--- a/documents/Concept.docx
+++ b/documents/Concept.docx
@@ -130,7 +130,7 @@
               <w:lang w:val="en-US" w:eastAsia="en-US"/>
             </w:rPr>
             <w:drawing>
-              <wp:inline distT="0" distB="0" distL="0" distR="0" wp14:anchorId="4B6224DE" wp14:editId="14838961">
+              <wp:inline distT="0" distB="0" distL="0" distR="0" wp14:anchorId="4B6224DE" wp14:editId="33CDC8F6">
                 <wp:extent cx="2800350" cy="2334895"/>
                 <wp:effectExtent l="0" t="0" r="0" b="8255"/>
                 <wp:docPr id="297246735" name="Picture 1" descr="A blue and white logo&#10;&#10;Description automatically generated"/>
@@ -147,7 +147,7 @@
                         </pic:cNvPicPr>
                       </pic:nvPicPr>
                       <pic:blipFill>
-                        <a:blip r:embed="rId5" cstate="print">
+                        <a:blip r:embed="rId6" cstate="print">
                           <a:extLst>
                             <a:ext uri="{28A0092B-C50C-407E-A947-70E740481C1C}">
                               <a14:useLocalDpi xmlns:a14="http://schemas.microsoft.com/office/drawing/2010/main" val="0"/>
@@ -210,6 +210,7 @@
             </w:rPr>
             <w:t xml:space="preserve">Concept </w:t>
           </w:r>
+          <w:proofErr w:type="spellStart"/>
           <w:r>
             <w:rPr>
               <w:rFonts w:asciiTheme="majorHAnsi" w:hAnsiTheme="majorHAnsi" w:cstheme="majorHAnsi"/>
@@ -219,6 +220,7 @@
             </w:rPr>
             <w:t>document</w:t>
           </w:r>
+          <w:proofErr w:type="spellEnd"/>
         </w:p>
         <w:p>
           <w:pPr>
@@ -262,8 +264,64 @@
               <w:szCs w:val="28"/>
               <w:lang w:val="fr-FR"/>
             </w:rPr>
-            <w:t>NHÓM 9: Game đặt bom</w:t>
+            <w:t xml:space="preserve">NHÓM </w:t>
           </w:r>
+          <w:proofErr w:type="gramStart"/>
+          <w:r>
+            <w:rPr>
+              <w:rFonts w:asciiTheme="majorHAnsi" w:hAnsiTheme="majorHAnsi" w:cstheme="majorHAnsi"/>
+              <w:i/>
+              <w:sz w:val="28"/>
+              <w:szCs w:val="28"/>
+              <w:lang w:val="fr-FR"/>
+            </w:rPr>
+            <w:t>9:</w:t>
+          </w:r>
+          <w:proofErr w:type="gramEnd"/>
+          <w:r>
+            <w:rPr>
+              <w:rFonts w:asciiTheme="majorHAnsi" w:hAnsiTheme="majorHAnsi" w:cstheme="majorHAnsi"/>
+              <w:i/>
+              <w:sz w:val="28"/>
+              <w:szCs w:val="28"/>
+              <w:lang w:val="fr-FR"/>
+            </w:rPr>
+            <w:t xml:space="preserve"> Game </w:t>
+          </w:r>
+          <w:proofErr w:type="spellStart"/>
+          <w:r>
+            <w:rPr>
+              <w:rFonts w:asciiTheme="majorHAnsi" w:hAnsiTheme="majorHAnsi" w:cstheme="majorHAnsi"/>
+              <w:i/>
+              <w:sz w:val="28"/>
+              <w:szCs w:val="28"/>
+              <w:lang w:val="fr-FR"/>
+            </w:rPr>
+            <w:t>đặt</w:t>
+          </w:r>
+          <w:proofErr w:type="spellEnd"/>
+          <w:r>
+            <w:rPr>
+              <w:rFonts w:asciiTheme="majorHAnsi" w:hAnsiTheme="majorHAnsi" w:cstheme="majorHAnsi"/>
+              <w:i/>
+              <w:sz w:val="28"/>
+              <w:szCs w:val="28"/>
+              <w:lang w:val="fr-FR"/>
+            </w:rPr>
+            <w:t xml:space="preserve"> </w:t>
+          </w:r>
+          <w:proofErr w:type="spellStart"/>
+          <w:r>
+            <w:rPr>
+              <w:rFonts w:asciiTheme="majorHAnsi" w:hAnsiTheme="majorHAnsi" w:cstheme="majorHAnsi"/>
+              <w:i/>
+              <w:sz w:val="28"/>
+              <w:szCs w:val="28"/>
+              <w:lang w:val="fr-FR"/>
+            </w:rPr>
+            <w:t>bom</w:t>
+          </w:r>
+          <w:proofErr w:type="spellEnd"/>
         </w:p>
         <w:p>
           <w:pPr>
@@ -273,7 +331,7 @@
               <w:i/>
               <w:sz w:val="28"/>
               <w:szCs w:val="28"/>
-              <w:lang w:val="en-US"/>
+              <w:lang w:val="fr-FR"/>
             </w:rPr>
           </w:pPr>
           <w:r>
@@ -282,10 +340,44 @@
               <w:i/>
               <w:sz w:val="28"/>
               <w:szCs w:val="28"/>
-              <w:lang w:val="en-US"/>
+              <w:lang w:val="fr-FR"/>
             </w:rPr>
-            <w:t>Cao Bá Lợi</w:t>
+            <w:t xml:space="preserve">Cao </w:t>
           </w:r>
+          <w:proofErr w:type="spellStart"/>
+          <w:r>
+            <w:rPr>
+              <w:rFonts w:asciiTheme="majorHAnsi" w:hAnsiTheme="majorHAnsi" w:cstheme="majorHAnsi"/>
+              <w:i/>
+              <w:sz w:val="28"/>
+              <w:szCs w:val="28"/>
+              <w:lang w:val="fr-FR"/>
+            </w:rPr>
+            <w:t>Bá</w:t>
+          </w:r>
+          <w:proofErr w:type="spellEnd"/>
+          <w:r>
+            <w:rPr>
+              <w:rFonts w:asciiTheme="majorHAnsi" w:hAnsiTheme="majorHAnsi" w:cstheme="majorHAnsi"/>
+              <w:i/>
+              <w:sz w:val="28"/>
+              <w:szCs w:val="28"/>
+              <w:lang w:val="fr-FR"/>
+            </w:rPr>
+            <w:t xml:space="preserve"> </w:t>
+          </w:r>
+          <w:proofErr w:type="spellStart"/>
+          <w:r>
+            <w:rPr>
+              <w:rFonts w:asciiTheme="majorHAnsi" w:hAnsiTheme="majorHAnsi" w:cstheme="majorHAnsi"/>
+              <w:i/>
+              <w:sz w:val="28"/>
+              <w:szCs w:val="28"/>
+              <w:lang w:val="fr-FR"/>
+            </w:rPr>
+            <w:t>Lợi</w:t>
+          </w:r>
+          <w:proofErr w:type="spellEnd"/>
         </w:p>
         <w:p>
           <w:pPr>
@@ -295,7 +387,7 @@
               <w:i/>
               <w:sz w:val="28"/>
               <w:szCs w:val="28"/>
-              <w:lang w:val="en-US"/>
+              <w:lang w:val="fr-FR"/>
             </w:rPr>
           </w:pPr>
           <w:r>
@@ -304,7 +396,7 @@
               <w:i/>
               <w:sz w:val="28"/>
               <w:szCs w:val="28"/>
-              <w:lang w:val="en-US"/>
+              <w:lang w:val="fr-FR"/>
             </w:rPr>
             <w:t>Phạm Thành Long</w:t>
           </w:r>
@@ -317,18 +409,52 @@
               <w:i/>
               <w:sz w:val="28"/>
               <w:szCs w:val="28"/>
-              <w:lang w:val="en-US"/>
+              <w:lang w:val="fr-FR"/>
             </w:rPr>
           </w:pPr>
+          <w:proofErr w:type="spellStart"/>
           <w:r>
             <w:rPr>
               <w:rFonts w:asciiTheme="majorHAnsi" w:hAnsiTheme="majorHAnsi" w:cstheme="majorHAnsi"/>
               <w:i/>
               <w:sz w:val="28"/>
               <w:szCs w:val="28"/>
-              <w:lang w:val="en-US"/>
+              <w:lang w:val="fr-FR"/>
             </w:rPr>
-            <w:t>Nguyễn Dương Long</w:t>
+            <w:t>Nguyễn</w:t>
+          </w:r>
+          <w:proofErr w:type="spellEnd"/>
+          <w:r>
+            <w:rPr>
+              <w:rFonts w:asciiTheme="majorHAnsi" w:hAnsiTheme="majorHAnsi" w:cstheme="majorHAnsi"/>
+              <w:i/>
+              <w:sz w:val="28"/>
+              <w:szCs w:val="28"/>
+              <w:lang w:val="fr-FR"/>
+            </w:rPr>
+            <w:t xml:space="preserve"> </w:t>
+          </w:r>
+          <w:proofErr w:type="spellStart"/>
+          <w:r>
+            <w:rPr>
+              <w:rFonts w:asciiTheme="majorHAnsi" w:hAnsiTheme="majorHAnsi" w:cstheme="majorHAnsi"/>
+              <w:i/>
+              <w:sz w:val="28"/>
+              <w:szCs w:val="28"/>
+              <w:lang w:val="fr-FR"/>
+            </w:rPr>
+            <w:t>Dương</w:t>
+          </w:r>
+          <w:proofErr w:type="spellEnd"/>
+          <w:r>
+            <w:rPr>
+              <w:rFonts w:asciiTheme="majorHAnsi" w:hAnsiTheme="majorHAnsi" w:cstheme="majorHAnsi"/>
+              <w:i/>
+              <w:sz w:val="28"/>
+              <w:szCs w:val="28"/>
+              <w:lang w:val="fr-FR"/>
+            </w:rPr>
+            <w:t xml:space="preserve"> Long</w:t>
           </w:r>
         </w:p>
         <w:p>
@@ -339,19 +465,21 @@
               <w:i/>
               <w:sz w:val="28"/>
               <w:szCs w:val="28"/>
-              <w:lang w:val="en-US"/>
+              <w:lang w:val="fr-FR"/>
             </w:rPr>
           </w:pPr>
+          <w:proofErr w:type="spellStart"/>
           <w:r>
             <w:rPr>
               <w:rFonts w:asciiTheme="majorHAnsi" w:hAnsiTheme="majorHAnsi" w:cstheme="majorHAnsi"/>
               <w:i/>
               <w:sz w:val="28"/>
               <w:szCs w:val="28"/>
-              <w:lang w:val="en-US"/>
+              <w:lang w:val="fr-FR"/>
             </w:rPr>
             <w:t>Lương</w:t>
           </w:r>
+          <w:proofErr w:type="spellEnd"/>
         </w:p>
       </w:sdtContent>
     </w:sdt>
@@ -361,111 +489,2524 @@
           <w:rFonts w:asciiTheme="majorHAnsi" w:hAnsiTheme="majorHAnsi" w:cstheme="majorHAnsi"/>
           <w:sz w:val="28"/>
           <w:szCs w:val="28"/>
-          <w:lang w:val="en-US"/>
-        </w:rPr>
-      </w:pPr>
-      <w:r>
-        <w:rPr>
-          <w:rFonts w:asciiTheme="majorHAnsi" w:hAnsiTheme="majorHAnsi" w:cstheme="majorHAnsi"/>
-          <w:sz w:val="28"/>
-          <w:szCs w:val="28"/>
-          <w:lang w:val="en-US"/>
+          <w:lang w:val="fr-FR"/>
+        </w:rPr>
+      </w:pPr>
+      <w:r>
+        <w:rPr>
+          <w:rFonts w:asciiTheme="majorHAnsi" w:hAnsiTheme="majorHAnsi" w:cstheme="majorHAnsi"/>
+          <w:sz w:val="28"/>
+          <w:szCs w:val="28"/>
+          <w:lang w:val="fr-FR"/>
         </w:rPr>
         <w:br w:type="page"/>
       </w:r>
     </w:p>
     <w:p>
       <w:pPr>
-        <w:rPr>
-          <w:rFonts w:asciiTheme="majorHAnsi" w:hAnsiTheme="majorHAnsi" w:cstheme="majorHAnsi"/>
-          <w:sz w:val="28"/>
-          <w:szCs w:val="28"/>
-          <w:lang w:val="en-US"/>
-        </w:rPr>
-      </w:pPr>
-      <w:r>
-        <w:rPr>
-          <w:rFonts w:asciiTheme="majorHAnsi" w:hAnsiTheme="majorHAnsi" w:cstheme="majorHAnsi"/>
-          <w:sz w:val="28"/>
-          <w:szCs w:val="28"/>
-          <w:lang w:val="en-US"/>
+        <w:pStyle w:val="ListParagraph"/>
+        <w:numPr>
+          <w:ilvl w:val="0"/>
+          <w:numId w:val="2"/>
+        </w:numPr>
+        <w:ind w:left="270"/>
+        <w:rPr>
+          <w:rFonts w:asciiTheme="majorHAnsi" w:hAnsiTheme="majorHAnsi" w:cstheme="majorHAnsi"/>
+          <w:b/>
+          <w:bCs/>
+          <w:sz w:val="28"/>
+          <w:szCs w:val="28"/>
+          <w:lang w:val="fr-FR"/>
+        </w:rPr>
+      </w:pPr>
+      <w:proofErr w:type="spellStart"/>
+      <w:proofErr w:type="gramStart"/>
+      <w:r>
+        <w:rPr>
+          <w:rFonts w:asciiTheme="majorHAnsi" w:hAnsiTheme="majorHAnsi" w:cstheme="majorHAnsi"/>
+          <w:b/>
+          <w:bCs/>
+          <w:sz w:val="28"/>
+          <w:szCs w:val="28"/>
+          <w:lang w:val="fr-FR"/>
         </w:rPr>
         <w:lastRenderedPageBreak/>
-        <w:t>1. Thể Loại:</w:t>
+        <w:t>Tiêu</w:t>
+      </w:r>
+      <w:proofErr w:type="spellEnd"/>
+      <w:r>
+        <w:rPr>
+          <w:rFonts w:asciiTheme="majorHAnsi" w:hAnsiTheme="majorHAnsi" w:cstheme="majorHAnsi"/>
+          <w:b/>
+          <w:bCs/>
+          <w:sz w:val="28"/>
+          <w:szCs w:val="28"/>
+          <w:lang w:val="fr-FR"/>
+        </w:rPr>
+        <w:t xml:space="preserve">  </w:t>
+      </w:r>
+      <w:proofErr w:type="spellStart"/>
+      <w:r>
+        <w:rPr>
+          <w:rFonts w:asciiTheme="majorHAnsi" w:hAnsiTheme="majorHAnsi" w:cstheme="majorHAnsi"/>
+          <w:b/>
+          <w:bCs/>
+          <w:sz w:val="28"/>
+          <w:szCs w:val="28"/>
+          <w:lang w:val="fr-FR"/>
+        </w:rPr>
+        <w:t>Đề</w:t>
+      </w:r>
+      <w:proofErr w:type="spellEnd"/>
+      <w:proofErr w:type="gramEnd"/>
+      <w:r>
+        <w:rPr>
+          <w:rFonts w:asciiTheme="majorHAnsi" w:hAnsiTheme="majorHAnsi" w:cstheme="majorHAnsi"/>
+          <w:b/>
+          <w:bCs/>
+          <w:sz w:val="28"/>
+          <w:szCs w:val="28"/>
+          <w:lang w:val="fr-FR"/>
+        </w:rPr>
+        <w:t> </w:t>
       </w:r>
     </w:p>
     <w:p>
       <w:pPr>
-        <w:rPr>
-          <w:rFonts w:asciiTheme="majorHAnsi" w:hAnsiTheme="majorHAnsi" w:cstheme="majorHAnsi"/>
-          <w:sz w:val="28"/>
-          <w:szCs w:val="28"/>
-        </w:rPr>
-      </w:pPr>
-      <w:r>
-        <w:rPr>
-          <w:rFonts w:asciiTheme="majorHAnsi" w:hAnsiTheme="majorHAnsi" w:cstheme="majorHAnsi"/>
-          <w:sz w:val="28"/>
-          <w:szCs w:val="28"/>
-          <w:lang w:val="fr-FR"/>
-        </w:rPr>
-        <w:t>Nhập</w:t>
-      </w:r>
-      <w:r>
-        <w:rPr>
-          <w:rFonts w:asciiTheme="majorHAnsi" w:hAnsiTheme="majorHAnsi" w:cstheme="majorHAnsi"/>
-          <w:sz w:val="28"/>
-          <w:szCs w:val="28"/>
-        </w:rPr>
-        <w:t xml:space="preserve"> vai, chiến thuật, 2D.</w:t>
+        <w:pStyle w:val="ListParagraph"/>
+        <w:ind w:left="270"/>
+        <w:rPr>
+          <w:rFonts w:asciiTheme="majorHAnsi" w:hAnsiTheme="majorHAnsi" w:cstheme="majorHAnsi"/>
+          <w:sz w:val="28"/>
+          <w:szCs w:val="28"/>
+          <w:lang w:val="fr-FR"/>
+        </w:rPr>
+      </w:pPr>
+      <w:r>
+        <w:rPr>
+          <w:rFonts w:asciiTheme="majorHAnsi" w:hAnsiTheme="majorHAnsi" w:cstheme="majorHAnsi"/>
+          <w:sz w:val="28"/>
+          <w:szCs w:val="28"/>
+          <w:lang w:val="fr-FR"/>
+        </w:rPr>
+        <w:t xml:space="preserve">Boom </w:t>
+      </w:r>
+      <w:proofErr w:type="spellStart"/>
+      <w:proofErr w:type="gramStart"/>
+      <w:r>
+        <w:rPr>
+          <w:rFonts w:asciiTheme="majorHAnsi" w:hAnsiTheme="majorHAnsi" w:cstheme="majorHAnsi"/>
+          <w:sz w:val="28"/>
+          <w:szCs w:val="28"/>
+          <w:lang w:val="fr-FR"/>
+        </w:rPr>
+        <w:t>Placing</w:t>
+      </w:r>
+      <w:proofErr w:type="spellEnd"/>
+      <w:r>
+        <w:rPr>
+          <w:rFonts w:asciiTheme="majorHAnsi" w:hAnsiTheme="majorHAnsi" w:cstheme="majorHAnsi"/>
+          <w:sz w:val="28"/>
+          <w:szCs w:val="28"/>
+          <w:lang w:val="fr-FR"/>
+        </w:rPr>
+        <w:t xml:space="preserve">  Game</w:t>
+      </w:r>
+      <w:proofErr w:type="gramEnd"/>
+      <w:r>
+        <w:rPr>
+          <w:rFonts w:asciiTheme="majorHAnsi" w:hAnsiTheme="majorHAnsi" w:cstheme="majorHAnsi"/>
+          <w:sz w:val="28"/>
+          <w:szCs w:val="28"/>
+          <w:lang w:val="fr-FR"/>
+        </w:rPr>
+        <w:t xml:space="preserve"> : </w:t>
+      </w:r>
+      <w:proofErr w:type="spellStart"/>
+      <w:r>
+        <w:rPr>
+          <w:rFonts w:asciiTheme="majorHAnsi" w:hAnsiTheme="majorHAnsi" w:cstheme="majorHAnsi"/>
+          <w:sz w:val="28"/>
+          <w:szCs w:val="28"/>
+          <w:lang w:val="fr-FR"/>
+        </w:rPr>
+        <w:t>Boommm</w:t>
+      </w:r>
+      <w:proofErr w:type="spellEnd"/>
+      <w:r>
+        <w:rPr>
+          <w:rFonts w:asciiTheme="majorHAnsi" w:hAnsiTheme="majorHAnsi" w:cstheme="majorHAnsi"/>
+          <w:sz w:val="28"/>
+          <w:szCs w:val="28"/>
+          <w:lang w:val="fr-FR"/>
+        </w:rPr>
+        <w:t> !</w:t>
       </w:r>
     </w:p>
     <w:p>
       <w:pPr>
-        <w:rPr>
-          <w:rFonts w:asciiTheme="majorHAnsi" w:hAnsiTheme="majorHAnsi" w:cstheme="majorHAnsi"/>
-          <w:sz w:val="28"/>
-          <w:szCs w:val="28"/>
-          <w:lang w:val="en-US"/>
-        </w:rPr>
-      </w:pPr>
-      <w:r>
-        <w:rPr>
-          <w:rFonts w:asciiTheme="majorHAnsi" w:hAnsiTheme="majorHAnsi" w:cstheme="majorHAnsi"/>
-          <w:sz w:val="28"/>
-          <w:szCs w:val="28"/>
-          <w:lang w:val="en-US"/>
-        </w:rPr>
-        <w:t>2</w:t>
-      </w:r>
-      <w:r>
-        <w:rPr>
-          <w:rFonts w:asciiTheme="majorHAnsi" w:hAnsiTheme="majorHAnsi" w:cstheme="majorHAnsi"/>
-          <w:sz w:val="28"/>
-          <w:szCs w:val="28"/>
-          <w:lang w:val="en-US"/>
-        </w:rPr>
-        <w:t>. Cốt Truyện:</w:t>
-      </w:r>
+        <w:pStyle w:val="ListParagraph"/>
+        <w:numPr>
+          <w:ilvl w:val="0"/>
+          <w:numId w:val="2"/>
+        </w:numPr>
+        <w:ind w:left="270"/>
+        <w:rPr>
+          <w:rFonts w:asciiTheme="majorHAnsi" w:hAnsiTheme="majorHAnsi" w:cstheme="majorHAnsi"/>
+          <w:b/>
+          <w:bCs/>
+          <w:sz w:val="28"/>
+          <w:szCs w:val="28"/>
+          <w:lang w:val="fr-FR"/>
+        </w:rPr>
+      </w:pPr>
+      <w:proofErr w:type="spellStart"/>
+      <w:r>
+        <w:rPr>
+          <w:rFonts w:asciiTheme="majorHAnsi" w:hAnsiTheme="majorHAnsi" w:cstheme="majorHAnsi"/>
+          <w:b/>
+          <w:bCs/>
+          <w:sz w:val="28"/>
+          <w:szCs w:val="28"/>
+          <w:lang w:val="fr-FR"/>
+        </w:rPr>
+        <w:t>Mô</w:t>
+      </w:r>
+      <w:proofErr w:type="spellEnd"/>
+      <w:r>
+        <w:rPr>
+          <w:rFonts w:asciiTheme="majorHAnsi" w:hAnsiTheme="majorHAnsi" w:cstheme="majorHAnsi"/>
+          <w:b/>
+          <w:bCs/>
+          <w:sz w:val="28"/>
+          <w:szCs w:val="28"/>
+          <w:lang w:val="fr-FR"/>
+        </w:rPr>
+        <w:t xml:space="preserve"> </w:t>
+      </w:r>
+      <w:proofErr w:type="spellStart"/>
+      <w:r>
+        <w:rPr>
+          <w:rFonts w:asciiTheme="majorHAnsi" w:hAnsiTheme="majorHAnsi" w:cstheme="majorHAnsi"/>
+          <w:b/>
+          <w:bCs/>
+          <w:sz w:val="28"/>
+          <w:szCs w:val="28"/>
+          <w:lang w:val="fr-FR"/>
+        </w:rPr>
+        <w:t>tả</w:t>
+      </w:r>
+      <w:proofErr w:type="spellEnd"/>
+      <w:r>
+        <w:rPr>
+          <w:rFonts w:asciiTheme="majorHAnsi" w:hAnsiTheme="majorHAnsi" w:cstheme="majorHAnsi"/>
+          <w:b/>
+          <w:bCs/>
+          <w:sz w:val="28"/>
+          <w:szCs w:val="28"/>
+          <w:lang w:val="fr-FR"/>
+        </w:rPr>
+        <w:t xml:space="preserve"> </w:t>
+      </w:r>
+      <w:proofErr w:type="spellStart"/>
+      <w:r>
+        <w:rPr>
+          <w:rFonts w:asciiTheme="majorHAnsi" w:hAnsiTheme="majorHAnsi" w:cstheme="majorHAnsi"/>
+          <w:b/>
+          <w:bCs/>
+          <w:sz w:val="28"/>
+          <w:szCs w:val="28"/>
+          <w:lang w:val="fr-FR"/>
+        </w:rPr>
+        <w:t>ngắn</w:t>
+      </w:r>
+      <w:proofErr w:type="spellEnd"/>
     </w:p>
     <w:p>
       <w:pPr>
-        <w:rPr>
-          <w:rFonts w:asciiTheme="majorHAnsi" w:hAnsiTheme="majorHAnsi" w:cstheme="majorHAnsi"/>
-          <w:sz w:val="28"/>
-          <w:szCs w:val="28"/>
-          <w:lang w:val="en-US"/>
-        </w:rPr>
-      </w:pPr>
-      <w:r>
-        <w:rPr>
-          <w:rFonts w:asciiTheme="majorHAnsi" w:hAnsiTheme="majorHAnsi" w:cstheme="majorHAnsi"/>
-          <w:sz w:val="28"/>
-          <w:szCs w:val="28"/>
-          <w:lang w:val="en-US"/>
-        </w:rPr>
-        <w:t>Trong một thế giới huyền bí, có một mê cung kỳ lạ nơi chứa đựng những bí mật cổ xưa và nguy hiểm khó lường. Người chơi sẽ vào vai một nhà thám hiểm dũng cảm, bị mắc kẹt bên trong mê cung này. Để thoát khỏi nơi đen tối và nguy hiểm này, họ phải sử dụng vũ khí đặc biệt - bom.</w:t>
-      </w:r>
+        <w:pStyle w:val="ListParagraph"/>
+        <w:spacing w:after="200" w:line="276" w:lineRule="auto"/>
+        <w:ind w:left="274" w:firstLine="446"/>
+        <w:rPr>
+          <w:rFonts w:asciiTheme="majorHAnsi" w:hAnsiTheme="majorHAnsi" w:cstheme="majorHAnsi"/>
+          <w:sz w:val="28"/>
+          <w:szCs w:val="28"/>
+          <w:lang w:val="fr-FR"/>
+        </w:rPr>
+      </w:pPr>
+      <w:proofErr w:type="spellStart"/>
+      <w:r>
+        <w:rPr>
+          <w:rFonts w:asciiTheme="majorHAnsi" w:hAnsiTheme="majorHAnsi" w:cstheme="majorHAnsi"/>
+          <w:sz w:val="28"/>
+          <w:szCs w:val="28"/>
+          <w:lang w:val="fr-FR"/>
+        </w:rPr>
+        <w:t>Chào</w:t>
+      </w:r>
+      <w:proofErr w:type="spellEnd"/>
+      <w:r>
+        <w:rPr>
+          <w:rFonts w:asciiTheme="majorHAnsi" w:hAnsiTheme="majorHAnsi" w:cstheme="majorHAnsi"/>
+          <w:sz w:val="28"/>
+          <w:szCs w:val="28"/>
+          <w:lang w:val="fr-FR"/>
+        </w:rPr>
+        <w:t xml:space="preserve"> </w:t>
+      </w:r>
+      <w:proofErr w:type="spellStart"/>
+      <w:r>
+        <w:rPr>
+          <w:rFonts w:asciiTheme="majorHAnsi" w:hAnsiTheme="majorHAnsi" w:cstheme="majorHAnsi"/>
+          <w:sz w:val="28"/>
+          <w:szCs w:val="28"/>
+          <w:lang w:val="fr-FR"/>
+        </w:rPr>
+        <w:t>mừng</w:t>
+      </w:r>
+      <w:proofErr w:type="spellEnd"/>
+      <w:r>
+        <w:rPr>
+          <w:rFonts w:asciiTheme="majorHAnsi" w:hAnsiTheme="majorHAnsi" w:cstheme="majorHAnsi"/>
+          <w:sz w:val="28"/>
+          <w:szCs w:val="28"/>
+          <w:lang w:val="fr-FR"/>
+        </w:rPr>
+        <w:t xml:space="preserve"> </w:t>
+      </w:r>
+      <w:proofErr w:type="spellStart"/>
+      <w:r>
+        <w:rPr>
+          <w:rFonts w:asciiTheme="majorHAnsi" w:hAnsiTheme="majorHAnsi" w:cstheme="majorHAnsi"/>
+          <w:sz w:val="28"/>
+          <w:szCs w:val="28"/>
+          <w:lang w:val="fr-FR"/>
+        </w:rPr>
+        <w:t>đến</w:t>
+      </w:r>
+      <w:proofErr w:type="spellEnd"/>
+      <w:r>
+        <w:rPr>
+          <w:rFonts w:asciiTheme="majorHAnsi" w:hAnsiTheme="majorHAnsi" w:cstheme="majorHAnsi"/>
+          <w:sz w:val="28"/>
+          <w:szCs w:val="28"/>
+          <w:lang w:val="fr-FR"/>
+        </w:rPr>
+        <w:t xml:space="preserve"> </w:t>
+      </w:r>
+      <w:proofErr w:type="spellStart"/>
+      <w:r>
+        <w:rPr>
+          <w:rFonts w:asciiTheme="majorHAnsi" w:hAnsiTheme="majorHAnsi" w:cstheme="majorHAnsi"/>
+          <w:sz w:val="28"/>
+          <w:szCs w:val="28"/>
+          <w:lang w:val="fr-FR"/>
+        </w:rPr>
+        <w:t>với</w:t>
+      </w:r>
+      <w:proofErr w:type="spellEnd"/>
+      <w:r>
+        <w:rPr>
+          <w:rFonts w:asciiTheme="majorHAnsi" w:hAnsiTheme="majorHAnsi" w:cstheme="majorHAnsi"/>
+          <w:sz w:val="28"/>
+          <w:szCs w:val="28"/>
+          <w:lang w:val="fr-FR"/>
+        </w:rPr>
+        <w:t xml:space="preserve"> </w:t>
+      </w:r>
+      <w:proofErr w:type="spellStart"/>
+      <w:r>
+        <w:rPr>
+          <w:rFonts w:asciiTheme="majorHAnsi" w:hAnsiTheme="majorHAnsi" w:cstheme="majorHAnsi"/>
+          <w:sz w:val="28"/>
+          <w:szCs w:val="28"/>
+          <w:lang w:val="fr-FR"/>
+        </w:rPr>
+        <w:t>thế</w:t>
+      </w:r>
+      <w:proofErr w:type="spellEnd"/>
+      <w:r>
+        <w:rPr>
+          <w:rFonts w:asciiTheme="majorHAnsi" w:hAnsiTheme="majorHAnsi" w:cstheme="majorHAnsi"/>
+          <w:sz w:val="28"/>
+          <w:szCs w:val="28"/>
+          <w:lang w:val="fr-FR"/>
+        </w:rPr>
+        <w:t xml:space="preserve"> </w:t>
+      </w:r>
+      <w:proofErr w:type="spellStart"/>
+      <w:r>
+        <w:rPr>
+          <w:rFonts w:asciiTheme="majorHAnsi" w:hAnsiTheme="majorHAnsi" w:cstheme="majorHAnsi"/>
+          <w:sz w:val="28"/>
+          <w:szCs w:val="28"/>
+          <w:lang w:val="fr-FR"/>
+        </w:rPr>
+        <w:t>giới</w:t>
+      </w:r>
+      <w:proofErr w:type="spellEnd"/>
+      <w:r>
+        <w:rPr>
+          <w:rFonts w:asciiTheme="majorHAnsi" w:hAnsiTheme="majorHAnsi" w:cstheme="majorHAnsi"/>
+          <w:sz w:val="28"/>
+          <w:szCs w:val="28"/>
+          <w:lang w:val="fr-FR"/>
+        </w:rPr>
+        <w:t xml:space="preserve"> </w:t>
+      </w:r>
+      <w:proofErr w:type="spellStart"/>
+      <w:r>
+        <w:rPr>
+          <w:rFonts w:asciiTheme="majorHAnsi" w:hAnsiTheme="majorHAnsi" w:cstheme="majorHAnsi"/>
+          <w:sz w:val="28"/>
+          <w:szCs w:val="28"/>
+          <w:lang w:val="fr-FR"/>
+        </w:rPr>
+        <w:t>đầy</w:t>
+      </w:r>
+      <w:proofErr w:type="spellEnd"/>
+      <w:r>
+        <w:rPr>
+          <w:rFonts w:asciiTheme="majorHAnsi" w:hAnsiTheme="majorHAnsi" w:cstheme="majorHAnsi"/>
+          <w:sz w:val="28"/>
+          <w:szCs w:val="28"/>
+          <w:lang w:val="fr-FR"/>
+        </w:rPr>
+        <w:t xml:space="preserve"> </w:t>
+      </w:r>
+      <w:proofErr w:type="spellStart"/>
+      <w:r>
+        <w:rPr>
+          <w:rFonts w:asciiTheme="majorHAnsi" w:hAnsiTheme="majorHAnsi" w:cstheme="majorHAnsi"/>
+          <w:sz w:val="28"/>
+          <w:szCs w:val="28"/>
+          <w:lang w:val="fr-FR"/>
+        </w:rPr>
+        <w:t>bom</w:t>
+      </w:r>
+      <w:proofErr w:type="spellEnd"/>
+      <w:r>
+        <w:rPr>
+          <w:rFonts w:asciiTheme="majorHAnsi" w:hAnsiTheme="majorHAnsi" w:cstheme="majorHAnsi"/>
+          <w:sz w:val="28"/>
+          <w:szCs w:val="28"/>
+          <w:lang w:val="fr-FR"/>
+        </w:rPr>
+        <w:t xml:space="preserve"> </w:t>
+      </w:r>
+      <w:proofErr w:type="spellStart"/>
+      <w:r>
+        <w:rPr>
+          <w:rFonts w:asciiTheme="majorHAnsi" w:hAnsiTheme="majorHAnsi" w:cstheme="majorHAnsi"/>
+          <w:sz w:val="28"/>
+          <w:szCs w:val="28"/>
+          <w:lang w:val="fr-FR"/>
+        </w:rPr>
+        <w:t>nổ</w:t>
+      </w:r>
+      <w:proofErr w:type="spellEnd"/>
+      <w:r>
+        <w:rPr>
+          <w:rFonts w:asciiTheme="majorHAnsi" w:hAnsiTheme="majorHAnsi" w:cstheme="majorHAnsi"/>
+          <w:sz w:val="28"/>
+          <w:szCs w:val="28"/>
+          <w:lang w:val="fr-FR"/>
+        </w:rPr>
+        <w:t xml:space="preserve"> </w:t>
+      </w:r>
+      <w:proofErr w:type="spellStart"/>
+      <w:r>
+        <w:rPr>
+          <w:rFonts w:asciiTheme="majorHAnsi" w:hAnsiTheme="majorHAnsi" w:cstheme="majorHAnsi"/>
+          <w:sz w:val="28"/>
+          <w:szCs w:val="28"/>
+          <w:lang w:val="fr-FR"/>
+        </w:rPr>
+        <w:t>và</w:t>
+      </w:r>
+      <w:proofErr w:type="spellEnd"/>
+      <w:r>
+        <w:rPr>
+          <w:rFonts w:asciiTheme="majorHAnsi" w:hAnsiTheme="majorHAnsi" w:cstheme="majorHAnsi"/>
+          <w:sz w:val="28"/>
+          <w:szCs w:val="28"/>
+          <w:lang w:val="fr-FR"/>
+        </w:rPr>
+        <w:t xml:space="preserve"> </w:t>
+      </w:r>
+      <w:proofErr w:type="spellStart"/>
+      <w:r>
+        <w:rPr>
+          <w:rFonts w:asciiTheme="majorHAnsi" w:hAnsiTheme="majorHAnsi" w:cstheme="majorHAnsi"/>
+          <w:sz w:val="28"/>
+          <w:szCs w:val="28"/>
+          <w:lang w:val="fr-FR"/>
+        </w:rPr>
+        <w:t>chiến</w:t>
+      </w:r>
+      <w:proofErr w:type="spellEnd"/>
+      <w:r>
+        <w:rPr>
+          <w:rFonts w:asciiTheme="majorHAnsi" w:hAnsiTheme="majorHAnsi" w:cstheme="majorHAnsi"/>
+          <w:sz w:val="28"/>
+          <w:szCs w:val="28"/>
+          <w:lang w:val="fr-FR"/>
+        </w:rPr>
+        <w:t xml:space="preserve"> </w:t>
+      </w:r>
+      <w:proofErr w:type="spellStart"/>
+      <w:r>
+        <w:rPr>
+          <w:rFonts w:asciiTheme="majorHAnsi" w:hAnsiTheme="majorHAnsi" w:cstheme="majorHAnsi"/>
+          <w:sz w:val="28"/>
+          <w:szCs w:val="28"/>
+          <w:lang w:val="fr-FR"/>
+        </w:rPr>
+        <w:t>lược</w:t>
+      </w:r>
+      <w:proofErr w:type="spellEnd"/>
+      <w:r>
+        <w:rPr>
+          <w:rFonts w:asciiTheme="majorHAnsi" w:hAnsiTheme="majorHAnsi" w:cstheme="majorHAnsi"/>
+          <w:sz w:val="28"/>
+          <w:szCs w:val="28"/>
+          <w:lang w:val="fr-FR"/>
+        </w:rPr>
+        <w:t xml:space="preserve"> </w:t>
+      </w:r>
+      <w:proofErr w:type="spellStart"/>
+      <w:r>
+        <w:rPr>
+          <w:rFonts w:asciiTheme="majorHAnsi" w:hAnsiTheme="majorHAnsi" w:cstheme="majorHAnsi"/>
+          <w:sz w:val="28"/>
+          <w:szCs w:val="28"/>
+          <w:lang w:val="fr-FR"/>
+        </w:rPr>
+        <w:t>tinh</w:t>
+      </w:r>
+      <w:proofErr w:type="spellEnd"/>
+      <w:r>
+        <w:rPr>
+          <w:rFonts w:asciiTheme="majorHAnsi" w:hAnsiTheme="majorHAnsi" w:cstheme="majorHAnsi"/>
+          <w:sz w:val="28"/>
+          <w:szCs w:val="28"/>
+          <w:lang w:val="fr-FR"/>
+        </w:rPr>
+        <w:t xml:space="preserve"> </w:t>
+      </w:r>
+      <w:proofErr w:type="spellStart"/>
+      <w:r>
+        <w:rPr>
+          <w:rFonts w:asciiTheme="majorHAnsi" w:hAnsiTheme="majorHAnsi" w:cstheme="majorHAnsi"/>
+          <w:sz w:val="28"/>
+          <w:szCs w:val="28"/>
+          <w:lang w:val="fr-FR"/>
+        </w:rPr>
+        <w:t>tế</w:t>
+      </w:r>
+      <w:proofErr w:type="spellEnd"/>
+      <w:r>
+        <w:rPr>
+          <w:rFonts w:asciiTheme="majorHAnsi" w:hAnsiTheme="majorHAnsi" w:cstheme="majorHAnsi"/>
+          <w:sz w:val="28"/>
+          <w:szCs w:val="28"/>
+          <w:lang w:val="fr-FR"/>
+        </w:rPr>
+        <w:t xml:space="preserve"> </w:t>
+      </w:r>
+      <w:proofErr w:type="spellStart"/>
+      <w:r>
+        <w:rPr>
+          <w:rFonts w:asciiTheme="majorHAnsi" w:hAnsiTheme="majorHAnsi" w:cstheme="majorHAnsi"/>
+          <w:sz w:val="28"/>
+          <w:szCs w:val="28"/>
+          <w:lang w:val="fr-FR"/>
+        </w:rPr>
+        <w:t>của</w:t>
+      </w:r>
+      <w:proofErr w:type="spellEnd"/>
+      <w:r>
+        <w:rPr>
+          <w:rFonts w:asciiTheme="majorHAnsi" w:hAnsiTheme="majorHAnsi" w:cstheme="majorHAnsi"/>
+          <w:sz w:val="28"/>
+          <w:szCs w:val="28"/>
+          <w:lang w:val="fr-FR"/>
+        </w:rPr>
+        <w:t xml:space="preserve"> '</w:t>
+      </w:r>
+      <w:proofErr w:type="spellStart"/>
+      <w:r>
+        <w:rPr>
+          <w:rFonts w:asciiTheme="majorHAnsi" w:hAnsiTheme="majorHAnsi" w:cstheme="majorHAnsi"/>
+          <w:sz w:val="28"/>
+          <w:szCs w:val="28"/>
+          <w:lang w:val="fr-FR"/>
+        </w:rPr>
+        <w:t>BlastMaster</w:t>
+      </w:r>
+      <w:proofErr w:type="spellEnd"/>
+      <w:proofErr w:type="gramStart"/>
+      <w:r>
+        <w:rPr>
+          <w:rFonts w:asciiTheme="majorHAnsi" w:hAnsiTheme="majorHAnsi" w:cstheme="majorHAnsi"/>
+          <w:sz w:val="28"/>
+          <w:szCs w:val="28"/>
+          <w:lang w:val="fr-FR"/>
+        </w:rPr>
+        <w:t>'!</w:t>
+      </w:r>
+      <w:proofErr w:type="gramEnd"/>
+      <w:r>
+        <w:rPr>
+          <w:rFonts w:asciiTheme="majorHAnsi" w:hAnsiTheme="majorHAnsi" w:cstheme="majorHAnsi"/>
+          <w:sz w:val="28"/>
+          <w:szCs w:val="28"/>
+          <w:lang w:val="fr-FR"/>
+        </w:rPr>
+        <w:t xml:space="preserve"> </w:t>
+      </w:r>
+      <w:proofErr w:type="spellStart"/>
+      <w:r>
+        <w:rPr>
+          <w:rFonts w:asciiTheme="majorHAnsi" w:hAnsiTheme="majorHAnsi" w:cstheme="majorHAnsi"/>
+          <w:sz w:val="28"/>
+          <w:szCs w:val="28"/>
+          <w:lang w:val="fr-FR"/>
+        </w:rPr>
+        <w:t>Trò</w:t>
+      </w:r>
+      <w:proofErr w:type="spellEnd"/>
+      <w:r>
+        <w:rPr>
+          <w:rFonts w:asciiTheme="majorHAnsi" w:hAnsiTheme="majorHAnsi" w:cstheme="majorHAnsi"/>
+          <w:sz w:val="28"/>
+          <w:szCs w:val="28"/>
+          <w:lang w:val="fr-FR"/>
+        </w:rPr>
+        <w:t xml:space="preserve"> </w:t>
+      </w:r>
+      <w:proofErr w:type="spellStart"/>
+      <w:r>
+        <w:rPr>
+          <w:rFonts w:asciiTheme="majorHAnsi" w:hAnsiTheme="majorHAnsi" w:cstheme="majorHAnsi"/>
+          <w:sz w:val="28"/>
+          <w:szCs w:val="28"/>
+          <w:lang w:val="fr-FR"/>
+        </w:rPr>
+        <w:t>chơi</w:t>
+      </w:r>
+      <w:proofErr w:type="spellEnd"/>
+      <w:r>
+        <w:rPr>
+          <w:rFonts w:asciiTheme="majorHAnsi" w:hAnsiTheme="majorHAnsi" w:cstheme="majorHAnsi"/>
+          <w:sz w:val="28"/>
+          <w:szCs w:val="28"/>
+          <w:lang w:val="fr-FR"/>
+        </w:rPr>
+        <w:t xml:space="preserve"> </w:t>
+      </w:r>
+      <w:proofErr w:type="spellStart"/>
+      <w:r>
+        <w:rPr>
+          <w:rFonts w:asciiTheme="majorHAnsi" w:hAnsiTheme="majorHAnsi" w:cstheme="majorHAnsi"/>
+          <w:sz w:val="28"/>
+          <w:szCs w:val="28"/>
+          <w:lang w:val="fr-FR"/>
+        </w:rPr>
+        <w:t>mang</w:t>
+      </w:r>
+      <w:proofErr w:type="spellEnd"/>
+      <w:r>
+        <w:rPr>
+          <w:rFonts w:asciiTheme="majorHAnsi" w:hAnsiTheme="majorHAnsi" w:cstheme="majorHAnsi"/>
+          <w:sz w:val="28"/>
+          <w:szCs w:val="28"/>
+          <w:lang w:val="fr-FR"/>
+        </w:rPr>
+        <w:t xml:space="preserve"> </w:t>
+      </w:r>
+      <w:proofErr w:type="spellStart"/>
+      <w:r>
+        <w:rPr>
+          <w:rFonts w:asciiTheme="majorHAnsi" w:hAnsiTheme="majorHAnsi" w:cstheme="majorHAnsi"/>
+          <w:sz w:val="28"/>
+          <w:szCs w:val="28"/>
+          <w:lang w:val="fr-FR"/>
+        </w:rPr>
+        <w:t>đến</w:t>
+      </w:r>
+      <w:proofErr w:type="spellEnd"/>
+      <w:r>
+        <w:rPr>
+          <w:rFonts w:asciiTheme="majorHAnsi" w:hAnsiTheme="majorHAnsi" w:cstheme="majorHAnsi"/>
+          <w:sz w:val="28"/>
+          <w:szCs w:val="28"/>
+          <w:lang w:val="fr-FR"/>
+        </w:rPr>
+        <w:t xml:space="preserve"> </w:t>
+      </w:r>
+      <w:proofErr w:type="spellStart"/>
+      <w:r>
+        <w:rPr>
+          <w:rFonts w:asciiTheme="majorHAnsi" w:hAnsiTheme="majorHAnsi" w:cstheme="majorHAnsi"/>
+          <w:sz w:val="28"/>
+          <w:szCs w:val="28"/>
+          <w:lang w:val="fr-FR"/>
+        </w:rPr>
+        <w:t>một</w:t>
+      </w:r>
+      <w:proofErr w:type="spellEnd"/>
+      <w:r>
+        <w:rPr>
+          <w:rFonts w:asciiTheme="majorHAnsi" w:hAnsiTheme="majorHAnsi" w:cstheme="majorHAnsi"/>
+          <w:sz w:val="28"/>
+          <w:szCs w:val="28"/>
+          <w:lang w:val="fr-FR"/>
+        </w:rPr>
+        <w:t xml:space="preserve"> </w:t>
+      </w:r>
+      <w:proofErr w:type="spellStart"/>
+      <w:r>
+        <w:rPr>
+          <w:rFonts w:asciiTheme="majorHAnsi" w:hAnsiTheme="majorHAnsi" w:cstheme="majorHAnsi"/>
+          <w:sz w:val="28"/>
+          <w:szCs w:val="28"/>
+          <w:lang w:val="fr-FR"/>
+        </w:rPr>
+        <w:t>trải</w:t>
+      </w:r>
+      <w:proofErr w:type="spellEnd"/>
+      <w:r>
+        <w:rPr>
+          <w:rFonts w:asciiTheme="majorHAnsi" w:hAnsiTheme="majorHAnsi" w:cstheme="majorHAnsi"/>
+          <w:sz w:val="28"/>
+          <w:szCs w:val="28"/>
+          <w:lang w:val="fr-FR"/>
+        </w:rPr>
+        <w:t xml:space="preserve"> </w:t>
+      </w:r>
+      <w:proofErr w:type="spellStart"/>
+      <w:r>
+        <w:rPr>
+          <w:rFonts w:asciiTheme="majorHAnsi" w:hAnsiTheme="majorHAnsi" w:cstheme="majorHAnsi"/>
+          <w:sz w:val="28"/>
+          <w:szCs w:val="28"/>
+          <w:lang w:val="fr-FR"/>
+        </w:rPr>
+        <w:t>nghiệm</w:t>
+      </w:r>
+      <w:proofErr w:type="spellEnd"/>
+      <w:r>
+        <w:rPr>
+          <w:rFonts w:asciiTheme="majorHAnsi" w:hAnsiTheme="majorHAnsi" w:cstheme="majorHAnsi"/>
+          <w:sz w:val="28"/>
+          <w:szCs w:val="28"/>
+          <w:lang w:val="fr-FR"/>
+        </w:rPr>
+        <w:t xml:space="preserve"> </w:t>
+      </w:r>
+      <w:proofErr w:type="spellStart"/>
+      <w:r>
+        <w:rPr>
+          <w:rFonts w:asciiTheme="majorHAnsi" w:hAnsiTheme="majorHAnsi" w:cstheme="majorHAnsi"/>
+          <w:sz w:val="28"/>
+          <w:szCs w:val="28"/>
+          <w:lang w:val="fr-FR"/>
+        </w:rPr>
+        <w:t>đặt</w:t>
+      </w:r>
+      <w:proofErr w:type="spellEnd"/>
+      <w:r>
+        <w:rPr>
+          <w:rFonts w:asciiTheme="majorHAnsi" w:hAnsiTheme="majorHAnsi" w:cstheme="majorHAnsi"/>
+          <w:sz w:val="28"/>
+          <w:szCs w:val="28"/>
+          <w:lang w:val="fr-FR"/>
+        </w:rPr>
+        <w:t xml:space="preserve"> </w:t>
+      </w:r>
+      <w:proofErr w:type="spellStart"/>
+      <w:r>
+        <w:rPr>
+          <w:rFonts w:asciiTheme="majorHAnsi" w:hAnsiTheme="majorHAnsi" w:cstheme="majorHAnsi"/>
+          <w:sz w:val="28"/>
+          <w:szCs w:val="28"/>
+          <w:lang w:val="fr-FR"/>
+        </w:rPr>
+        <w:t>bom</w:t>
+      </w:r>
+      <w:proofErr w:type="spellEnd"/>
+      <w:r>
+        <w:rPr>
+          <w:rFonts w:asciiTheme="majorHAnsi" w:hAnsiTheme="majorHAnsi" w:cstheme="majorHAnsi"/>
+          <w:sz w:val="28"/>
+          <w:szCs w:val="28"/>
+          <w:lang w:val="fr-FR"/>
+        </w:rPr>
+        <w:t xml:space="preserve"> </w:t>
+      </w:r>
+      <w:proofErr w:type="spellStart"/>
+      <w:r>
+        <w:rPr>
+          <w:rFonts w:asciiTheme="majorHAnsi" w:hAnsiTheme="majorHAnsi" w:cstheme="majorHAnsi"/>
+          <w:sz w:val="28"/>
+          <w:szCs w:val="28"/>
+          <w:lang w:val="fr-FR"/>
+        </w:rPr>
+        <w:t>độc</w:t>
+      </w:r>
+      <w:proofErr w:type="spellEnd"/>
+      <w:r>
+        <w:rPr>
+          <w:rFonts w:asciiTheme="majorHAnsi" w:hAnsiTheme="majorHAnsi" w:cstheme="majorHAnsi"/>
+          <w:sz w:val="28"/>
+          <w:szCs w:val="28"/>
+          <w:lang w:val="fr-FR"/>
+        </w:rPr>
+        <w:t xml:space="preserve"> </w:t>
+      </w:r>
+      <w:proofErr w:type="spellStart"/>
+      <w:r>
+        <w:rPr>
+          <w:rFonts w:asciiTheme="majorHAnsi" w:hAnsiTheme="majorHAnsi" w:cstheme="majorHAnsi"/>
+          <w:sz w:val="28"/>
+          <w:szCs w:val="28"/>
+          <w:lang w:val="fr-FR"/>
+        </w:rPr>
+        <w:t>đáo</w:t>
+      </w:r>
+      <w:proofErr w:type="spellEnd"/>
+      <w:r>
+        <w:rPr>
+          <w:rFonts w:asciiTheme="majorHAnsi" w:hAnsiTheme="majorHAnsi" w:cstheme="majorHAnsi"/>
+          <w:sz w:val="28"/>
+          <w:szCs w:val="28"/>
+          <w:lang w:val="fr-FR"/>
+        </w:rPr>
+        <w:t xml:space="preserve">, </w:t>
+      </w:r>
+      <w:proofErr w:type="spellStart"/>
+      <w:r>
+        <w:rPr>
+          <w:rFonts w:asciiTheme="majorHAnsi" w:hAnsiTheme="majorHAnsi" w:cstheme="majorHAnsi"/>
+          <w:sz w:val="28"/>
+          <w:szCs w:val="28"/>
+          <w:lang w:val="fr-FR"/>
+        </w:rPr>
+        <w:t>nơi</w:t>
+      </w:r>
+      <w:proofErr w:type="spellEnd"/>
+      <w:r>
+        <w:rPr>
+          <w:rFonts w:asciiTheme="majorHAnsi" w:hAnsiTheme="majorHAnsi" w:cstheme="majorHAnsi"/>
+          <w:sz w:val="28"/>
+          <w:szCs w:val="28"/>
+          <w:lang w:val="fr-FR"/>
+        </w:rPr>
+        <w:t xml:space="preserve"> </w:t>
+      </w:r>
+      <w:proofErr w:type="spellStart"/>
+      <w:r>
+        <w:rPr>
+          <w:rFonts w:asciiTheme="majorHAnsi" w:hAnsiTheme="majorHAnsi" w:cstheme="majorHAnsi"/>
+          <w:sz w:val="28"/>
+          <w:szCs w:val="28"/>
+          <w:lang w:val="fr-FR"/>
+        </w:rPr>
+        <w:t>người</w:t>
+      </w:r>
+      <w:proofErr w:type="spellEnd"/>
+      <w:r>
+        <w:rPr>
+          <w:rFonts w:asciiTheme="majorHAnsi" w:hAnsiTheme="majorHAnsi" w:cstheme="majorHAnsi"/>
+          <w:sz w:val="28"/>
+          <w:szCs w:val="28"/>
+          <w:lang w:val="fr-FR"/>
+        </w:rPr>
+        <w:t xml:space="preserve"> </w:t>
+      </w:r>
+      <w:proofErr w:type="spellStart"/>
+      <w:r>
+        <w:rPr>
+          <w:rFonts w:asciiTheme="majorHAnsi" w:hAnsiTheme="majorHAnsi" w:cstheme="majorHAnsi"/>
+          <w:sz w:val="28"/>
+          <w:szCs w:val="28"/>
+          <w:lang w:val="fr-FR"/>
+        </w:rPr>
+        <w:t>chơi</w:t>
+      </w:r>
+      <w:proofErr w:type="spellEnd"/>
+      <w:r>
+        <w:rPr>
+          <w:rFonts w:asciiTheme="majorHAnsi" w:hAnsiTheme="majorHAnsi" w:cstheme="majorHAnsi"/>
+          <w:sz w:val="28"/>
+          <w:szCs w:val="28"/>
+          <w:lang w:val="fr-FR"/>
+        </w:rPr>
+        <w:t xml:space="preserve"> </w:t>
+      </w:r>
+      <w:proofErr w:type="spellStart"/>
+      <w:r>
+        <w:rPr>
+          <w:rFonts w:asciiTheme="majorHAnsi" w:hAnsiTheme="majorHAnsi" w:cstheme="majorHAnsi"/>
+          <w:sz w:val="28"/>
+          <w:szCs w:val="28"/>
+          <w:lang w:val="fr-FR"/>
+        </w:rPr>
+        <w:t>sẽ</w:t>
+      </w:r>
+      <w:proofErr w:type="spellEnd"/>
+      <w:r>
+        <w:rPr>
+          <w:rFonts w:asciiTheme="majorHAnsi" w:hAnsiTheme="majorHAnsi" w:cstheme="majorHAnsi"/>
+          <w:sz w:val="28"/>
+          <w:szCs w:val="28"/>
+          <w:lang w:val="fr-FR"/>
+        </w:rPr>
+        <w:t xml:space="preserve"> </w:t>
+      </w:r>
+      <w:proofErr w:type="spellStart"/>
+      <w:r>
+        <w:rPr>
+          <w:rFonts w:asciiTheme="majorHAnsi" w:hAnsiTheme="majorHAnsi" w:cstheme="majorHAnsi"/>
+          <w:sz w:val="28"/>
+          <w:szCs w:val="28"/>
+          <w:lang w:val="fr-FR"/>
+        </w:rPr>
+        <w:t>đối</w:t>
+      </w:r>
+      <w:proofErr w:type="spellEnd"/>
+      <w:r>
+        <w:rPr>
+          <w:rFonts w:asciiTheme="majorHAnsi" w:hAnsiTheme="majorHAnsi" w:cstheme="majorHAnsi"/>
+          <w:sz w:val="28"/>
+          <w:szCs w:val="28"/>
+          <w:lang w:val="fr-FR"/>
+        </w:rPr>
+        <w:t xml:space="preserve"> </w:t>
+      </w:r>
+      <w:proofErr w:type="spellStart"/>
+      <w:r>
+        <w:rPr>
+          <w:rFonts w:asciiTheme="majorHAnsi" w:hAnsiTheme="majorHAnsi" w:cstheme="majorHAnsi"/>
+          <w:sz w:val="28"/>
+          <w:szCs w:val="28"/>
+          <w:lang w:val="fr-FR"/>
+        </w:rPr>
+        <w:t>mặt</w:t>
+      </w:r>
+      <w:proofErr w:type="spellEnd"/>
+      <w:r>
+        <w:rPr>
+          <w:rFonts w:asciiTheme="majorHAnsi" w:hAnsiTheme="majorHAnsi" w:cstheme="majorHAnsi"/>
+          <w:sz w:val="28"/>
+          <w:szCs w:val="28"/>
+          <w:lang w:val="fr-FR"/>
+        </w:rPr>
+        <w:t xml:space="preserve"> </w:t>
+      </w:r>
+      <w:proofErr w:type="spellStart"/>
+      <w:r>
+        <w:rPr>
+          <w:rFonts w:asciiTheme="majorHAnsi" w:hAnsiTheme="majorHAnsi" w:cstheme="majorHAnsi"/>
+          <w:sz w:val="28"/>
+          <w:szCs w:val="28"/>
+          <w:lang w:val="fr-FR"/>
+        </w:rPr>
+        <w:t>với</w:t>
+      </w:r>
+      <w:proofErr w:type="spellEnd"/>
+      <w:r>
+        <w:rPr>
+          <w:rFonts w:asciiTheme="majorHAnsi" w:hAnsiTheme="majorHAnsi" w:cstheme="majorHAnsi"/>
+          <w:sz w:val="28"/>
+          <w:szCs w:val="28"/>
+          <w:lang w:val="fr-FR"/>
+        </w:rPr>
+        <w:t xml:space="preserve"> </w:t>
+      </w:r>
+      <w:proofErr w:type="spellStart"/>
+      <w:r>
+        <w:rPr>
+          <w:rFonts w:asciiTheme="majorHAnsi" w:hAnsiTheme="majorHAnsi" w:cstheme="majorHAnsi"/>
+          <w:sz w:val="28"/>
+          <w:szCs w:val="28"/>
+          <w:lang w:val="fr-FR"/>
+        </w:rPr>
+        <w:t>những</w:t>
+      </w:r>
+      <w:proofErr w:type="spellEnd"/>
+      <w:r>
+        <w:rPr>
+          <w:rFonts w:asciiTheme="majorHAnsi" w:hAnsiTheme="majorHAnsi" w:cstheme="majorHAnsi"/>
+          <w:sz w:val="28"/>
+          <w:szCs w:val="28"/>
+          <w:lang w:val="fr-FR"/>
+        </w:rPr>
+        <w:t xml:space="preserve"> </w:t>
+      </w:r>
+      <w:proofErr w:type="spellStart"/>
+      <w:r>
+        <w:rPr>
+          <w:rFonts w:asciiTheme="majorHAnsi" w:hAnsiTheme="majorHAnsi" w:cstheme="majorHAnsi"/>
+          <w:sz w:val="28"/>
+          <w:szCs w:val="28"/>
+          <w:lang w:val="fr-FR"/>
+        </w:rPr>
+        <w:t>thách</w:t>
+      </w:r>
+      <w:proofErr w:type="spellEnd"/>
+      <w:r>
+        <w:rPr>
+          <w:rFonts w:asciiTheme="majorHAnsi" w:hAnsiTheme="majorHAnsi" w:cstheme="majorHAnsi"/>
+          <w:sz w:val="28"/>
+          <w:szCs w:val="28"/>
+          <w:lang w:val="fr-FR"/>
+        </w:rPr>
+        <w:t xml:space="preserve"> </w:t>
+      </w:r>
+      <w:proofErr w:type="spellStart"/>
+      <w:r>
+        <w:rPr>
+          <w:rFonts w:asciiTheme="majorHAnsi" w:hAnsiTheme="majorHAnsi" w:cstheme="majorHAnsi"/>
+          <w:sz w:val="28"/>
+          <w:szCs w:val="28"/>
+          <w:lang w:val="fr-FR"/>
+        </w:rPr>
+        <w:t>thức</w:t>
+      </w:r>
+      <w:proofErr w:type="spellEnd"/>
+      <w:r>
+        <w:rPr>
+          <w:rFonts w:asciiTheme="majorHAnsi" w:hAnsiTheme="majorHAnsi" w:cstheme="majorHAnsi"/>
+          <w:sz w:val="28"/>
+          <w:szCs w:val="28"/>
+          <w:lang w:val="fr-FR"/>
+        </w:rPr>
+        <w:t xml:space="preserve"> </w:t>
+      </w:r>
+      <w:proofErr w:type="spellStart"/>
+      <w:r>
+        <w:rPr>
+          <w:rFonts w:asciiTheme="majorHAnsi" w:hAnsiTheme="majorHAnsi" w:cstheme="majorHAnsi"/>
+          <w:sz w:val="28"/>
+          <w:szCs w:val="28"/>
+          <w:lang w:val="fr-FR"/>
+        </w:rPr>
+        <w:t>đầy</w:t>
+      </w:r>
+      <w:proofErr w:type="spellEnd"/>
+      <w:r>
+        <w:rPr>
+          <w:rFonts w:asciiTheme="majorHAnsi" w:hAnsiTheme="majorHAnsi" w:cstheme="majorHAnsi"/>
+          <w:sz w:val="28"/>
+          <w:szCs w:val="28"/>
+          <w:lang w:val="fr-FR"/>
+        </w:rPr>
+        <w:t xml:space="preserve"> </w:t>
+      </w:r>
+      <w:proofErr w:type="spellStart"/>
+      <w:r>
+        <w:rPr>
+          <w:rFonts w:asciiTheme="majorHAnsi" w:hAnsiTheme="majorHAnsi" w:cstheme="majorHAnsi"/>
+          <w:sz w:val="28"/>
+          <w:szCs w:val="28"/>
+          <w:lang w:val="fr-FR"/>
+        </w:rPr>
+        <w:t>kịch</w:t>
+      </w:r>
+      <w:proofErr w:type="spellEnd"/>
+      <w:r>
+        <w:rPr>
+          <w:rFonts w:asciiTheme="majorHAnsi" w:hAnsiTheme="majorHAnsi" w:cstheme="majorHAnsi"/>
+          <w:sz w:val="28"/>
+          <w:szCs w:val="28"/>
+          <w:lang w:val="fr-FR"/>
+        </w:rPr>
+        <w:t xml:space="preserve"> </w:t>
+      </w:r>
+      <w:proofErr w:type="spellStart"/>
+      <w:r>
+        <w:rPr>
+          <w:rFonts w:asciiTheme="majorHAnsi" w:hAnsiTheme="majorHAnsi" w:cstheme="majorHAnsi"/>
+          <w:sz w:val="28"/>
+          <w:szCs w:val="28"/>
+          <w:lang w:val="fr-FR"/>
+        </w:rPr>
+        <w:t>tính</w:t>
+      </w:r>
+      <w:proofErr w:type="spellEnd"/>
+      <w:r>
+        <w:rPr>
+          <w:rFonts w:asciiTheme="majorHAnsi" w:hAnsiTheme="majorHAnsi" w:cstheme="majorHAnsi"/>
+          <w:sz w:val="28"/>
+          <w:szCs w:val="28"/>
+          <w:lang w:val="fr-FR"/>
+        </w:rPr>
+        <w:t xml:space="preserve"> </w:t>
+      </w:r>
+      <w:proofErr w:type="spellStart"/>
+      <w:r>
+        <w:rPr>
+          <w:rFonts w:asciiTheme="majorHAnsi" w:hAnsiTheme="majorHAnsi" w:cstheme="majorHAnsi"/>
+          <w:sz w:val="28"/>
+          <w:szCs w:val="28"/>
+          <w:lang w:val="fr-FR"/>
+        </w:rPr>
+        <w:t>và</w:t>
+      </w:r>
+      <w:proofErr w:type="spellEnd"/>
+      <w:r>
+        <w:rPr>
+          <w:rFonts w:asciiTheme="majorHAnsi" w:hAnsiTheme="majorHAnsi" w:cstheme="majorHAnsi"/>
+          <w:sz w:val="28"/>
+          <w:szCs w:val="28"/>
+          <w:lang w:val="fr-FR"/>
+        </w:rPr>
+        <w:t xml:space="preserve"> </w:t>
+      </w:r>
+      <w:proofErr w:type="spellStart"/>
+      <w:r>
+        <w:rPr>
+          <w:rFonts w:asciiTheme="majorHAnsi" w:hAnsiTheme="majorHAnsi" w:cstheme="majorHAnsi"/>
+          <w:sz w:val="28"/>
+          <w:szCs w:val="28"/>
+          <w:lang w:val="fr-FR"/>
+        </w:rPr>
+        <w:t>tìm</w:t>
+      </w:r>
+      <w:proofErr w:type="spellEnd"/>
+      <w:r>
+        <w:rPr>
+          <w:rFonts w:asciiTheme="majorHAnsi" w:hAnsiTheme="majorHAnsi" w:cstheme="majorHAnsi"/>
+          <w:sz w:val="28"/>
+          <w:szCs w:val="28"/>
+          <w:lang w:val="fr-FR"/>
+        </w:rPr>
+        <w:t xml:space="preserve"> </w:t>
+      </w:r>
+      <w:proofErr w:type="spellStart"/>
+      <w:r>
+        <w:rPr>
+          <w:rFonts w:asciiTheme="majorHAnsi" w:hAnsiTheme="majorHAnsi" w:cstheme="majorHAnsi"/>
+          <w:sz w:val="28"/>
+          <w:szCs w:val="28"/>
+          <w:lang w:val="fr-FR"/>
+        </w:rPr>
+        <w:t>cách</w:t>
+      </w:r>
+      <w:proofErr w:type="spellEnd"/>
+      <w:r>
+        <w:rPr>
+          <w:rFonts w:asciiTheme="majorHAnsi" w:hAnsiTheme="majorHAnsi" w:cstheme="majorHAnsi"/>
+          <w:sz w:val="28"/>
+          <w:szCs w:val="28"/>
+          <w:lang w:val="fr-FR"/>
+        </w:rPr>
+        <w:t xml:space="preserve"> </w:t>
+      </w:r>
+      <w:proofErr w:type="spellStart"/>
+      <w:r>
+        <w:rPr>
+          <w:rFonts w:asciiTheme="majorHAnsi" w:hAnsiTheme="majorHAnsi" w:cstheme="majorHAnsi"/>
+          <w:sz w:val="28"/>
+          <w:szCs w:val="28"/>
+          <w:lang w:val="fr-FR"/>
+        </w:rPr>
+        <w:t>sử</w:t>
+      </w:r>
+      <w:proofErr w:type="spellEnd"/>
+      <w:r>
+        <w:rPr>
+          <w:rFonts w:asciiTheme="majorHAnsi" w:hAnsiTheme="majorHAnsi" w:cstheme="majorHAnsi"/>
+          <w:sz w:val="28"/>
+          <w:szCs w:val="28"/>
+          <w:lang w:val="fr-FR"/>
+        </w:rPr>
+        <w:t xml:space="preserve"> </w:t>
+      </w:r>
+      <w:proofErr w:type="spellStart"/>
+      <w:r>
+        <w:rPr>
+          <w:rFonts w:asciiTheme="majorHAnsi" w:hAnsiTheme="majorHAnsi" w:cstheme="majorHAnsi"/>
+          <w:sz w:val="28"/>
+          <w:szCs w:val="28"/>
+          <w:lang w:val="fr-FR"/>
+        </w:rPr>
+        <w:t>dụng</w:t>
+      </w:r>
+      <w:proofErr w:type="spellEnd"/>
+      <w:r>
+        <w:rPr>
+          <w:rFonts w:asciiTheme="majorHAnsi" w:hAnsiTheme="majorHAnsi" w:cstheme="majorHAnsi"/>
+          <w:sz w:val="28"/>
+          <w:szCs w:val="28"/>
+          <w:lang w:val="fr-FR"/>
+        </w:rPr>
+        <w:t xml:space="preserve"> </w:t>
+      </w:r>
+      <w:proofErr w:type="spellStart"/>
+      <w:r>
+        <w:rPr>
+          <w:rFonts w:asciiTheme="majorHAnsi" w:hAnsiTheme="majorHAnsi" w:cstheme="majorHAnsi"/>
+          <w:sz w:val="28"/>
+          <w:szCs w:val="28"/>
+          <w:lang w:val="fr-FR"/>
+        </w:rPr>
+        <w:t>thông</w:t>
+      </w:r>
+      <w:proofErr w:type="spellEnd"/>
+      <w:r>
+        <w:rPr>
+          <w:rFonts w:asciiTheme="majorHAnsi" w:hAnsiTheme="majorHAnsi" w:cstheme="majorHAnsi"/>
+          <w:sz w:val="28"/>
+          <w:szCs w:val="28"/>
+          <w:lang w:val="fr-FR"/>
+        </w:rPr>
+        <w:t xml:space="preserve"> </w:t>
+      </w:r>
+      <w:proofErr w:type="spellStart"/>
+      <w:r>
+        <w:rPr>
+          <w:rFonts w:asciiTheme="majorHAnsi" w:hAnsiTheme="majorHAnsi" w:cstheme="majorHAnsi"/>
+          <w:sz w:val="28"/>
+          <w:szCs w:val="28"/>
+          <w:lang w:val="fr-FR"/>
+        </w:rPr>
+        <w:t>minh</w:t>
+      </w:r>
+      <w:proofErr w:type="spellEnd"/>
+      <w:r>
+        <w:rPr>
+          <w:rFonts w:asciiTheme="majorHAnsi" w:hAnsiTheme="majorHAnsi" w:cstheme="majorHAnsi"/>
+          <w:sz w:val="28"/>
+          <w:szCs w:val="28"/>
+          <w:lang w:val="fr-FR"/>
+        </w:rPr>
+        <w:t xml:space="preserve"> </w:t>
+      </w:r>
+      <w:proofErr w:type="spellStart"/>
+      <w:r>
+        <w:rPr>
+          <w:rFonts w:asciiTheme="majorHAnsi" w:hAnsiTheme="majorHAnsi" w:cstheme="majorHAnsi"/>
+          <w:sz w:val="28"/>
+          <w:szCs w:val="28"/>
+          <w:lang w:val="fr-FR"/>
+        </w:rPr>
+        <w:t>bom</w:t>
+      </w:r>
+      <w:proofErr w:type="spellEnd"/>
+      <w:r>
+        <w:rPr>
+          <w:rFonts w:asciiTheme="majorHAnsi" w:hAnsiTheme="majorHAnsi" w:cstheme="majorHAnsi"/>
+          <w:sz w:val="28"/>
+          <w:szCs w:val="28"/>
+          <w:lang w:val="fr-FR"/>
+        </w:rPr>
+        <w:t xml:space="preserve"> </w:t>
+      </w:r>
+      <w:proofErr w:type="spellStart"/>
+      <w:r>
+        <w:rPr>
+          <w:rFonts w:asciiTheme="majorHAnsi" w:hAnsiTheme="majorHAnsi" w:cstheme="majorHAnsi"/>
+          <w:sz w:val="28"/>
+          <w:szCs w:val="28"/>
+          <w:lang w:val="fr-FR"/>
+        </w:rPr>
+        <w:t>để</w:t>
+      </w:r>
+      <w:proofErr w:type="spellEnd"/>
+      <w:r>
+        <w:rPr>
+          <w:rFonts w:asciiTheme="majorHAnsi" w:hAnsiTheme="majorHAnsi" w:cstheme="majorHAnsi"/>
+          <w:sz w:val="28"/>
+          <w:szCs w:val="28"/>
+          <w:lang w:val="fr-FR"/>
+        </w:rPr>
+        <w:t xml:space="preserve"> </w:t>
+      </w:r>
+      <w:proofErr w:type="spellStart"/>
+      <w:r>
+        <w:rPr>
+          <w:rFonts w:asciiTheme="majorHAnsi" w:hAnsiTheme="majorHAnsi" w:cstheme="majorHAnsi"/>
+          <w:sz w:val="28"/>
+          <w:szCs w:val="28"/>
+          <w:lang w:val="fr-FR"/>
+        </w:rPr>
+        <w:t>phá</w:t>
+      </w:r>
+      <w:proofErr w:type="spellEnd"/>
+      <w:r>
+        <w:rPr>
+          <w:rFonts w:asciiTheme="majorHAnsi" w:hAnsiTheme="majorHAnsi" w:cstheme="majorHAnsi"/>
+          <w:sz w:val="28"/>
+          <w:szCs w:val="28"/>
+          <w:lang w:val="fr-FR"/>
+        </w:rPr>
+        <w:t xml:space="preserve"> </w:t>
+      </w:r>
+      <w:proofErr w:type="spellStart"/>
+      <w:r>
+        <w:rPr>
+          <w:rFonts w:asciiTheme="majorHAnsi" w:hAnsiTheme="majorHAnsi" w:cstheme="majorHAnsi"/>
+          <w:sz w:val="28"/>
+          <w:szCs w:val="28"/>
+          <w:lang w:val="fr-FR"/>
+        </w:rPr>
+        <w:t>hủy</w:t>
+      </w:r>
+      <w:proofErr w:type="spellEnd"/>
+      <w:r>
+        <w:rPr>
+          <w:rFonts w:asciiTheme="majorHAnsi" w:hAnsiTheme="majorHAnsi" w:cstheme="majorHAnsi"/>
+          <w:sz w:val="28"/>
+          <w:szCs w:val="28"/>
+          <w:lang w:val="fr-FR"/>
+        </w:rPr>
+        <w:t xml:space="preserve"> </w:t>
+      </w:r>
+      <w:proofErr w:type="spellStart"/>
+      <w:r>
+        <w:rPr>
+          <w:rFonts w:asciiTheme="majorHAnsi" w:hAnsiTheme="majorHAnsi" w:cstheme="majorHAnsi"/>
+          <w:sz w:val="28"/>
+          <w:szCs w:val="28"/>
+          <w:lang w:val="fr-FR"/>
+        </w:rPr>
+        <w:t>môi</w:t>
+      </w:r>
+      <w:proofErr w:type="spellEnd"/>
+      <w:r>
+        <w:rPr>
+          <w:rFonts w:asciiTheme="majorHAnsi" w:hAnsiTheme="majorHAnsi" w:cstheme="majorHAnsi"/>
+          <w:sz w:val="28"/>
+          <w:szCs w:val="28"/>
+          <w:lang w:val="fr-FR"/>
+        </w:rPr>
+        <w:t xml:space="preserve"> </w:t>
+      </w:r>
+      <w:proofErr w:type="spellStart"/>
+      <w:r>
+        <w:rPr>
+          <w:rFonts w:asciiTheme="majorHAnsi" w:hAnsiTheme="majorHAnsi" w:cstheme="majorHAnsi"/>
+          <w:sz w:val="28"/>
+          <w:szCs w:val="28"/>
+          <w:lang w:val="fr-FR"/>
+        </w:rPr>
+        <w:t>trường</w:t>
+      </w:r>
+      <w:proofErr w:type="spellEnd"/>
+      <w:r>
+        <w:rPr>
+          <w:rFonts w:asciiTheme="majorHAnsi" w:hAnsiTheme="majorHAnsi" w:cstheme="majorHAnsi"/>
+          <w:sz w:val="28"/>
+          <w:szCs w:val="28"/>
+          <w:lang w:val="fr-FR"/>
+        </w:rPr>
+        <w:t xml:space="preserve">, </w:t>
+      </w:r>
+      <w:proofErr w:type="spellStart"/>
+      <w:r>
+        <w:rPr>
+          <w:rFonts w:asciiTheme="majorHAnsi" w:hAnsiTheme="majorHAnsi" w:cstheme="majorHAnsi"/>
+          <w:sz w:val="28"/>
+          <w:szCs w:val="28"/>
+          <w:lang w:val="fr-FR"/>
+        </w:rPr>
+        <w:t>chiến</w:t>
+      </w:r>
+      <w:proofErr w:type="spellEnd"/>
+      <w:r>
+        <w:rPr>
+          <w:rFonts w:asciiTheme="majorHAnsi" w:hAnsiTheme="majorHAnsi" w:cstheme="majorHAnsi"/>
+          <w:sz w:val="28"/>
+          <w:szCs w:val="28"/>
+          <w:lang w:val="fr-FR"/>
+        </w:rPr>
+        <w:t xml:space="preserve"> </w:t>
+      </w:r>
+      <w:proofErr w:type="spellStart"/>
+      <w:r>
+        <w:rPr>
+          <w:rFonts w:asciiTheme="majorHAnsi" w:hAnsiTheme="majorHAnsi" w:cstheme="majorHAnsi"/>
+          <w:sz w:val="28"/>
+          <w:szCs w:val="28"/>
+          <w:lang w:val="fr-FR"/>
+        </w:rPr>
+        <w:t>đấu</w:t>
+      </w:r>
+      <w:proofErr w:type="spellEnd"/>
+      <w:r>
+        <w:rPr>
+          <w:rFonts w:asciiTheme="majorHAnsi" w:hAnsiTheme="majorHAnsi" w:cstheme="majorHAnsi"/>
+          <w:sz w:val="28"/>
+          <w:szCs w:val="28"/>
+          <w:lang w:val="fr-FR"/>
+        </w:rPr>
+        <w:t xml:space="preserve"> </w:t>
+      </w:r>
+      <w:proofErr w:type="spellStart"/>
+      <w:r>
+        <w:rPr>
+          <w:rFonts w:asciiTheme="majorHAnsi" w:hAnsiTheme="majorHAnsi" w:cstheme="majorHAnsi"/>
+          <w:sz w:val="28"/>
+          <w:szCs w:val="28"/>
+          <w:lang w:val="fr-FR"/>
+        </w:rPr>
+        <w:t>với</w:t>
+      </w:r>
+      <w:proofErr w:type="spellEnd"/>
+      <w:r>
+        <w:rPr>
+          <w:rFonts w:asciiTheme="majorHAnsi" w:hAnsiTheme="majorHAnsi" w:cstheme="majorHAnsi"/>
+          <w:sz w:val="28"/>
+          <w:szCs w:val="28"/>
+          <w:lang w:val="fr-FR"/>
+        </w:rPr>
+        <w:t xml:space="preserve"> </w:t>
+      </w:r>
+      <w:proofErr w:type="spellStart"/>
+      <w:r>
+        <w:rPr>
+          <w:rFonts w:asciiTheme="majorHAnsi" w:hAnsiTheme="majorHAnsi" w:cstheme="majorHAnsi"/>
+          <w:sz w:val="28"/>
+          <w:szCs w:val="28"/>
+          <w:lang w:val="fr-FR"/>
+        </w:rPr>
+        <w:t>đối</w:t>
+      </w:r>
+      <w:proofErr w:type="spellEnd"/>
+      <w:r>
+        <w:rPr>
+          <w:rFonts w:asciiTheme="majorHAnsi" w:hAnsiTheme="majorHAnsi" w:cstheme="majorHAnsi"/>
+          <w:sz w:val="28"/>
+          <w:szCs w:val="28"/>
+          <w:lang w:val="fr-FR"/>
+        </w:rPr>
+        <w:t xml:space="preserve"> </w:t>
+      </w:r>
+      <w:proofErr w:type="spellStart"/>
+      <w:r>
+        <w:rPr>
+          <w:rFonts w:asciiTheme="majorHAnsi" w:hAnsiTheme="majorHAnsi" w:cstheme="majorHAnsi"/>
+          <w:sz w:val="28"/>
+          <w:szCs w:val="28"/>
+          <w:lang w:val="fr-FR"/>
+        </w:rPr>
+        <w:t>thủ</w:t>
+      </w:r>
+      <w:proofErr w:type="spellEnd"/>
+      <w:r>
+        <w:rPr>
+          <w:rFonts w:asciiTheme="majorHAnsi" w:hAnsiTheme="majorHAnsi" w:cstheme="majorHAnsi"/>
+          <w:sz w:val="28"/>
+          <w:szCs w:val="28"/>
+          <w:lang w:val="fr-FR"/>
+        </w:rPr>
+        <w:t xml:space="preserve">, </w:t>
+      </w:r>
+      <w:proofErr w:type="spellStart"/>
+      <w:r>
+        <w:rPr>
+          <w:rFonts w:asciiTheme="majorHAnsi" w:hAnsiTheme="majorHAnsi" w:cstheme="majorHAnsi"/>
+          <w:sz w:val="28"/>
+          <w:szCs w:val="28"/>
+          <w:lang w:val="fr-FR"/>
+        </w:rPr>
+        <w:t>và</w:t>
+      </w:r>
+      <w:proofErr w:type="spellEnd"/>
+      <w:r>
+        <w:rPr>
+          <w:rFonts w:asciiTheme="majorHAnsi" w:hAnsiTheme="majorHAnsi" w:cstheme="majorHAnsi"/>
+          <w:sz w:val="28"/>
+          <w:szCs w:val="28"/>
+          <w:lang w:val="fr-FR"/>
+        </w:rPr>
+        <w:t xml:space="preserve"> </w:t>
+      </w:r>
+      <w:proofErr w:type="spellStart"/>
+      <w:r>
+        <w:rPr>
+          <w:rFonts w:asciiTheme="majorHAnsi" w:hAnsiTheme="majorHAnsi" w:cstheme="majorHAnsi"/>
+          <w:sz w:val="28"/>
+          <w:szCs w:val="28"/>
+          <w:lang w:val="fr-FR"/>
+        </w:rPr>
+        <w:t>chiếm</w:t>
+      </w:r>
+      <w:proofErr w:type="spellEnd"/>
+      <w:r>
+        <w:rPr>
+          <w:rFonts w:asciiTheme="majorHAnsi" w:hAnsiTheme="majorHAnsi" w:cstheme="majorHAnsi"/>
+          <w:sz w:val="28"/>
+          <w:szCs w:val="28"/>
+          <w:lang w:val="fr-FR"/>
+        </w:rPr>
+        <w:t xml:space="preserve"> </w:t>
+      </w:r>
+      <w:proofErr w:type="spellStart"/>
+      <w:r>
+        <w:rPr>
+          <w:rFonts w:asciiTheme="majorHAnsi" w:hAnsiTheme="majorHAnsi" w:cstheme="majorHAnsi"/>
+          <w:sz w:val="28"/>
+          <w:szCs w:val="28"/>
+          <w:lang w:val="fr-FR"/>
+        </w:rPr>
+        <w:t>lĩnh</w:t>
+      </w:r>
+      <w:proofErr w:type="spellEnd"/>
+      <w:r>
+        <w:rPr>
+          <w:rFonts w:asciiTheme="majorHAnsi" w:hAnsiTheme="majorHAnsi" w:cstheme="majorHAnsi"/>
+          <w:sz w:val="28"/>
+          <w:szCs w:val="28"/>
+          <w:lang w:val="fr-FR"/>
+        </w:rPr>
+        <w:t xml:space="preserve"> </w:t>
+      </w:r>
+      <w:proofErr w:type="spellStart"/>
+      <w:r>
+        <w:rPr>
+          <w:rFonts w:asciiTheme="majorHAnsi" w:hAnsiTheme="majorHAnsi" w:cstheme="majorHAnsi"/>
+          <w:sz w:val="28"/>
+          <w:szCs w:val="28"/>
+          <w:lang w:val="fr-FR"/>
+        </w:rPr>
+        <w:t>thế</w:t>
+      </w:r>
+      <w:proofErr w:type="spellEnd"/>
+      <w:r>
+        <w:rPr>
+          <w:rFonts w:asciiTheme="majorHAnsi" w:hAnsiTheme="majorHAnsi" w:cstheme="majorHAnsi"/>
+          <w:sz w:val="28"/>
+          <w:szCs w:val="28"/>
+          <w:lang w:val="fr-FR"/>
+        </w:rPr>
+        <w:t xml:space="preserve"> </w:t>
+      </w:r>
+      <w:proofErr w:type="spellStart"/>
+      <w:r>
+        <w:rPr>
+          <w:rFonts w:asciiTheme="majorHAnsi" w:hAnsiTheme="majorHAnsi" w:cstheme="majorHAnsi"/>
+          <w:sz w:val="28"/>
+          <w:szCs w:val="28"/>
+          <w:lang w:val="fr-FR"/>
+        </w:rPr>
+        <w:t>giới</w:t>
+      </w:r>
+      <w:proofErr w:type="spellEnd"/>
+      <w:r>
+        <w:rPr>
+          <w:rFonts w:asciiTheme="majorHAnsi" w:hAnsiTheme="majorHAnsi" w:cstheme="majorHAnsi"/>
+          <w:sz w:val="28"/>
+          <w:szCs w:val="28"/>
+          <w:lang w:val="fr-FR"/>
+        </w:rPr>
+        <w:t xml:space="preserve"> </w:t>
+      </w:r>
+      <w:proofErr w:type="spellStart"/>
+      <w:r>
+        <w:rPr>
+          <w:rFonts w:asciiTheme="majorHAnsi" w:hAnsiTheme="majorHAnsi" w:cstheme="majorHAnsi"/>
+          <w:sz w:val="28"/>
+          <w:szCs w:val="28"/>
+          <w:lang w:val="fr-FR"/>
+        </w:rPr>
+        <w:t>bom</w:t>
+      </w:r>
+      <w:proofErr w:type="spellEnd"/>
+      <w:r>
+        <w:rPr>
+          <w:rFonts w:asciiTheme="majorHAnsi" w:hAnsiTheme="majorHAnsi" w:cstheme="majorHAnsi"/>
+          <w:sz w:val="28"/>
+          <w:szCs w:val="28"/>
+          <w:lang w:val="fr-FR"/>
+        </w:rPr>
+        <w:t xml:space="preserve"> </w:t>
+      </w:r>
+      <w:proofErr w:type="spellStart"/>
+      <w:r>
+        <w:rPr>
+          <w:rFonts w:asciiTheme="majorHAnsi" w:hAnsiTheme="majorHAnsi" w:cstheme="majorHAnsi"/>
+          <w:sz w:val="28"/>
+          <w:szCs w:val="28"/>
+          <w:lang w:val="fr-FR"/>
+        </w:rPr>
+        <w:t>tấn</w:t>
+      </w:r>
+      <w:proofErr w:type="spellEnd"/>
+      <w:r>
+        <w:rPr>
+          <w:rFonts w:asciiTheme="majorHAnsi" w:hAnsiTheme="majorHAnsi" w:cstheme="majorHAnsi"/>
+          <w:sz w:val="28"/>
+          <w:szCs w:val="28"/>
+          <w:lang w:val="fr-FR"/>
+        </w:rPr>
+        <w:t xml:space="preserve">. </w:t>
+      </w:r>
+      <w:proofErr w:type="spellStart"/>
+      <w:r>
+        <w:rPr>
+          <w:rFonts w:asciiTheme="majorHAnsi" w:hAnsiTheme="majorHAnsi" w:cstheme="majorHAnsi"/>
+          <w:sz w:val="28"/>
+          <w:szCs w:val="28"/>
+          <w:lang w:val="fr-FR"/>
+        </w:rPr>
+        <w:t>Bạn</w:t>
+      </w:r>
+      <w:proofErr w:type="spellEnd"/>
+      <w:r>
+        <w:rPr>
+          <w:rFonts w:asciiTheme="majorHAnsi" w:hAnsiTheme="majorHAnsi" w:cstheme="majorHAnsi"/>
+          <w:sz w:val="28"/>
+          <w:szCs w:val="28"/>
+          <w:lang w:val="fr-FR"/>
+        </w:rPr>
+        <w:t xml:space="preserve"> </w:t>
+      </w:r>
+      <w:proofErr w:type="spellStart"/>
+      <w:r>
+        <w:rPr>
+          <w:rFonts w:asciiTheme="majorHAnsi" w:hAnsiTheme="majorHAnsi" w:cstheme="majorHAnsi"/>
+          <w:sz w:val="28"/>
+          <w:szCs w:val="28"/>
+          <w:lang w:val="fr-FR"/>
+        </w:rPr>
+        <w:t>sẽ</w:t>
+      </w:r>
+      <w:proofErr w:type="spellEnd"/>
+      <w:r>
+        <w:rPr>
+          <w:rFonts w:asciiTheme="majorHAnsi" w:hAnsiTheme="majorHAnsi" w:cstheme="majorHAnsi"/>
+          <w:sz w:val="28"/>
+          <w:szCs w:val="28"/>
+          <w:lang w:val="fr-FR"/>
+        </w:rPr>
+        <w:t xml:space="preserve"> </w:t>
+      </w:r>
+      <w:proofErr w:type="spellStart"/>
+      <w:r>
+        <w:rPr>
+          <w:rFonts w:asciiTheme="majorHAnsi" w:hAnsiTheme="majorHAnsi" w:cstheme="majorHAnsi"/>
+          <w:sz w:val="28"/>
+          <w:szCs w:val="28"/>
+          <w:lang w:val="fr-FR"/>
+        </w:rPr>
+        <w:t>đối</w:t>
+      </w:r>
+      <w:proofErr w:type="spellEnd"/>
+      <w:r>
+        <w:rPr>
+          <w:rFonts w:asciiTheme="majorHAnsi" w:hAnsiTheme="majorHAnsi" w:cstheme="majorHAnsi"/>
+          <w:sz w:val="28"/>
+          <w:szCs w:val="28"/>
+          <w:lang w:val="fr-FR"/>
+        </w:rPr>
+        <w:t xml:space="preserve"> </w:t>
+      </w:r>
+      <w:proofErr w:type="spellStart"/>
+      <w:r>
+        <w:rPr>
+          <w:rFonts w:asciiTheme="majorHAnsi" w:hAnsiTheme="majorHAnsi" w:cstheme="majorHAnsi"/>
+          <w:sz w:val="28"/>
+          <w:szCs w:val="28"/>
+          <w:lang w:val="fr-FR"/>
+        </w:rPr>
+        <w:t>mặt</w:t>
+      </w:r>
+      <w:proofErr w:type="spellEnd"/>
+      <w:r>
+        <w:rPr>
+          <w:rFonts w:asciiTheme="majorHAnsi" w:hAnsiTheme="majorHAnsi" w:cstheme="majorHAnsi"/>
+          <w:sz w:val="28"/>
+          <w:szCs w:val="28"/>
+          <w:lang w:val="fr-FR"/>
+        </w:rPr>
+        <w:t xml:space="preserve"> </w:t>
+      </w:r>
+      <w:proofErr w:type="spellStart"/>
+      <w:r>
+        <w:rPr>
+          <w:rFonts w:asciiTheme="majorHAnsi" w:hAnsiTheme="majorHAnsi" w:cstheme="majorHAnsi"/>
+          <w:sz w:val="28"/>
+          <w:szCs w:val="28"/>
+          <w:lang w:val="fr-FR"/>
+        </w:rPr>
+        <w:t>với</w:t>
+      </w:r>
+      <w:proofErr w:type="spellEnd"/>
+      <w:r>
+        <w:rPr>
+          <w:rFonts w:asciiTheme="majorHAnsi" w:hAnsiTheme="majorHAnsi" w:cstheme="majorHAnsi"/>
+          <w:sz w:val="28"/>
+          <w:szCs w:val="28"/>
+          <w:lang w:val="fr-FR"/>
+        </w:rPr>
+        <w:t xml:space="preserve"> </w:t>
+      </w:r>
+      <w:proofErr w:type="spellStart"/>
+      <w:r>
+        <w:rPr>
+          <w:rFonts w:asciiTheme="majorHAnsi" w:hAnsiTheme="majorHAnsi" w:cstheme="majorHAnsi"/>
+          <w:sz w:val="28"/>
+          <w:szCs w:val="28"/>
+          <w:lang w:val="fr-FR"/>
+        </w:rPr>
+        <w:t>những</w:t>
+      </w:r>
+      <w:proofErr w:type="spellEnd"/>
+      <w:r>
+        <w:rPr>
+          <w:rFonts w:asciiTheme="majorHAnsi" w:hAnsiTheme="majorHAnsi" w:cstheme="majorHAnsi"/>
+          <w:sz w:val="28"/>
+          <w:szCs w:val="28"/>
+          <w:lang w:val="fr-FR"/>
+        </w:rPr>
+        <w:t xml:space="preserve"> </w:t>
+      </w:r>
+      <w:proofErr w:type="spellStart"/>
+      <w:r>
+        <w:rPr>
+          <w:rFonts w:asciiTheme="majorHAnsi" w:hAnsiTheme="majorHAnsi" w:cstheme="majorHAnsi"/>
+          <w:sz w:val="28"/>
+          <w:szCs w:val="28"/>
+          <w:lang w:val="fr-FR"/>
+        </w:rPr>
+        <w:t>màn</w:t>
+      </w:r>
+      <w:proofErr w:type="spellEnd"/>
+      <w:r>
+        <w:rPr>
+          <w:rFonts w:asciiTheme="majorHAnsi" w:hAnsiTheme="majorHAnsi" w:cstheme="majorHAnsi"/>
+          <w:sz w:val="28"/>
+          <w:szCs w:val="28"/>
+          <w:lang w:val="fr-FR"/>
+        </w:rPr>
+        <w:t xml:space="preserve"> </w:t>
+      </w:r>
+      <w:proofErr w:type="spellStart"/>
+      <w:r>
+        <w:rPr>
+          <w:rFonts w:asciiTheme="majorHAnsi" w:hAnsiTheme="majorHAnsi" w:cstheme="majorHAnsi"/>
+          <w:sz w:val="28"/>
+          <w:szCs w:val="28"/>
+          <w:lang w:val="fr-FR"/>
+        </w:rPr>
+        <w:t>đấu</w:t>
+      </w:r>
+      <w:proofErr w:type="spellEnd"/>
+      <w:r>
+        <w:rPr>
+          <w:rFonts w:asciiTheme="majorHAnsi" w:hAnsiTheme="majorHAnsi" w:cstheme="majorHAnsi"/>
+          <w:sz w:val="28"/>
+          <w:szCs w:val="28"/>
+          <w:lang w:val="fr-FR"/>
+        </w:rPr>
+        <w:t xml:space="preserve"> </w:t>
+      </w:r>
+      <w:proofErr w:type="spellStart"/>
+      <w:r>
+        <w:rPr>
+          <w:rFonts w:asciiTheme="majorHAnsi" w:hAnsiTheme="majorHAnsi" w:cstheme="majorHAnsi"/>
+          <w:sz w:val="28"/>
+          <w:szCs w:val="28"/>
+          <w:lang w:val="fr-FR"/>
+        </w:rPr>
+        <w:t>bom</w:t>
+      </w:r>
+      <w:proofErr w:type="spellEnd"/>
+      <w:r>
+        <w:rPr>
+          <w:rFonts w:asciiTheme="majorHAnsi" w:hAnsiTheme="majorHAnsi" w:cstheme="majorHAnsi"/>
+          <w:sz w:val="28"/>
+          <w:szCs w:val="28"/>
+          <w:lang w:val="fr-FR"/>
+        </w:rPr>
+        <w:t xml:space="preserve"> </w:t>
+      </w:r>
+      <w:proofErr w:type="spellStart"/>
+      <w:r>
+        <w:rPr>
+          <w:rFonts w:asciiTheme="majorHAnsi" w:hAnsiTheme="majorHAnsi" w:cstheme="majorHAnsi"/>
+          <w:sz w:val="28"/>
+          <w:szCs w:val="28"/>
+          <w:lang w:val="fr-FR"/>
+        </w:rPr>
+        <w:t>nổ</w:t>
+      </w:r>
+      <w:proofErr w:type="spellEnd"/>
+      <w:r>
+        <w:rPr>
+          <w:rFonts w:asciiTheme="majorHAnsi" w:hAnsiTheme="majorHAnsi" w:cstheme="majorHAnsi"/>
+          <w:sz w:val="28"/>
+          <w:szCs w:val="28"/>
+          <w:lang w:val="fr-FR"/>
+        </w:rPr>
+        <w:t xml:space="preserve"> </w:t>
+      </w:r>
+      <w:proofErr w:type="spellStart"/>
+      <w:r>
+        <w:rPr>
+          <w:rFonts w:asciiTheme="majorHAnsi" w:hAnsiTheme="majorHAnsi" w:cstheme="majorHAnsi"/>
+          <w:sz w:val="28"/>
+          <w:szCs w:val="28"/>
+          <w:lang w:val="fr-FR"/>
+        </w:rPr>
+        <w:t>nghẹt</w:t>
+      </w:r>
+      <w:proofErr w:type="spellEnd"/>
+      <w:r>
+        <w:rPr>
+          <w:rFonts w:asciiTheme="majorHAnsi" w:hAnsiTheme="majorHAnsi" w:cstheme="majorHAnsi"/>
+          <w:sz w:val="28"/>
+          <w:szCs w:val="28"/>
+          <w:lang w:val="fr-FR"/>
+        </w:rPr>
+        <w:t xml:space="preserve"> </w:t>
+      </w:r>
+      <w:proofErr w:type="spellStart"/>
+      <w:r>
+        <w:rPr>
+          <w:rFonts w:asciiTheme="majorHAnsi" w:hAnsiTheme="majorHAnsi" w:cstheme="majorHAnsi"/>
+          <w:sz w:val="28"/>
+          <w:szCs w:val="28"/>
+          <w:lang w:val="fr-FR"/>
+        </w:rPr>
+        <w:t>thở</w:t>
+      </w:r>
+      <w:proofErr w:type="spellEnd"/>
+      <w:r>
+        <w:rPr>
+          <w:rFonts w:asciiTheme="majorHAnsi" w:hAnsiTheme="majorHAnsi" w:cstheme="majorHAnsi"/>
+          <w:sz w:val="28"/>
+          <w:szCs w:val="28"/>
+          <w:lang w:val="fr-FR"/>
+        </w:rPr>
+        <w:t xml:space="preserve">, </w:t>
+      </w:r>
+      <w:proofErr w:type="spellStart"/>
+      <w:r>
+        <w:rPr>
+          <w:rFonts w:asciiTheme="majorHAnsi" w:hAnsiTheme="majorHAnsi" w:cstheme="majorHAnsi"/>
+          <w:sz w:val="28"/>
+          <w:szCs w:val="28"/>
+          <w:lang w:val="fr-FR"/>
+        </w:rPr>
+        <w:t>thu</w:t>
+      </w:r>
+      <w:proofErr w:type="spellEnd"/>
+      <w:r>
+        <w:rPr>
+          <w:rFonts w:asciiTheme="majorHAnsi" w:hAnsiTheme="majorHAnsi" w:cstheme="majorHAnsi"/>
+          <w:sz w:val="28"/>
+          <w:szCs w:val="28"/>
+          <w:lang w:val="fr-FR"/>
+        </w:rPr>
+        <w:t xml:space="preserve"> </w:t>
+      </w:r>
+      <w:proofErr w:type="spellStart"/>
+      <w:r>
+        <w:rPr>
+          <w:rFonts w:asciiTheme="majorHAnsi" w:hAnsiTheme="majorHAnsi" w:cstheme="majorHAnsi"/>
+          <w:sz w:val="28"/>
+          <w:szCs w:val="28"/>
+          <w:lang w:val="fr-FR"/>
+        </w:rPr>
+        <w:t>thập</w:t>
+      </w:r>
+      <w:proofErr w:type="spellEnd"/>
+      <w:r>
+        <w:rPr>
+          <w:rFonts w:asciiTheme="majorHAnsi" w:hAnsiTheme="majorHAnsi" w:cstheme="majorHAnsi"/>
+          <w:sz w:val="28"/>
+          <w:szCs w:val="28"/>
+          <w:lang w:val="fr-FR"/>
+        </w:rPr>
+        <w:t xml:space="preserve"> </w:t>
+      </w:r>
+      <w:proofErr w:type="spellStart"/>
+      <w:r>
+        <w:rPr>
+          <w:rFonts w:asciiTheme="majorHAnsi" w:hAnsiTheme="majorHAnsi" w:cstheme="majorHAnsi"/>
+          <w:sz w:val="28"/>
+          <w:szCs w:val="28"/>
+          <w:lang w:val="fr-FR"/>
+        </w:rPr>
+        <w:t>vật</w:t>
+      </w:r>
+      <w:proofErr w:type="spellEnd"/>
+      <w:r>
+        <w:rPr>
+          <w:rFonts w:asciiTheme="majorHAnsi" w:hAnsiTheme="majorHAnsi" w:cstheme="majorHAnsi"/>
+          <w:sz w:val="28"/>
+          <w:szCs w:val="28"/>
+          <w:lang w:val="fr-FR"/>
+        </w:rPr>
+        <w:t xml:space="preserve"> </w:t>
+      </w:r>
+      <w:proofErr w:type="spellStart"/>
+      <w:r>
+        <w:rPr>
+          <w:rFonts w:asciiTheme="majorHAnsi" w:hAnsiTheme="majorHAnsi" w:cstheme="majorHAnsi"/>
+          <w:sz w:val="28"/>
+          <w:szCs w:val="28"/>
+          <w:lang w:val="fr-FR"/>
+        </w:rPr>
+        <w:t>phẩm</w:t>
+      </w:r>
+      <w:proofErr w:type="spellEnd"/>
+      <w:r>
+        <w:rPr>
+          <w:rFonts w:asciiTheme="majorHAnsi" w:hAnsiTheme="majorHAnsi" w:cstheme="majorHAnsi"/>
+          <w:sz w:val="28"/>
+          <w:szCs w:val="28"/>
+          <w:lang w:val="fr-FR"/>
+        </w:rPr>
+        <w:t xml:space="preserve"> </w:t>
+      </w:r>
+      <w:proofErr w:type="spellStart"/>
+      <w:r>
+        <w:rPr>
+          <w:rFonts w:asciiTheme="majorHAnsi" w:hAnsiTheme="majorHAnsi" w:cstheme="majorHAnsi"/>
+          <w:sz w:val="28"/>
+          <w:szCs w:val="28"/>
+          <w:lang w:val="fr-FR"/>
+        </w:rPr>
+        <w:t>nâng</w:t>
+      </w:r>
+      <w:proofErr w:type="spellEnd"/>
+      <w:r>
+        <w:rPr>
+          <w:rFonts w:asciiTheme="majorHAnsi" w:hAnsiTheme="majorHAnsi" w:cstheme="majorHAnsi"/>
+          <w:sz w:val="28"/>
+          <w:szCs w:val="28"/>
+          <w:lang w:val="fr-FR"/>
+        </w:rPr>
+        <w:t xml:space="preserve"> </w:t>
+      </w:r>
+      <w:proofErr w:type="spellStart"/>
+      <w:r>
+        <w:rPr>
+          <w:rFonts w:asciiTheme="majorHAnsi" w:hAnsiTheme="majorHAnsi" w:cstheme="majorHAnsi"/>
+          <w:sz w:val="28"/>
+          <w:szCs w:val="28"/>
+          <w:lang w:val="fr-FR"/>
+        </w:rPr>
+        <w:t>cấp</w:t>
+      </w:r>
+      <w:proofErr w:type="spellEnd"/>
+      <w:r>
+        <w:rPr>
+          <w:rFonts w:asciiTheme="majorHAnsi" w:hAnsiTheme="majorHAnsi" w:cstheme="majorHAnsi"/>
+          <w:sz w:val="28"/>
+          <w:szCs w:val="28"/>
+          <w:lang w:val="fr-FR"/>
+        </w:rPr>
+        <w:t xml:space="preserve">, </w:t>
+      </w:r>
+      <w:proofErr w:type="spellStart"/>
+      <w:r>
+        <w:rPr>
+          <w:rFonts w:asciiTheme="majorHAnsi" w:hAnsiTheme="majorHAnsi" w:cstheme="majorHAnsi"/>
+          <w:sz w:val="28"/>
+          <w:szCs w:val="28"/>
+          <w:lang w:val="fr-FR"/>
+        </w:rPr>
+        <w:t>và</w:t>
+      </w:r>
+      <w:proofErr w:type="spellEnd"/>
+      <w:r>
+        <w:rPr>
+          <w:rFonts w:asciiTheme="majorHAnsi" w:hAnsiTheme="majorHAnsi" w:cstheme="majorHAnsi"/>
+          <w:sz w:val="28"/>
+          <w:szCs w:val="28"/>
+          <w:lang w:val="fr-FR"/>
+        </w:rPr>
+        <w:t xml:space="preserve"> </w:t>
+      </w:r>
+      <w:proofErr w:type="spellStart"/>
+      <w:r>
+        <w:rPr>
+          <w:rFonts w:asciiTheme="majorHAnsi" w:hAnsiTheme="majorHAnsi" w:cstheme="majorHAnsi"/>
+          <w:sz w:val="28"/>
+          <w:szCs w:val="28"/>
+          <w:lang w:val="fr-FR"/>
+        </w:rPr>
+        <w:t>thách</w:t>
+      </w:r>
+      <w:proofErr w:type="spellEnd"/>
+      <w:r>
+        <w:rPr>
+          <w:rFonts w:asciiTheme="majorHAnsi" w:hAnsiTheme="majorHAnsi" w:cstheme="majorHAnsi"/>
+          <w:sz w:val="28"/>
+          <w:szCs w:val="28"/>
+          <w:lang w:val="fr-FR"/>
+        </w:rPr>
+        <w:t xml:space="preserve"> </w:t>
+      </w:r>
+      <w:proofErr w:type="spellStart"/>
+      <w:r>
+        <w:rPr>
+          <w:rFonts w:asciiTheme="majorHAnsi" w:hAnsiTheme="majorHAnsi" w:cstheme="majorHAnsi"/>
+          <w:sz w:val="28"/>
+          <w:szCs w:val="28"/>
+          <w:lang w:val="fr-FR"/>
+        </w:rPr>
+        <w:t>thức</w:t>
+      </w:r>
+      <w:proofErr w:type="spellEnd"/>
+      <w:r>
+        <w:rPr>
+          <w:rFonts w:asciiTheme="majorHAnsi" w:hAnsiTheme="majorHAnsi" w:cstheme="majorHAnsi"/>
+          <w:sz w:val="28"/>
+          <w:szCs w:val="28"/>
+          <w:lang w:val="fr-FR"/>
+        </w:rPr>
+        <w:t xml:space="preserve"> </w:t>
+      </w:r>
+      <w:proofErr w:type="spellStart"/>
+      <w:r>
+        <w:rPr>
+          <w:rFonts w:asciiTheme="majorHAnsi" w:hAnsiTheme="majorHAnsi" w:cstheme="majorHAnsi"/>
+          <w:sz w:val="28"/>
+          <w:szCs w:val="28"/>
+          <w:lang w:val="fr-FR"/>
+        </w:rPr>
+        <w:t>bạn</w:t>
+      </w:r>
+      <w:proofErr w:type="spellEnd"/>
+      <w:r>
+        <w:rPr>
+          <w:rFonts w:asciiTheme="majorHAnsi" w:hAnsiTheme="majorHAnsi" w:cstheme="majorHAnsi"/>
+          <w:sz w:val="28"/>
+          <w:szCs w:val="28"/>
+          <w:lang w:val="fr-FR"/>
+        </w:rPr>
+        <w:t xml:space="preserve"> </w:t>
+      </w:r>
+      <w:proofErr w:type="spellStart"/>
+      <w:r>
+        <w:rPr>
+          <w:rFonts w:asciiTheme="majorHAnsi" w:hAnsiTheme="majorHAnsi" w:cstheme="majorHAnsi"/>
+          <w:sz w:val="28"/>
+          <w:szCs w:val="28"/>
+          <w:lang w:val="fr-FR"/>
+        </w:rPr>
+        <w:t>bè</w:t>
+      </w:r>
+      <w:proofErr w:type="spellEnd"/>
+      <w:r>
+        <w:rPr>
+          <w:rFonts w:asciiTheme="majorHAnsi" w:hAnsiTheme="majorHAnsi" w:cstheme="majorHAnsi"/>
+          <w:sz w:val="28"/>
+          <w:szCs w:val="28"/>
+          <w:lang w:val="fr-FR"/>
+        </w:rPr>
+        <w:t xml:space="preserve"> </w:t>
+      </w:r>
+      <w:proofErr w:type="spellStart"/>
+      <w:r>
+        <w:rPr>
+          <w:rFonts w:asciiTheme="majorHAnsi" w:hAnsiTheme="majorHAnsi" w:cstheme="majorHAnsi"/>
+          <w:sz w:val="28"/>
+          <w:szCs w:val="28"/>
+          <w:lang w:val="fr-FR"/>
+        </w:rPr>
+        <w:t>trong</w:t>
+      </w:r>
+      <w:proofErr w:type="spellEnd"/>
+      <w:r>
+        <w:rPr>
+          <w:rFonts w:asciiTheme="majorHAnsi" w:hAnsiTheme="majorHAnsi" w:cstheme="majorHAnsi"/>
+          <w:sz w:val="28"/>
+          <w:szCs w:val="28"/>
+          <w:lang w:val="fr-FR"/>
+        </w:rPr>
+        <w:t xml:space="preserve"> </w:t>
+      </w:r>
+      <w:proofErr w:type="spellStart"/>
+      <w:r>
+        <w:rPr>
+          <w:rFonts w:asciiTheme="majorHAnsi" w:hAnsiTheme="majorHAnsi" w:cstheme="majorHAnsi"/>
+          <w:sz w:val="28"/>
+          <w:szCs w:val="28"/>
+          <w:lang w:val="fr-FR"/>
+        </w:rPr>
+        <w:t>chế</w:t>
+      </w:r>
+      <w:proofErr w:type="spellEnd"/>
+      <w:r>
+        <w:rPr>
+          <w:rFonts w:asciiTheme="majorHAnsi" w:hAnsiTheme="majorHAnsi" w:cstheme="majorHAnsi"/>
+          <w:sz w:val="28"/>
+          <w:szCs w:val="28"/>
+          <w:lang w:val="fr-FR"/>
+        </w:rPr>
+        <w:t xml:space="preserve"> </w:t>
+      </w:r>
+      <w:proofErr w:type="spellStart"/>
+      <w:r>
+        <w:rPr>
+          <w:rFonts w:asciiTheme="majorHAnsi" w:hAnsiTheme="majorHAnsi" w:cstheme="majorHAnsi"/>
+          <w:sz w:val="28"/>
+          <w:szCs w:val="28"/>
+          <w:lang w:val="fr-FR"/>
+        </w:rPr>
+        <w:t>độ</w:t>
+      </w:r>
+      <w:proofErr w:type="spellEnd"/>
+      <w:r>
+        <w:rPr>
+          <w:rFonts w:asciiTheme="majorHAnsi" w:hAnsiTheme="majorHAnsi" w:cstheme="majorHAnsi"/>
+          <w:sz w:val="28"/>
+          <w:szCs w:val="28"/>
+          <w:lang w:val="fr-FR"/>
+        </w:rPr>
+        <w:t xml:space="preserve"> </w:t>
+      </w:r>
+      <w:proofErr w:type="spellStart"/>
+      <w:r>
+        <w:rPr>
+          <w:rFonts w:asciiTheme="majorHAnsi" w:hAnsiTheme="majorHAnsi" w:cstheme="majorHAnsi"/>
+          <w:sz w:val="28"/>
+          <w:szCs w:val="28"/>
+          <w:lang w:val="fr-FR"/>
+        </w:rPr>
+        <w:t>đa</w:t>
+      </w:r>
+      <w:proofErr w:type="spellEnd"/>
+      <w:r>
+        <w:rPr>
+          <w:rFonts w:asciiTheme="majorHAnsi" w:hAnsiTheme="majorHAnsi" w:cstheme="majorHAnsi"/>
+          <w:sz w:val="28"/>
+          <w:szCs w:val="28"/>
+          <w:lang w:val="fr-FR"/>
+        </w:rPr>
+        <w:t xml:space="preserve"> </w:t>
+      </w:r>
+      <w:proofErr w:type="spellStart"/>
+      <w:r>
+        <w:rPr>
+          <w:rFonts w:asciiTheme="majorHAnsi" w:hAnsiTheme="majorHAnsi" w:cstheme="majorHAnsi"/>
+          <w:sz w:val="28"/>
+          <w:szCs w:val="28"/>
+          <w:lang w:val="fr-FR"/>
+        </w:rPr>
+        <w:t>người</w:t>
+      </w:r>
+      <w:proofErr w:type="spellEnd"/>
+      <w:r>
+        <w:rPr>
+          <w:rFonts w:asciiTheme="majorHAnsi" w:hAnsiTheme="majorHAnsi" w:cstheme="majorHAnsi"/>
+          <w:sz w:val="28"/>
+          <w:szCs w:val="28"/>
+          <w:lang w:val="fr-FR"/>
+        </w:rPr>
+        <w:t xml:space="preserve">. </w:t>
+      </w:r>
+      <w:proofErr w:type="spellStart"/>
+      <w:r>
+        <w:rPr>
+          <w:rFonts w:asciiTheme="majorHAnsi" w:hAnsiTheme="majorHAnsi" w:cstheme="majorHAnsi"/>
+          <w:sz w:val="28"/>
+          <w:szCs w:val="28"/>
+          <w:lang w:val="fr-FR"/>
+        </w:rPr>
+        <w:t>Hãy</w:t>
+      </w:r>
+      <w:proofErr w:type="spellEnd"/>
+      <w:r>
+        <w:rPr>
+          <w:rFonts w:asciiTheme="majorHAnsi" w:hAnsiTheme="majorHAnsi" w:cstheme="majorHAnsi"/>
+          <w:sz w:val="28"/>
+          <w:szCs w:val="28"/>
+          <w:lang w:val="fr-FR"/>
+        </w:rPr>
+        <w:t xml:space="preserve"> </w:t>
+      </w:r>
+      <w:proofErr w:type="spellStart"/>
+      <w:r>
+        <w:rPr>
+          <w:rFonts w:asciiTheme="majorHAnsi" w:hAnsiTheme="majorHAnsi" w:cstheme="majorHAnsi"/>
+          <w:sz w:val="28"/>
+          <w:szCs w:val="28"/>
+          <w:lang w:val="fr-FR"/>
+        </w:rPr>
+        <w:t>sẵn</w:t>
+      </w:r>
+      <w:proofErr w:type="spellEnd"/>
+      <w:r>
+        <w:rPr>
+          <w:rFonts w:asciiTheme="majorHAnsi" w:hAnsiTheme="majorHAnsi" w:cstheme="majorHAnsi"/>
+          <w:sz w:val="28"/>
+          <w:szCs w:val="28"/>
+          <w:lang w:val="fr-FR"/>
+        </w:rPr>
+        <w:t xml:space="preserve"> </w:t>
+      </w:r>
+      <w:proofErr w:type="spellStart"/>
+      <w:r>
+        <w:rPr>
+          <w:rFonts w:asciiTheme="majorHAnsi" w:hAnsiTheme="majorHAnsi" w:cstheme="majorHAnsi"/>
+          <w:sz w:val="28"/>
+          <w:szCs w:val="28"/>
+          <w:lang w:val="fr-FR"/>
+        </w:rPr>
+        <w:t>sàng</w:t>
+      </w:r>
+      <w:proofErr w:type="spellEnd"/>
+      <w:r>
+        <w:rPr>
+          <w:rFonts w:asciiTheme="majorHAnsi" w:hAnsiTheme="majorHAnsi" w:cstheme="majorHAnsi"/>
+          <w:sz w:val="28"/>
+          <w:szCs w:val="28"/>
+          <w:lang w:val="fr-FR"/>
+        </w:rPr>
+        <w:t xml:space="preserve"> </w:t>
+      </w:r>
+      <w:proofErr w:type="spellStart"/>
+      <w:r>
+        <w:rPr>
+          <w:rFonts w:asciiTheme="majorHAnsi" w:hAnsiTheme="majorHAnsi" w:cstheme="majorHAnsi"/>
+          <w:sz w:val="28"/>
+          <w:szCs w:val="28"/>
+          <w:lang w:val="fr-FR"/>
+        </w:rPr>
+        <w:t>cho</w:t>
+      </w:r>
+      <w:proofErr w:type="spellEnd"/>
+      <w:r>
+        <w:rPr>
+          <w:rFonts w:asciiTheme="majorHAnsi" w:hAnsiTheme="majorHAnsi" w:cstheme="majorHAnsi"/>
+          <w:sz w:val="28"/>
+          <w:szCs w:val="28"/>
+          <w:lang w:val="fr-FR"/>
+        </w:rPr>
+        <w:t xml:space="preserve"> </w:t>
+      </w:r>
+      <w:proofErr w:type="spellStart"/>
+      <w:r>
+        <w:rPr>
+          <w:rFonts w:asciiTheme="majorHAnsi" w:hAnsiTheme="majorHAnsi" w:cstheme="majorHAnsi"/>
+          <w:sz w:val="28"/>
+          <w:szCs w:val="28"/>
+          <w:lang w:val="fr-FR"/>
+        </w:rPr>
+        <w:t>cuộc</w:t>
+      </w:r>
+      <w:proofErr w:type="spellEnd"/>
+      <w:r>
+        <w:rPr>
+          <w:rFonts w:asciiTheme="majorHAnsi" w:hAnsiTheme="majorHAnsi" w:cstheme="majorHAnsi"/>
+          <w:sz w:val="28"/>
+          <w:szCs w:val="28"/>
+          <w:lang w:val="fr-FR"/>
+        </w:rPr>
+        <w:t xml:space="preserve"> </w:t>
+      </w:r>
+      <w:proofErr w:type="spellStart"/>
+      <w:r>
+        <w:rPr>
+          <w:rFonts w:asciiTheme="majorHAnsi" w:hAnsiTheme="majorHAnsi" w:cstheme="majorHAnsi"/>
+          <w:sz w:val="28"/>
+          <w:szCs w:val="28"/>
+          <w:lang w:val="fr-FR"/>
+        </w:rPr>
+        <w:t>phiêu</w:t>
+      </w:r>
+      <w:proofErr w:type="spellEnd"/>
+      <w:r>
+        <w:rPr>
+          <w:rFonts w:asciiTheme="majorHAnsi" w:hAnsiTheme="majorHAnsi" w:cstheme="majorHAnsi"/>
+          <w:sz w:val="28"/>
+          <w:szCs w:val="28"/>
+          <w:lang w:val="fr-FR"/>
+        </w:rPr>
+        <w:t xml:space="preserve"> </w:t>
+      </w:r>
+      <w:proofErr w:type="spellStart"/>
+      <w:r>
+        <w:rPr>
+          <w:rFonts w:asciiTheme="majorHAnsi" w:hAnsiTheme="majorHAnsi" w:cstheme="majorHAnsi"/>
+          <w:sz w:val="28"/>
+          <w:szCs w:val="28"/>
+          <w:lang w:val="fr-FR"/>
+        </w:rPr>
+        <w:t>lưu</w:t>
+      </w:r>
+      <w:proofErr w:type="spellEnd"/>
+      <w:r>
+        <w:rPr>
+          <w:rFonts w:asciiTheme="majorHAnsi" w:hAnsiTheme="majorHAnsi" w:cstheme="majorHAnsi"/>
+          <w:sz w:val="28"/>
+          <w:szCs w:val="28"/>
+          <w:lang w:val="fr-FR"/>
+        </w:rPr>
+        <w:t xml:space="preserve"> </w:t>
+      </w:r>
+      <w:proofErr w:type="spellStart"/>
+      <w:r>
+        <w:rPr>
+          <w:rFonts w:asciiTheme="majorHAnsi" w:hAnsiTheme="majorHAnsi" w:cstheme="majorHAnsi"/>
+          <w:sz w:val="28"/>
+          <w:szCs w:val="28"/>
+          <w:lang w:val="fr-FR"/>
+        </w:rPr>
+        <w:t>nổ</w:t>
+      </w:r>
+      <w:proofErr w:type="spellEnd"/>
+      <w:r>
+        <w:rPr>
+          <w:rFonts w:asciiTheme="majorHAnsi" w:hAnsiTheme="majorHAnsi" w:cstheme="majorHAnsi"/>
+          <w:sz w:val="28"/>
+          <w:szCs w:val="28"/>
+          <w:lang w:val="fr-FR"/>
+        </w:rPr>
+        <w:t xml:space="preserve"> </w:t>
+      </w:r>
+      <w:proofErr w:type="spellStart"/>
+      <w:r>
+        <w:rPr>
+          <w:rFonts w:asciiTheme="majorHAnsi" w:hAnsiTheme="majorHAnsi" w:cstheme="majorHAnsi"/>
+          <w:sz w:val="28"/>
+          <w:szCs w:val="28"/>
+          <w:lang w:val="fr-FR"/>
+        </w:rPr>
+        <w:t>tung</w:t>
+      </w:r>
+      <w:proofErr w:type="spellEnd"/>
+      <w:r>
+        <w:rPr>
+          <w:rFonts w:asciiTheme="majorHAnsi" w:hAnsiTheme="majorHAnsi" w:cstheme="majorHAnsi"/>
+          <w:sz w:val="28"/>
+          <w:szCs w:val="28"/>
+          <w:lang w:val="fr-FR"/>
+        </w:rPr>
+        <w:t xml:space="preserve">, </w:t>
+      </w:r>
+      <w:proofErr w:type="spellStart"/>
+      <w:r>
+        <w:rPr>
+          <w:rFonts w:asciiTheme="majorHAnsi" w:hAnsiTheme="majorHAnsi" w:cstheme="majorHAnsi"/>
+          <w:sz w:val="28"/>
+          <w:szCs w:val="28"/>
+          <w:lang w:val="fr-FR"/>
+        </w:rPr>
+        <w:t>nơi</w:t>
+      </w:r>
+      <w:proofErr w:type="spellEnd"/>
+      <w:r>
+        <w:rPr>
+          <w:rFonts w:asciiTheme="majorHAnsi" w:hAnsiTheme="majorHAnsi" w:cstheme="majorHAnsi"/>
+          <w:sz w:val="28"/>
+          <w:szCs w:val="28"/>
+          <w:lang w:val="fr-FR"/>
+        </w:rPr>
+        <w:t xml:space="preserve"> </w:t>
+      </w:r>
+      <w:proofErr w:type="spellStart"/>
+      <w:r>
+        <w:rPr>
+          <w:rFonts w:asciiTheme="majorHAnsi" w:hAnsiTheme="majorHAnsi" w:cstheme="majorHAnsi"/>
+          <w:sz w:val="28"/>
+          <w:szCs w:val="28"/>
+          <w:lang w:val="fr-FR"/>
+        </w:rPr>
+        <w:t>chiến</w:t>
+      </w:r>
+      <w:proofErr w:type="spellEnd"/>
+      <w:r>
+        <w:rPr>
+          <w:rFonts w:asciiTheme="majorHAnsi" w:hAnsiTheme="majorHAnsi" w:cstheme="majorHAnsi"/>
+          <w:sz w:val="28"/>
+          <w:szCs w:val="28"/>
+          <w:lang w:val="fr-FR"/>
+        </w:rPr>
+        <w:t xml:space="preserve"> </w:t>
+      </w:r>
+      <w:proofErr w:type="spellStart"/>
+      <w:r>
+        <w:rPr>
+          <w:rFonts w:asciiTheme="majorHAnsi" w:hAnsiTheme="majorHAnsi" w:cstheme="majorHAnsi"/>
+          <w:sz w:val="28"/>
+          <w:szCs w:val="28"/>
+          <w:lang w:val="fr-FR"/>
+        </w:rPr>
+        <w:t>thắng</w:t>
+      </w:r>
+      <w:proofErr w:type="spellEnd"/>
+      <w:r>
+        <w:rPr>
+          <w:rFonts w:asciiTheme="majorHAnsi" w:hAnsiTheme="majorHAnsi" w:cstheme="majorHAnsi"/>
+          <w:sz w:val="28"/>
+          <w:szCs w:val="28"/>
+          <w:lang w:val="fr-FR"/>
+        </w:rPr>
+        <w:t xml:space="preserve"> </w:t>
+      </w:r>
+      <w:proofErr w:type="spellStart"/>
+      <w:r>
+        <w:rPr>
+          <w:rFonts w:asciiTheme="majorHAnsi" w:hAnsiTheme="majorHAnsi" w:cstheme="majorHAnsi"/>
+          <w:sz w:val="28"/>
+          <w:szCs w:val="28"/>
+          <w:lang w:val="fr-FR"/>
+        </w:rPr>
+        <w:t>là</w:t>
+      </w:r>
+      <w:proofErr w:type="spellEnd"/>
+      <w:r>
+        <w:rPr>
+          <w:rFonts w:asciiTheme="majorHAnsi" w:hAnsiTheme="majorHAnsi" w:cstheme="majorHAnsi"/>
+          <w:sz w:val="28"/>
+          <w:szCs w:val="28"/>
+          <w:lang w:val="fr-FR"/>
+        </w:rPr>
+        <w:t xml:space="preserve"> </w:t>
+      </w:r>
+      <w:proofErr w:type="spellStart"/>
+      <w:r>
+        <w:rPr>
+          <w:rFonts w:asciiTheme="majorHAnsi" w:hAnsiTheme="majorHAnsi" w:cstheme="majorHAnsi"/>
+          <w:sz w:val="28"/>
+          <w:szCs w:val="28"/>
+          <w:lang w:val="fr-FR"/>
+        </w:rPr>
+        <w:t>của</w:t>
+      </w:r>
+      <w:proofErr w:type="spellEnd"/>
+      <w:r>
+        <w:rPr>
+          <w:rFonts w:asciiTheme="majorHAnsi" w:hAnsiTheme="majorHAnsi" w:cstheme="majorHAnsi"/>
+          <w:sz w:val="28"/>
+          <w:szCs w:val="28"/>
+          <w:lang w:val="fr-FR"/>
+        </w:rPr>
+        <w:t xml:space="preserve"> </w:t>
+      </w:r>
+      <w:proofErr w:type="spellStart"/>
+      <w:r>
+        <w:rPr>
+          <w:rFonts w:asciiTheme="majorHAnsi" w:hAnsiTheme="majorHAnsi" w:cstheme="majorHAnsi"/>
+          <w:sz w:val="28"/>
+          <w:szCs w:val="28"/>
+          <w:lang w:val="fr-FR"/>
+        </w:rPr>
+        <w:t>những</w:t>
+      </w:r>
+      <w:proofErr w:type="spellEnd"/>
+      <w:r>
+        <w:rPr>
+          <w:rFonts w:asciiTheme="majorHAnsi" w:hAnsiTheme="majorHAnsi" w:cstheme="majorHAnsi"/>
+          <w:sz w:val="28"/>
+          <w:szCs w:val="28"/>
+          <w:lang w:val="fr-FR"/>
+        </w:rPr>
+        <w:t xml:space="preserve"> </w:t>
+      </w:r>
+      <w:proofErr w:type="spellStart"/>
+      <w:r>
+        <w:rPr>
+          <w:rFonts w:asciiTheme="majorHAnsi" w:hAnsiTheme="majorHAnsi" w:cstheme="majorHAnsi"/>
+          <w:sz w:val="28"/>
+          <w:szCs w:val="28"/>
+          <w:lang w:val="fr-FR"/>
+        </w:rPr>
+        <w:t>người</w:t>
+      </w:r>
+      <w:proofErr w:type="spellEnd"/>
+      <w:r>
+        <w:rPr>
+          <w:rFonts w:asciiTheme="majorHAnsi" w:hAnsiTheme="majorHAnsi" w:cstheme="majorHAnsi"/>
+          <w:sz w:val="28"/>
+          <w:szCs w:val="28"/>
+          <w:lang w:val="fr-FR"/>
+        </w:rPr>
+        <w:t xml:space="preserve"> </w:t>
+      </w:r>
+      <w:proofErr w:type="spellStart"/>
+      <w:r>
+        <w:rPr>
+          <w:rFonts w:asciiTheme="majorHAnsi" w:hAnsiTheme="majorHAnsi" w:cstheme="majorHAnsi"/>
+          <w:sz w:val="28"/>
+          <w:szCs w:val="28"/>
+          <w:lang w:val="fr-FR"/>
+        </w:rPr>
+        <w:t>chơi</w:t>
+      </w:r>
+      <w:proofErr w:type="spellEnd"/>
+      <w:r>
+        <w:rPr>
+          <w:rFonts w:asciiTheme="majorHAnsi" w:hAnsiTheme="majorHAnsi" w:cstheme="majorHAnsi"/>
+          <w:sz w:val="28"/>
+          <w:szCs w:val="28"/>
+          <w:lang w:val="fr-FR"/>
+        </w:rPr>
+        <w:t xml:space="preserve"> </w:t>
+      </w:r>
+      <w:proofErr w:type="spellStart"/>
+      <w:r>
+        <w:rPr>
+          <w:rFonts w:asciiTheme="majorHAnsi" w:hAnsiTheme="majorHAnsi" w:cstheme="majorHAnsi"/>
+          <w:sz w:val="28"/>
+          <w:szCs w:val="28"/>
+          <w:lang w:val="fr-FR"/>
+        </w:rPr>
+        <w:t>chiến</w:t>
+      </w:r>
+      <w:proofErr w:type="spellEnd"/>
+      <w:r>
+        <w:rPr>
+          <w:rFonts w:asciiTheme="majorHAnsi" w:hAnsiTheme="majorHAnsi" w:cstheme="majorHAnsi"/>
+          <w:sz w:val="28"/>
+          <w:szCs w:val="28"/>
+          <w:lang w:val="fr-FR"/>
+        </w:rPr>
+        <w:t xml:space="preserve"> </w:t>
+      </w:r>
+      <w:proofErr w:type="spellStart"/>
+      <w:r>
+        <w:rPr>
+          <w:rFonts w:asciiTheme="majorHAnsi" w:hAnsiTheme="majorHAnsi" w:cstheme="majorHAnsi"/>
+          <w:sz w:val="28"/>
+          <w:szCs w:val="28"/>
+          <w:lang w:val="fr-FR"/>
+        </w:rPr>
+        <w:t>lược</w:t>
+      </w:r>
+      <w:proofErr w:type="spellEnd"/>
+      <w:r>
+        <w:rPr>
+          <w:rFonts w:asciiTheme="majorHAnsi" w:hAnsiTheme="majorHAnsi" w:cstheme="majorHAnsi"/>
+          <w:sz w:val="28"/>
+          <w:szCs w:val="28"/>
+          <w:lang w:val="fr-FR"/>
+        </w:rPr>
+        <w:t xml:space="preserve"> </w:t>
+      </w:r>
+      <w:proofErr w:type="spellStart"/>
+      <w:proofErr w:type="gramStart"/>
+      <w:r>
+        <w:rPr>
+          <w:rFonts w:asciiTheme="majorHAnsi" w:hAnsiTheme="majorHAnsi" w:cstheme="majorHAnsi"/>
+          <w:sz w:val="28"/>
+          <w:szCs w:val="28"/>
+          <w:lang w:val="fr-FR"/>
+        </w:rPr>
+        <w:t>nhất</w:t>
+      </w:r>
+      <w:proofErr w:type="spellEnd"/>
+      <w:r>
+        <w:rPr>
+          <w:rFonts w:asciiTheme="majorHAnsi" w:hAnsiTheme="majorHAnsi" w:cstheme="majorHAnsi"/>
+          <w:sz w:val="28"/>
+          <w:szCs w:val="28"/>
+          <w:lang w:val="fr-FR"/>
+        </w:rPr>
+        <w:t>!</w:t>
+      </w:r>
+      <w:proofErr w:type="gramEnd"/>
     </w:p>
     <w:p>
       <w:pPr>
@@ -473,35 +3014,9 @@
           <w:rFonts w:asciiTheme="majorHAnsi" w:hAnsiTheme="majorHAnsi" w:cstheme="majorHAnsi"/>
           <w:sz w:val="28"/>
           <w:szCs w:val="28"/>
-          <w:lang w:val="en-US"/>
-        </w:rPr>
-      </w:pPr>
-      <w:r>
-        <w:rPr>
-          <w:rFonts w:asciiTheme="majorHAnsi" w:hAnsiTheme="majorHAnsi" w:cstheme="majorHAnsi"/>
-          <w:sz w:val="28"/>
-          <w:szCs w:val="28"/>
-          <w:lang w:val="en-US"/>
-        </w:rPr>
-        <w:t>Người chơi bắt đầu cuộc phiêu lưu tại mê cung và phải dò tìm đường</w:t>
-      </w:r>
-      <w:r>
-        <w:rPr>
-          <w:rFonts w:asciiTheme="majorHAnsi" w:hAnsiTheme="majorHAnsi" w:cstheme="majorHAnsi"/>
-          <w:sz w:val="28"/>
-          <w:szCs w:val="28"/>
-        </w:rPr>
-        <w:t xml:space="preserve"> đi để có thể tìm thấy cánh cửa ra ngoài</w:t>
-      </w:r>
-      <w:r>
-        <w:rPr>
-          <w:rFonts w:asciiTheme="majorHAnsi" w:hAnsiTheme="majorHAnsi" w:cstheme="majorHAnsi"/>
-          <w:sz w:val="28"/>
-          <w:szCs w:val="28"/>
-          <w:lang w:val="en-US"/>
-        </w:rPr>
-        <w:t>. Người chơi cần phải khéo léo sử dụng bom để mở đường và tiến lên.</w:t>
-      </w:r>
+          <w:lang w:val="fr-FR"/>
+        </w:rPr>
+      </w:pPr>
     </w:p>
     <w:p>
       <w:pPr>
@@ -509,124 +3024,405 @@
           <w:rFonts w:asciiTheme="majorHAnsi" w:hAnsiTheme="majorHAnsi" w:cstheme="majorHAnsi"/>
           <w:sz w:val="28"/>
           <w:szCs w:val="28"/>
-          <w:lang w:val="en-US"/>
-        </w:rPr>
-      </w:pPr>
-      <w:r>
-        <w:rPr>
-          <w:rFonts w:asciiTheme="majorHAnsi" w:hAnsiTheme="majorHAnsi" w:cstheme="majorHAnsi"/>
-          <w:sz w:val="28"/>
-          <w:szCs w:val="28"/>
-          <w:lang w:val="en-US"/>
-        </w:rPr>
-        <w:t>Mê cung không chỉ là một cấu trúc đá và gạch, mà còn chứa đựng rất nhiều cạm bẫy và thử thách khác nhau. Người chơi phải tìm ra cách sử dụng bom một cách tinh tế, có thể tạo ra đường đi hoặc chống lại quái vật đang rình rập.</w:t>
-      </w:r>
+          <w:lang w:val="fr-FR"/>
+        </w:rPr>
+      </w:pPr>
     </w:p>
     <w:p>
       <w:pPr>
-        <w:rPr>
-          <w:rFonts w:asciiTheme="majorHAnsi" w:hAnsiTheme="majorHAnsi" w:cstheme="majorHAnsi"/>
-          <w:sz w:val="28"/>
-          <w:szCs w:val="28"/>
-          <w:lang w:val="en-US"/>
-        </w:rPr>
-      </w:pPr>
-      <w:r>
-        <w:rPr>
-          <w:rFonts w:asciiTheme="majorHAnsi" w:hAnsiTheme="majorHAnsi" w:cstheme="majorHAnsi"/>
-          <w:sz w:val="28"/>
-          <w:szCs w:val="28"/>
-          <w:lang w:val="en-US"/>
-        </w:rPr>
-        <w:t>Khi người chơi tiến sâu vào mê cung, họ sẽ phải đối mặt với quái vật khủng khiếp và một loạt các thử thách khó khăn. Sự kết hợp giữa chiến thuật sử dụng bom và kỹ năng chiến đấu là chìa khóa để vượt qua những thách thức này và tiến đến đỉnh cao của mê cung.</w:t>
-      </w:r>
+        <w:pStyle w:val="ListParagraph"/>
+        <w:numPr>
+          <w:ilvl w:val="0"/>
+          <w:numId w:val="2"/>
+        </w:numPr>
+        <w:ind w:left="270"/>
+        <w:outlineLvl w:val="0"/>
+        <w:rPr>
+          <w:rFonts w:asciiTheme="majorHAnsi" w:hAnsiTheme="majorHAnsi" w:cstheme="majorHAnsi"/>
+          <w:b/>
+          <w:bCs/>
+          <w:sz w:val="28"/>
+          <w:szCs w:val="28"/>
+          <w:lang w:val="fr-FR"/>
+        </w:rPr>
+      </w:pPr>
+      <w:proofErr w:type="spellStart"/>
+      <w:r>
+        <w:rPr>
+          <w:rFonts w:asciiTheme="majorHAnsi" w:hAnsiTheme="majorHAnsi" w:cstheme="majorHAnsi"/>
+          <w:b/>
+          <w:bCs/>
+          <w:sz w:val="28"/>
+          <w:szCs w:val="28"/>
+          <w:lang w:val="fr-FR"/>
+        </w:rPr>
+        <w:t>Mô</w:t>
+      </w:r>
+      <w:proofErr w:type="spellEnd"/>
+      <w:r>
+        <w:rPr>
+          <w:rFonts w:asciiTheme="majorHAnsi" w:hAnsiTheme="majorHAnsi" w:cstheme="majorHAnsi"/>
+          <w:b/>
+          <w:bCs/>
+          <w:sz w:val="28"/>
+          <w:szCs w:val="28"/>
+          <w:lang w:val="fr-FR"/>
+        </w:rPr>
+        <w:t xml:space="preserve"> </w:t>
+      </w:r>
+      <w:proofErr w:type="spellStart"/>
+      <w:r>
+        <w:rPr>
+          <w:rFonts w:asciiTheme="majorHAnsi" w:hAnsiTheme="majorHAnsi" w:cstheme="majorHAnsi"/>
+          <w:b/>
+          <w:bCs/>
+          <w:sz w:val="28"/>
+          <w:szCs w:val="28"/>
+          <w:lang w:val="fr-FR"/>
+        </w:rPr>
+        <w:t>tả</w:t>
+      </w:r>
+      <w:proofErr w:type="spellEnd"/>
+      <w:r>
+        <w:rPr>
+          <w:rFonts w:asciiTheme="majorHAnsi" w:hAnsiTheme="majorHAnsi" w:cstheme="majorHAnsi"/>
+          <w:b/>
+          <w:bCs/>
+          <w:sz w:val="28"/>
+          <w:szCs w:val="28"/>
+          <w:lang w:val="fr-FR"/>
+        </w:rPr>
+        <w:t xml:space="preserve"> chi </w:t>
+      </w:r>
+      <w:proofErr w:type="spellStart"/>
+      <w:r>
+        <w:rPr>
+          <w:rFonts w:asciiTheme="majorHAnsi" w:hAnsiTheme="majorHAnsi" w:cstheme="majorHAnsi"/>
+          <w:b/>
+          <w:bCs/>
+          <w:sz w:val="28"/>
+          <w:szCs w:val="28"/>
+          <w:lang w:val="fr-FR"/>
+        </w:rPr>
+        <w:t>tiết</w:t>
+      </w:r>
+      <w:proofErr w:type="spellEnd"/>
     </w:p>
     <w:p>
       <w:pPr>
-        <w:rPr>
-          <w:rFonts w:asciiTheme="majorHAnsi" w:hAnsiTheme="majorHAnsi" w:cstheme="majorHAnsi"/>
-          <w:sz w:val="28"/>
-          <w:szCs w:val="28"/>
-          <w:lang w:val="en-US"/>
-        </w:rPr>
-      </w:pPr>
-      <w:r>
-        <w:rPr>
-          <w:rFonts w:asciiTheme="majorHAnsi" w:hAnsiTheme="majorHAnsi" w:cstheme="majorHAnsi"/>
-          <w:sz w:val="28"/>
-          <w:szCs w:val="28"/>
-          <w:lang w:val="en-US"/>
-        </w:rPr>
-        <w:t xml:space="preserve">Khi tiến đến cuộc đua cuối cùng để thoát khỏi mê cung, người chơi sẽ đối mặt với thử thách lớn nhất. Họ phải sử dụng tất cả những gì họ đã học được và nâng cấp vũ khí </w:t>
-      </w:r>
-      <w:r>
-        <w:rPr>
-          <w:rFonts w:asciiTheme="majorHAnsi" w:hAnsiTheme="majorHAnsi" w:cstheme="majorHAnsi"/>
-          <w:sz w:val="28"/>
-          <w:szCs w:val="28"/>
-        </w:rPr>
-        <w:t>b</w:t>
-      </w:r>
-      <w:r>
-        <w:rPr>
-          <w:rFonts w:asciiTheme="majorHAnsi" w:hAnsiTheme="majorHAnsi" w:cstheme="majorHAnsi"/>
-          <w:sz w:val="28"/>
-          <w:szCs w:val="28"/>
-          <w:lang w:val="en-US"/>
-        </w:rPr>
-        <w:t>om của mình để vượt qua mọi trở ngại và chạm tới ánh sáng tự do.</w:t>
-      </w:r>
+        <w:ind w:left="-90" w:firstLine="360"/>
+        <w:outlineLvl w:val="1"/>
+        <w:rPr>
+          <w:rFonts w:asciiTheme="majorHAnsi" w:hAnsiTheme="majorHAnsi" w:cstheme="majorHAnsi"/>
+          <w:b/>
+          <w:bCs/>
+          <w:sz w:val="28"/>
+          <w:szCs w:val="28"/>
+          <w:lang w:val="fr-FR"/>
+        </w:rPr>
+      </w:pPr>
+      <w:proofErr w:type="spellStart"/>
+      <w:r>
+        <w:rPr>
+          <w:rFonts w:asciiTheme="majorHAnsi" w:hAnsiTheme="majorHAnsi" w:cstheme="majorHAnsi"/>
+          <w:b/>
+          <w:bCs/>
+          <w:sz w:val="28"/>
+          <w:szCs w:val="28"/>
+          <w:lang w:val="fr-FR"/>
+        </w:rPr>
+        <w:t>Thể</w:t>
+      </w:r>
+      <w:proofErr w:type="spellEnd"/>
+      <w:r>
+        <w:rPr>
+          <w:rFonts w:asciiTheme="majorHAnsi" w:hAnsiTheme="majorHAnsi" w:cstheme="majorHAnsi"/>
+          <w:b/>
+          <w:bCs/>
+          <w:sz w:val="28"/>
+          <w:szCs w:val="28"/>
+          <w:lang w:val="fr-FR"/>
+        </w:rPr>
+        <w:t xml:space="preserve"> </w:t>
+      </w:r>
+      <w:proofErr w:type="spellStart"/>
+      <w:r>
+        <w:rPr>
+          <w:rFonts w:asciiTheme="majorHAnsi" w:hAnsiTheme="majorHAnsi" w:cstheme="majorHAnsi"/>
+          <w:b/>
+          <w:bCs/>
+          <w:sz w:val="28"/>
+          <w:szCs w:val="28"/>
+          <w:lang w:val="fr-FR"/>
+        </w:rPr>
+        <w:t>loại</w:t>
+      </w:r>
+      <w:proofErr w:type="spellEnd"/>
     </w:p>
     <w:p>
       <w:pPr>
-        <w:rPr>
-          <w:rFonts w:asciiTheme="majorHAnsi" w:hAnsiTheme="majorHAnsi" w:cstheme="majorHAnsi"/>
-          <w:sz w:val="28"/>
-          <w:szCs w:val="28"/>
-          <w:lang w:val="en-US"/>
-        </w:rPr>
-      </w:pPr>
-      <w:r>
-        <w:rPr>
-          <w:rFonts w:asciiTheme="majorHAnsi" w:hAnsiTheme="majorHAnsi" w:cstheme="majorHAnsi"/>
-          <w:sz w:val="28"/>
-          <w:szCs w:val="28"/>
-          <w:lang w:val="en-US"/>
-        </w:rPr>
-        <w:t>Cuối cùng, cuộc phiêu lưu sẽ giúp nhà thám hiểm khám phá ra</w:t>
-      </w:r>
-      <w:r>
-        <w:rPr>
-          <w:rFonts w:asciiTheme="majorHAnsi" w:hAnsiTheme="majorHAnsi" w:cstheme="majorHAnsi"/>
-          <w:sz w:val="28"/>
-          <w:szCs w:val="28"/>
-        </w:rPr>
-        <w:t xml:space="preserve"> cánh cửa giúp thoát khỏi</w:t>
-      </w:r>
-      <w:r>
-        <w:rPr>
-          <w:rFonts w:asciiTheme="majorHAnsi" w:hAnsiTheme="majorHAnsi" w:cstheme="majorHAnsi"/>
-          <w:sz w:val="28"/>
-          <w:szCs w:val="28"/>
-          <w:lang w:val="en-US"/>
-        </w:rPr>
-        <w:t xml:space="preserve"> mê cung, và liệu họ có thể thoát khỏi nó một cách an toàn hay không là một bí mật duy nhất do người chơi khám phá..</w:t>
+        <w:ind w:firstLine="720"/>
+        <w:rPr>
+          <w:rFonts w:asciiTheme="majorHAnsi" w:hAnsiTheme="majorHAnsi" w:cstheme="majorHAnsi"/>
+          <w:sz w:val="28"/>
+          <w:szCs w:val="28"/>
+        </w:rPr>
+      </w:pPr>
+      <w:proofErr w:type="spellStart"/>
+      <w:r>
+        <w:rPr>
+          <w:rFonts w:asciiTheme="majorHAnsi" w:hAnsiTheme="majorHAnsi" w:cstheme="majorHAnsi"/>
+          <w:sz w:val="28"/>
+          <w:szCs w:val="28"/>
+          <w:lang w:val="fr-FR"/>
+        </w:rPr>
+        <w:t>Nhập</w:t>
+      </w:r>
+      <w:proofErr w:type="spellEnd"/>
+      <w:r>
+        <w:rPr>
+          <w:rFonts w:asciiTheme="majorHAnsi" w:hAnsiTheme="majorHAnsi" w:cstheme="majorHAnsi"/>
+          <w:sz w:val="28"/>
+          <w:szCs w:val="28"/>
+        </w:rPr>
+        <w:t xml:space="preserve"> vai, chiến thuật, 2D.</w:t>
       </w:r>
     </w:p>
     <w:p>
       <w:pPr>
-        <w:rPr>
-          <w:lang w:val="en-US"/>
-        </w:rPr>
-      </w:pPr>
-      <w:r>
-        <w:rPr>
-          <w:rFonts w:asciiTheme="majorHAnsi" w:hAnsiTheme="majorHAnsi" w:cstheme="majorHAnsi"/>
-          <w:sz w:val="28"/>
-          <w:szCs w:val="28"/>
-          <w:lang w:val="en-US"/>
-        </w:rPr>
-        <w:t>3. Thế Giới Trong Game:</w:t>
+        <w:ind w:left="-90" w:firstLine="450"/>
+        <w:rPr>
+          <w:rFonts w:asciiTheme="majorHAnsi" w:hAnsiTheme="majorHAnsi" w:cstheme="majorHAnsi"/>
+          <w:b/>
+          <w:bCs/>
+          <w:sz w:val="28"/>
+          <w:szCs w:val="28"/>
+        </w:rPr>
+      </w:pPr>
+      <w:r>
+        <w:rPr>
+          <w:rFonts w:asciiTheme="majorHAnsi" w:hAnsiTheme="majorHAnsi" w:cstheme="majorHAnsi"/>
+          <w:b/>
+          <w:bCs/>
+          <w:sz w:val="28"/>
+          <w:szCs w:val="28"/>
+        </w:rPr>
+        <w:t>Cốt Truyện:</w:t>
+      </w:r>
+    </w:p>
+    <w:p>
+      <w:pPr>
+        <w:ind w:left="360" w:firstLine="360"/>
+        <w:rPr>
+          <w:rFonts w:asciiTheme="majorHAnsi" w:hAnsiTheme="majorHAnsi" w:cstheme="majorHAnsi"/>
+          <w:sz w:val="28"/>
+          <w:szCs w:val="28"/>
+        </w:rPr>
+      </w:pPr>
+      <w:r>
+        <w:rPr>
+          <w:rFonts w:asciiTheme="majorHAnsi" w:hAnsiTheme="majorHAnsi" w:cstheme="majorHAnsi"/>
+          <w:sz w:val="28"/>
+          <w:szCs w:val="28"/>
+        </w:rPr>
+        <w:t>Trong một thế giới huyền bí, có một mê cung kỳ lạ nơi chứa đựng những bí mật cổ xưa và nguy hiểm khó lường. Người chơi sẽ vào vai một nhà thám hiểm dũng cảm, bị mắc kẹt bên trong mê cung này. Để thoát khỏi nơi đen tối và nguy hiểm này, họ phải sử dụng vũ khí đặc biệt - bom.</w:t>
+      </w:r>
+    </w:p>
+    <w:p>
+      <w:pPr>
+        <w:ind w:left="360" w:firstLine="360"/>
+        <w:rPr>
+          <w:rFonts w:asciiTheme="majorHAnsi" w:hAnsiTheme="majorHAnsi" w:cstheme="majorHAnsi"/>
+          <w:sz w:val="28"/>
+          <w:szCs w:val="28"/>
+        </w:rPr>
+      </w:pPr>
+      <w:r>
+        <w:rPr>
+          <w:rFonts w:asciiTheme="majorHAnsi" w:hAnsiTheme="majorHAnsi" w:cstheme="majorHAnsi"/>
+          <w:sz w:val="28"/>
+          <w:szCs w:val="28"/>
+        </w:rPr>
+        <w:t>Người chơi bắt đầu cuộc phiêu lưu tại mê cung và phải dò tìm đường</w:t>
+      </w:r>
+      <w:r>
+        <w:rPr>
+          <w:rFonts w:asciiTheme="majorHAnsi" w:hAnsiTheme="majorHAnsi" w:cstheme="majorHAnsi"/>
+          <w:sz w:val="28"/>
+          <w:szCs w:val="28"/>
+        </w:rPr>
+        <w:t xml:space="preserve"> đi để có thể tìm thấy cánh cửa ra ngoài</w:t>
+      </w:r>
+      <w:r>
+        <w:rPr>
+          <w:rFonts w:asciiTheme="majorHAnsi" w:hAnsiTheme="majorHAnsi" w:cstheme="majorHAnsi"/>
+          <w:sz w:val="28"/>
+          <w:szCs w:val="28"/>
+        </w:rPr>
+        <w:t>. Người chơi cần phải khéo léo sử dụng bom để mở đường và tiến lên.</w:t>
+      </w:r>
+    </w:p>
+    <w:p>
+      <w:pPr>
+        <w:ind w:left="360" w:firstLine="360"/>
+        <w:rPr>
+          <w:rFonts w:asciiTheme="majorHAnsi" w:hAnsiTheme="majorHAnsi" w:cstheme="majorHAnsi"/>
+          <w:sz w:val="28"/>
+          <w:szCs w:val="28"/>
+        </w:rPr>
+      </w:pPr>
+      <w:r>
+        <w:rPr>
+          <w:rFonts w:asciiTheme="majorHAnsi" w:hAnsiTheme="majorHAnsi" w:cstheme="majorHAnsi"/>
+          <w:sz w:val="28"/>
+          <w:szCs w:val="28"/>
+        </w:rPr>
+        <w:t>Mê cung không chỉ là một cấu trúc đá và gạch, mà còn chứa đựng rất nhiều cạm bẫy và thử thách khác nhau. Người chơi phải tìm ra cách sử dụng bom một cách tinh tế, có thể tạo ra đường đi hoặc chống lại quái vật đang rình rập.</w:t>
+      </w:r>
+    </w:p>
+    <w:p>
+      <w:pPr>
+        <w:ind w:left="360" w:firstLine="360"/>
+        <w:rPr>
+          <w:rFonts w:asciiTheme="majorHAnsi" w:hAnsiTheme="majorHAnsi" w:cstheme="majorHAnsi"/>
+          <w:sz w:val="28"/>
+          <w:szCs w:val="28"/>
+        </w:rPr>
+      </w:pPr>
+      <w:r>
+        <w:rPr>
+          <w:rFonts w:asciiTheme="majorHAnsi" w:hAnsiTheme="majorHAnsi" w:cstheme="majorHAnsi"/>
+          <w:sz w:val="28"/>
+          <w:szCs w:val="28"/>
+        </w:rPr>
+        <w:t>Khi người chơi tiến sâu vào mê cung, họ sẽ phải đối mặt với quái vật khủng khiếp và một loạt các thử thách khó khăn. Sự kết hợp giữa chiến thuật sử dụng bom và kỹ năng chiến đấu là chìa khóa để vượt qua những thách thức này và tiến đến đỉnh cao của mê cung.</w:t>
+      </w:r>
+    </w:p>
+    <w:p>
+      <w:pPr>
+        <w:ind w:left="360" w:firstLine="360"/>
+        <w:rPr>
+          <w:rFonts w:asciiTheme="majorHAnsi" w:hAnsiTheme="majorHAnsi" w:cstheme="majorHAnsi"/>
+          <w:sz w:val="28"/>
+          <w:szCs w:val="28"/>
+        </w:rPr>
+      </w:pPr>
+      <w:r>
+        <w:rPr>
+          <w:rFonts w:asciiTheme="majorHAnsi" w:hAnsiTheme="majorHAnsi" w:cstheme="majorHAnsi"/>
+          <w:sz w:val="28"/>
+          <w:szCs w:val="28"/>
+        </w:rPr>
+        <w:lastRenderedPageBreak/>
+        <w:t xml:space="preserve">Khi tiến đến cuộc đua cuối cùng để thoát khỏi mê cung, người chơi sẽ đối mặt với thử thách lớn nhất. Họ phải sử dụng tất cả những gì họ đã học được và nâng cấp vũ khí </w:t>
+      </w:r>
+      <w:r>
+        <w:rPr>
+          <w:rFonts w:asciiTheme="majorHAnsi" w:hAnsiTheme="majorHAnsi" w:cstheme="majorHAnsi"/>
+          <w:sz w:val="28"/>
+          <w:szCs w:val="28"/>
+        </w:rPr>
+        <w:t>b</w:t>
+      </w:r>
+      <w:r>
+        <w:rPr>
+          <w:rFonts w:asciiTheme="majorHAnsi" w:hAnsiTheme="majorHAnsi" w:cstheme="majorHAnsi"/>
+          <w:sz w:val="28"/>
+          <w:szCs w:val="28"/>
+        </w:rPr>
+        <w:t>om của mình để vượt qua mọi trở ngại và chạm tới ánh sáng tự do.</w:t>
+      </w:r>
+    </w:p>
+    <w:p>
+      <w:pPr>
+        <w:ind w:left="360" w:firstLine="360"/>
+        <w:rPr>
+          <w:rFonts w:asciiTheme="majorHAnsi" w:hAnsiTheme="majorHAnsi" w:cstheme="majorHAnsi"/>
+          <w:sz w:val="28"/>
+          <w:szCs w:val="28"/>
+        </w:rPr>
+      </w:pPr>
+      <w:r>
+        <w:rPr>
+          <w:rFonts w:asciiTheme="majorHAnsi" w:hAnsiTheme="majorHAnsi" w:cstheme="majorHAnsi"/>
+          <w:sz w:val="28"/>
+          <w:szCs w:val="28"/>
+        </w:rPr>
+        <w:t>Cuối cùng, cuộc phiêu lưu sẽ giúp nhà thám hiểm khám phá ra</w:t>
+      </w:r>
+      <w:r>
+        <w:rPr>
+          <w:rFonts w:asciiTheme="majorHAnsi" w:hAnsiTheme="majorHAnsi" w:cstheme="majorHAnsi"/>
+          <w:sz w:val="28"/>
+          <w:szCs w:val="28"/>
+        </w:rPr>
+        <w:t xml:space="preserve"> cánh cửa giúp thoát khỏi</w:t>
+      </w:r>
+      <w:r>
+        <w:rPr>
+          <w:rFonts w:asciiTheme="majorHAnsi" w:hAnsiTheme="majorHAnsi" w:cstheme="majorHAnsi"/>
+          <w:sz w:val="28"/>
+          <w:szCs w:val="28"/>
+        </w:rPr>
+        <w:t xml:space="preserve"> mê cung, và liệu họ có thể thoát khỏi nó một cách an toàn hay không là một bí mật duy nhất do người chơi khám phá..</w:t>
+      </w:r>
+    </w:p>
+    <w:p>
+      <w:pPr>
+        <w:pStyle w:val="ListParagraph"/>
+        <w:numPr>
+          <w:ilvl w:val="0"/>
+          <w:numId w:val="2"/>
+        </w:numPr>
+        <w:ind w:left="270"/>
+        <w:rPr>
+          <w:b/>
+          <w:bCs/>
+        </w:rPr>
+      </w:pPr>
+      <w:proofErr w:type="spellStart"/>
+      <w:r>
+        <w:rPr>
+          <w:rFonts w:asciiTheme="majorHAnsi" w:hAnsiTheme="majorHAnsi" w:cstheme="majorHAnsi"/>
+          <w:b/>
+          <w:bCs/>
+          <w:sz w:val="28"/>
+          <w:szCs w:val="28"/>
+        </w:rPr>
+        <w:t>Thế</w:t>
+      </w:r>
+      <w:proofErr w:type="spellEnd"/>
+      <w:r>
+        <w:rPr>
+          <w:rFonts w:asciiTheme="majorHAnsi" w:hAnsiTheme="majorHAnsi" w:cstheme="majorHAnsi"/>
+          <w:b/>
+          <w:bCs/>
+          <w:sz w:val="28"/>
+          <w:szCs w:val="28"/>
+        </w:rPr>
+        <w:t xml:space="preserve"> </w:t>
+      </w:r>
+      <w:proofErr w:type="spellStart"/>
+      <w:r>
+        <w:rPr>
+          <w:rFonts w:asciiTheme="majorHAnsi" w:hAnsiTheme="majorHAnsi" w:cstheme="majorHAnsi"/>
+          <w:b/>
+          <w:bCs/>
+          <w:sz w:val="28"/>
+          <w:szCs w:val="28"/>
+        </w:rPr>
+        <w:t>Giới</w:t>
+      </w:r>
+      <w:proofErr w:type="spellEnd"/>
+      <w:r>
+        <w:rPr>
+          <w:rFonts w:asciiTheme="majorHAnsi" w:hAnsiTheme="majorHAnsi" w:cstheme="majorHAnsi"/>
+          <w:b/>
+          <w:bCs/>
+          <w:sz w:val="28"/>
+          <w:szCs w:val="28"/>
+        </w:rPr>
+        <w:t xml:space="preserve"> Trong Game:</w:t>
       </w:r>
     </w:p>
     <w:p>
@@ -642,32 +3438,650 @@
           <w:szCs w:val="28"/>
         </w:rPr>
       </w:pPr>
-      <w:r>
-        <w:rPr>
-          <w:rFonts w:asciiTheme="majorHAnsi" w:hAnsiTheme="majorHAnsi" w:cstheme="majorHAnsi"/>
-          <w:sz w:val="28"/>
-          <w:szCs w:val="28"/>
-        </w:rPr>
-        <w:t>Mê Cung Đa Dạng:</w:t>
+      <w:proofErr w:type="spellStart"/>
+      <w:r>
+        <w:rPr>
+          <w:rFonts w:asciiTheme="majorHAnsi" w:hAnsiTheme="majorHAnsi" w:cstheme="majorHAnsi"/>
+          <w:sz w:val="28"/>
+          <w:szCs w:val="28"/>
+        </w:rPr>
+        <w:t>Mê</w:t>
+      </w:r>
+      <w:proofErr w:type="spellEnd"/>
+      <w:r>
+        <w:rPr>
+          <w:rFonts w:asciiTheme="majorHAnsi" w:hAnsiTheme="majorHAnsi" w:cstheme="majorHAnsi"/>
+          <w:sz w:val="28"/>
+          <w:szCs w:val="28"/>
+        </w:rPr>
+        <w:t xml:space="preserve"> Cung </w:t>
+      </w:r>
+      <w:proofErr w:type="spellStart"/>
+      <w:r>
+        <w:rPr>
+          <w:rFonts w:asciiTheme="majorHAnsi" w:hAnsiTheme="majorHAnsi" w:cstheme="majorHAnsi"/>
+          <w:sz w:val="28"/>
+          <w:szCs w:val="28"/>
+        </w:rPr>
+        <w:t>Đa</w:t>
+      </w:r>
+      <w:proofErr w:type="spellEnd"/>
+      <w:r>
+        <w:rPr>
+          <w:rFonts w:asciiTheme="majorHAnsi" w:hAnsiTheme="majorHAnsi" w:cstheme="majorHAnsi"/>
+          <w:sz w:val="28"/>
+          <w:szCs w:val="28"/>
+        </w:rPr>
+        <w:t xml:space="preserve"> </w:t>
+      </w:r>
+      <w:proofErr w:type="spellStart"/>
+      <w:r>
+        <w:rPr>
+          <w:rFonts w:asciiTheme="majorHAnsi" w:hAnsiTheme="majorHAnsi" w:cstheme="majorHAnsi"/>
+          <w:sz w:val="28"/>
+          <w:szCs w:val="28"/>
+        </w:rPr>
+        <w:t>Dạng</w:t>
+      </w:r>
+      <w:proofErr w:type="spellEnd"/>
+      <w:r>
+        <w:rPr>
+          <w:rFonts w:asciiTheme="majorHAnsi" w:hAnsiTheme="majorHAnsi" w:cstheme="majorHAnsi"/>
+          <w:sz w:val="28"/>
+          <w:szCs w:val="28"/>
+        </w:rPr>
+        <w:t>:</w:t>
       </w:r>
     </w:p>
     <w:p>
       <w:pPr>
-        <w:rPr>
-          <w:rFonts w:asciiTheme="majorHAnsi" w:hAnsiTheme="majorHAnsi" w:cstheme="majorHAnsi"/>
-          <w:sz w:val="28"/>
-          <w:szCs w:val="28"/>
-          <w:lang w:val="en-US"/>
-        </w:rPr>
-      </w:pPr>
-      <w:r>
-        <w:rPr>
-          <w:rFonts w:asciiTheme="majorHAnsi" w:hAnsiTheme="majorHAnsi" w:cstheme="majorHAnsi"/>
-          <w:sz w:val="28"/>
-          <w:szCs w:val="28"/>
-          <w:lang w:val="en-US"/>
-        </w:rPr>
-        <w:t>Mê cung có cấu trúc đa dạng với các mức độ khó khăn tăng dần, từ các phòng dễ dàng đến những khu vực đen tối và nguy hiểm.</w:t>
+        <w:ind w:left="360" w:firstLine="360"/>
+        <w:rPr>
+          <w:rFonts w:asciiTheme="majorHAnsi" w:hAnsiTheme="majorHAnsi" w:cstheme="majorHAnsi"/>
+          <w:sz w:val="28"/>
+          <w:szCs w:val="28"/>
+          <w:lang w:val="en-US"/>
+        </w:rPr>
+      </w:pPr>
+      <w:proofErr w:type="spellStart"/>
+      <w:r>
+        <w:rPr>
+          <w:rFonts w:asciiTheme="majorHAnsi" w:hAnsiTheme="majorHAnsi" w:cstheme="majorHAnsi"/>
+          <w:sz w:val="28"/>
+          <w:szCs w:val="28"/>
+          <w:lang w:val="en-US"/>
+        </w:rPr>
+        <w:t>Mê</w:t>
+      </w:r>
+      <w:proofErr w:type="spellEnd"/>
+      <w:r>
+        <w:rPr>
+          <w:rFonts w:asciiTheme="majorHAnsi" w:hAnsiTheme="majorHAnsi" w:cstheme="majorHAnsi"/>
+          <w:sz w:val="28"/>
+          <w:szCs w:val="28"/>
+          <w:lang w:val="en-US"/>
+        </w:rPr>
+        <w:t xml:space="preserve"> </w:t>
+      </w:r>
+      <w:proofErr w:type="spellStart"/>
+      <w:r>
+        <w:rPr>
+          <w:rFonts w:asciiTheme="majorHAnsi" w:hAnsiTheme="majorHAnsi" w:cstheme="majorHAnsi"/>
+          <w:sz w:val="28"/>
+          <w:szCs w:val="28"/>
+          <w:lang w:val="en-US"/>
+        </w:rPr>
+        <w:t>cung</w:t>
+      </w:r>
+      <w:proofErr w:type="spellEnd"/>
+      <w:r>
+        <w:rPr>
+          <w:rFonts w:asciiTheme="majorHAnsi" w:hAnsiTheme="majorHAnsi" w:cstheme="majorHAnsi"/>
+          <w:sz w:val="28"/>
+          <w:szCs w:val="28"/>
+          <w:lang w:val="en-US"/>
+        </w:rPr>
+        <w:t xml:space="preserve"> </w:t>
+      </w:r>
+      <w:proofErr w:type="spellStart"/>
+      <w:r>
+        <w:rPr>
+          <w:rFonts w:asciiTheme="majorHAnsi" w:hAnsiTheme="majorHAnsi" w:cstheme="majorHAnsi"/>
+          <w:sz w:val="28"/>
+          <w:szCs w:val="28"/>
+          <w:lang w:val="en-US"/>
+        </w:rPr>
+        <w:t>có</w:t>
+      </w:r>
+      <w:proofErr w:type="spellEnd"/>
+      <w:r>
+        <w:rPr>
+          <w:rFonts w:asciiTheme="majorHAnsi" w:hAnsiTheme="majorHAnsi" w:cstheme="majorHAnsi"/>
+          <w:sz w:val="28"/>
+          <w:szCs w:val="28"/>
+          <w:lang w:val="en-US"/>
+        </w:rPr>
+        <w:t xml:space="preserve"> </w:t>
+      </w:r>
+      <w:proofErr w:type="spellStart"/>
+      <w:r>
+        <w:rPr>
+          <w:rFonts w:asciiTheme="majorHAnsi" w:hAnsiTheme="majorHAnsi" w:cstheme="majorHAnsi"/>
+          <w:sz w:val="28"/>
+          <w:szCs w:val="28"/>
+          <w:lang w:val="en-US"/>
+        </w:rPr>
+        <w:t>cấu</w:t>
+      </w:r>
+      <w:proofErr w:type="spellEnd"/>
+      <w:r>
+        <w:rPr>
+          <w:rFonts w:asciiTheme="majorHAnsi" w:hAnsiTheme="majorHAnsi" w:cstheme="majorHAnsi"/>
+          <w:sz w:val="28"/>
+          <w:szCs w:val="28"/>
+          <w:lang w:val="en-US"/>
+        </w:rPr>
+        <w:t xml:space="preserve"> </w:t>
+      </w:r>
+      <w:proofErr w:type="spellStart"/>
+      <w:r>
+        <w:rPr>
+          <w:rFonts w:asciiTheme="majorHAnsi" w:hAnsiTheme="majorHAnsi" w:cstheme="majorHAnsi"/>
+          <w:sz w:val="28"/>
+          <w:szCs w:val="28"/>
+          <w:lang w:val="en-US"/>
+        </w:rPr>
+        <w:t>trúc</w:t>
+      </w:r>
+      <w:proofErr w:type="spellEnd"/>
+      <w:r>
+        <w:rPr>
+          <w:rFonts w:asciiTheme="majorHAnsi" w:hAnsiTheme="majorHAnsi" w:cstheme="majorHAnsi"/>
+          <w:sz w:val="28"/>
+          <w:szCs w:val="28"/>
+          <w:lang w:val="en-US"/>
+        </w:rPr>
+        <w:t xml:space="preserve"> </w:t>
+      </w:r>
+      <w:proofErr w:type="spellStart"/>
+      <w:r>
+        <w:rPr>
+          <w:rFonts w:asciiTheme="majorHAnsi" w:hAnsiTheme="majorHAnsi" w:cstheme="majorHAnsi"/>
+          <w:sz w:val="28"/>
+          <w:szCs w:val="28"/>
+          <w:lang w:val="en-US"/>
+        </w:rPr>
+        <w:t>đa</w:t>
+      </w:r>
+      <w:proofErr w:type="spellEnd"/>
+      <w:r>
+        <w:rPr>
+          <w:rFonts w:asciiTheme="majorHAnsi" w:hAnsiTheme="majorHAnsi" w:cstheme="majorHAnsi"/>
+          <w:sz w:val="28"/>
+          <w:szCs w:val="28"/>
+          <w:lang w:val="en-US"/>
+        </w:rPr>
+        <w:t xml:space="preserve"> </w:t>
+      </w:r>
+      <w:proofErr w:type="spellStart"/>
+      <w:r>
+        <w:rPr>
+          <w:rFonts w:asciiTheme="majorHAnsi" w:hAnsiTheme="majorHAnsi" w:cstheme="majorHAnsi"/>
+          <w:sz w:val="28"/>
+          <w:szCs w:val="28"/>
+          <w:lang w:val="en-US"/>
+        </w:rPr>
+        <w:t>dạng</w:t>
+      </w:r>
+      <w:proofErr w:type="spellEnd"/>
+      <w:r>
+        <w:rPr>
+          <w:rFonts w:asciiTheme="majorHAnsi" w:hAnsiTheme="majorHAnsi" w:cstheme="majorHAnsi"/>
+          <w:sz w:val="28"/>
+          <w:szCs w:val="28"/>
+          <w:lang w:val="en-US"/>
+        </w:rPr>
+        <w:t xml:space="preserve"> </w:t>
+      </w:r>
+      <w:proofErr w:type="spellStart"/>
+      <w:r>
+        <w:rPr>
+          <w:rFonts w:asciiTheme="majorHAnsi" w:hAnsiTheme="majorHAnsi" w:cstheme="majorHAnsi"/>
+          <w:sz w:val="28"/>
+          <w:szCs w:val="28"/>
+          <w:lang w:val="en-US"/>
+        </w:rPr>
+        <w:t>với</w:t>
+      </w:r>
+      <w:proofErr w:type="spellEnd"/>
+      <w:r>
+        <w:rPr>
+          <w:rFonts w:asciiTheme="majorHAnsi" w:hAnsiTheme="majorHAnsi" w:cstheme="majorHAnsi"/>
+          <w:sz w:val="28"/>
+          <w:szCs w:val="28"/>
+          <w:lang w:val="en-US"/>
+        </w:rPr>
+        <w:t xml:space="preserve"> </w:t>
+      </w:r>
+      <w:proofErr w:type="spellStart"/>
+      <w:r>
+        <w:rPr>
+          <w:rFonts w:asciiTheme="majorHAnsi" w:hAnsiTheme="majorHAnsi" w:cstheme="majorHAnsi"/>
+          <w:sz w:val="28"/>
+          <w:szCs w:val="28"/>
+          <w:lang w:val="en-US"/>
+        </w:rPr>
+        <w:t>các</w:t>
+      </w:r>
+      <w:proofErr w:type="spellEnd"/>
+      <w:r>
+        <w:rPr>
+          <w:rFonts w:asciiTheme="majorHAnsi" w:hAnsiTheme="majorHAnsi" w:cstheme="majorHAnsi"/>
+          <w:sz w:val="28"/>
+          <w:szCs w:val="28"/>
+          <w:lang w:val="en-US"/>
+        </w:rPr>
+        <w:t xml:space="preserve"> </w:t>
+      </w:r>
+      <w:proofErr w:type="spellStart"/>
+      <w:r>
+        <w:rPr>
+          <w:rFonts w:asciiTheme="majorHAnsi" w:hAnsiTheme="majorHAnsi" w:cstheme="majorHAnsi"/>
+          <w:sz w:val="28"/>
+          <w:szCs w:val="28"/>
+          <w:lang w:val="en-US"/>
+        </w:rPr>
+        <w:t>mức</w:t>
+      </w:r>
+      <w:proofErr w:type="spellEnd"/>
+      <w:r>
+        <w:rPr>
+          <w:rFonts w:asciiTheme="majorHAnsi" w:hAnsiTheme="majorHAnsi" w:cstheme="majorHAnsi"/>
+          <w:sz w:val="28"/>
+          <w:szCs w:val="28"/>
+          <w:lang w:val="en-US"/>
+        </w:rPr>
+        <w:t xml:space="preserve"> </w:t>
+      </w:r>
+      <w:proofErr w:type="spellStart"/>
+      <w:r>
+        <w:rPr>
+          <w:rFonts w:asciiTheme="majorHAnsi" w:hAnsiTheme="majorHAnsi" w:cstheme="majorHAnsi"/>
+          <w:sz w:val="28"/>
+          <w:szCs w:val="28"/>
+          <w:lang w:val="en-US"/>
+        </w:rPr>
+        <w:t>độ</w:t>
+      </w:r>
+      <w:proofErr w:type="spellEnd"/>
+      <w:r>
+        <w:rPr>
+          <w:rFonts w:asciiTheme="majorHAnsi" w:hAnsiTheme="majorHAnsi" w:cstheme="majorHAnsi"/>
+          <w:sz w:val="28"/>
+          <w:szCs w:val="28"/>
+          <w:lang w:val="en-US"/>
+        </w:rPr>
+        <w:t xml:space="preserve"> </w:t>
+      </w:r>
+      <w:proofErr w:type="spellStart"/>
+      <w:r>
+        <w:rPr>
+          <w:rFonts w:asciiTheme="majorHAnsi" w:hAnsiTheme="majorHAnsi" w:cstheme="majorHAnsi"/>
+          <w:sz w:val="28"/>
+          <w:szCs w:val="28"/>
+          <w:lang w:val="en-US"/>
+        </w:rPr>
+        <w:t>khó</w:t>
+      </w:r>
+      <w:proofErr w:type="spellEnd"/>
+      <w:r>
+        <w:rPr>
+          <w:rFonts w:asciiTheme="majorHAnsi" w:hAnsiTheme="majorHAnsi" w:cstheme="majorHAnsi"/>
+          <w:sz w:val="28"/>
+          <w:szCs w:val="28"/>
+          <w:lang w:val="en-US"/>
+        </w:rPr>
+        <w:t xml:space="preserve"> </w:t>
+      </w:r>
+      <w:proofErr w:type="spellStart"/>
+      <w:r>
+        <w:rPr>
+          <w:rFonts w:asciiTheme="majorHAnsi" w:hAnsiTheme="majorHAnsi" w:cstheme="majorHAnsi"/>
+          <w:sz w:val="28"/>
+          <w:szCs w:val="28"/>
+          <w:lang w:val="en-US"/>
+        </w:rPr>
+        <w:t>khăn</w:t>
+      </w:r>
+      <w:proofErr w:type="spellEnd"/>
+      <w:r>
+        <w:rPr>
+          <w:rFonts w:asciiTheme="majorHAnsi" w:hAnsiTheme="majorHAnsi" w:cstheme="majorHAnsi"/>
+          <w:sz w:val="28"/>
+          <w:szCs w:val="28"/>
+          <w:lang w:val="en-US"/>
+        </w:rPr>
+        <w:t xml:space="preserve"> </w:t>
+      </w:r>
+      <w:proofErr w:type="spellStart"/>
+      <w:r>
+        <w:rPr>
+          <w:rFonts w:asciiTheme="majorHAnsi" w:hAnsiTheme="majorHAnsi" w:cstheme="majorHAnsi"/>
+          <w:sz w:val="28"/>
+          <w:szCs w:val="28"/>
+          <w:lang w:val="en-US"/>
+        </w:rPr>
+        <w:t>tăng</w:t>
+      </w:r>
+      <w:proofErr w:type="spellEnd"/>
+      <w:r>
+        <w:rPr>
+          <w:rFonts w:asciiTheme="majorHAnsi" w:hAnsiTheme="majorHAnsi" w:cstheme="majorHAnsi"/>
+          <w:sz w:val="28"/>
+          <w:szCs w:val="28"/>
+          <w:lang w:val="en-US"/>
+        </w:rPr>
+        <w:t xml:space="preserve"> </w:t>
+      </w:r>
+      <w:proofErr w:type="spellStart"/>
+      <w:r>
+        <w:rPr>
+          <w:rFonts w:asciiTheme="majorHAnsi" w:hAnsiTheme="majorHAnsi" w:cstheme="majorHAnsi"/>
+          <w:sz w:val="28"/>
+          <w:szCs w:val="28"/>
+          <w:lang w:val="en-US"/>
+        </w:rPr>
+        <w:t>dần</w:t>
+      </w:r>
+      <w:proofErr w:type="spellEnd"/>
+      <w:r>
+        <w:rPr>
+          <w:rFonts w:asciiTheme="majorHAnsi" w:hAnsiTheme="majorHAnsi" w:cstheme="majorHAnsi"/>
+          <w:sz w:val="28"/>
+          <w:szCs w:val="28"/>
+          <w:lang w:val="en-US"/>
+        </w:rPr>
+        <w:t xml:space="preserve">, </w:t>
+      </w:r>
+      <w:proofErr w:type="spellStart"/>
+      <w:r>
+        <w:rPr>
+          <w:rFonts w:asciiTheme="majorHAnsi" w:hAnsiTheme="majorHAnsi" w:cstheme="majorHAnsi"/>
+          <w:sz w:val="28"/>
+          <w:szCs w:val="28"/>
+          <w:lang w:val="en-US"/>
+        </w:rPr>
+        <w:t>từ</w:t>
+      </w:r>
+      <w:proofErr w:type="spellEnd"/>
+      <w:r>
+        <w:rPr>
+          <w:rFonts w:asciiTheme="majorHAnsi" w:hAnsiTheme="majorHAnsi" w:cstheme="majorHAnsi"/>
+          <w:sz w:val="28"/>
+          <w:szCs w:val="28"/>
+          <w:lang w:val="en-US"/>
+        </w:rPr>
+        <w:t xml:space="preserve"> </w:t>
+      </w:r>
+      <w:proofErr w:type="spellStart"/>
+      <w:r>
+        <w:rPr>
+          <w:rFonts w:asciiTheme="majorHAnsi" w:hAnsiTheme="majorHAnsi" w:cstheme="majorHAnsi"/>
+          <w:sz w:val="28"/>
+          <w:szCs w:val="28"/>
+          <w:lang w:val="en-US"/>
+        </w:rPr>
+        <w:t>các</w:t>
+      </w:r>
+      <w:proofErr w:type="spellEnd"/>
+      <w:r>
+        <w:rPr>
+          <w:rFonts w:asciiTheme="majorHAnsi" w:hAnsiTheme="majorHAnsi" w:cstheme="majorHAnsi"/>
+          <w:sz w:val="28"/>
+          <w:szCs w:val="28"/>
+          <w:lang w:val="en-US"/>
+        </w:rPr>
+        <w:t xml:space="preserve"> </w:t>
+      </w:r>
+      <w:proofErr w:type="spellStart"/>
+      <w:r>
+        <w:rPr>
+          <w:rFonts w:asciiTheme="majorHAnsi" w:hAnsiTheme="majorHAnsi" w:cstheme="majorHAnsi"/>
+          <w:sz w:val="28"/>
+          <w:szCs w:val="28"/>
+          <w:lang w:val="en-US"/>
+        </w:rPr>
+        <w:t>phòng</w:t>
+      </w:r>
+      <w:proofErr w:type="spellEnd"/>
+      <w:r>
+        <w:rPr>
+          <w:rFonts w:asciiTheme="majorHAnsi" w:hAnsiTheme="majorHAnsi" w:cstheme="majorHAnsi"/>
+          <w:sz w:val="28"/>
+          <w:szCs w:val="28"/>
+          <w:lang w:val="en-US"/>
+        </w:rPr>
+        <w:t xml:space="preserve"> </w:t>
+      </w:r>
+      <w:proofErr w:type="spellStart"/>
+      <w:r>
+        <w:rPr>
+          <w:rFonts w:asciiTheme="majorHAnsi" w:hAnsiTheme="majorHAnsi" w:cstheme="majorHAnsi"/>
+          <w:sz w:val="28"/>
+          <w:szCs w:val="28"/>
+          <w:lang w:val="en-US"/>
+        </w:rPr>
+        <w:t>dễ</w:t>
+      </w:r>
+      <w:proofErr w:type="spellEnd"/>
+      <w:r>
+        <w:rPr>
+          <w:rFonts w:asciiTheme="majorHAnsi" w:hAnsiTheme="majorHAnsi" w:cstheme="majorHAnsi"/>
+          <w:sz w:val="28"/>
+          <w:szCs w:val="28"/>
+          <w:lang w:val="en-US"/>
+        </w:rPr>
+        <w:t xml:space="preserve"> </w:t>
+      </w:r>
+      <w:proofErr w:type="spellStart"/>
+      <w:r>
+        <w:rPr>
+          <w:rFonts w:asciiTheme="majorHAnsi" w:hAnsiTheme="majorHAnsi" w:cstheme="majorHAnsi"/>
+          <w:sz w:val="28"/>
+          <w:szCs w:val="28"/>
+          <w:lang w:val="en-US"/>
+        </w:rPr>
+        <w:t>dàng</w:t>
+      </w:r>
+      <w:proofErr w:type="spellEnd"/>
+      <w:r>
+        <w:rPr>
+          <w:rFonts w:asciiTheme="majorHAnsi" w:hAnsiTheme="majorHAnsi" w:cstheme="majorHAnsi"/>
+          <w:sz w:val="28"/>
+          <w:szCs w:val="28"/>
+          <w:lang w:val="en-US"/>
+        </w:rPr>
+        <w:t xml:space="preserve"> </w:t>
+      </w:r>
+      <w:proofErr w:type="spellStart"/>
+      <w:r>
+        <w:rPr>
+          <w:rFonts w:asciiTheme="majorHAnsi" w:hAnsiTheme="majorHAnsi" w:cstheme="majorHAnsi"/>
+          <w:sz w:val="28"/>
+          <w:szCs w:val="28"/>
+          <w:lang w:val="en-US"/>
+        </w:rPr>
+        <w:t>đến</w:t>
+      </w:r>
+      <w:proofErr w:type="spellEnd"/>
+      <w:r>
+        <w:rPr>
+          <w:rFonts w:asciiTheme="majorHAnsi" w:hAnsiTheme="majorHAnsi" w:cstheme="majorHAnsi"/>
+          <w:sz w:val="28"/>
+          <w:szCs w:val="28"/>
+          <w:lang w:val="en-US"/>
+        </w:rPr>
+        <w:t xml:space="preserve"> </w:t>
+      </w:r>
+      <w:proofErr w:type="spellStart"/>
+      <w:r>
+        <w:rPr>
+          <w:rFonts w:asciiTheme="majorHAnsi" w:hAnsiTheme="majorHAnsi" w:cstheme="majorHAnsi"/>
+          <w:sz w:val="28"/>
+          <w:szCs w:val="28"/>
+          <w:lang w:val="en-US"/>
+        </w:rPr>
+        <w:t>những</w:t>
+      </w:r>
+      <w:proofErr w:type="spellEnd"/>
+      <w:r>
+        <w:rPr>
+          <w:rFonts w:asciiTheme="majorHAnsi" w:hAnsiTheme="majorHAnsi" w:cstheme="majorHAnsi"/>
+          <w:sz w:val="28"/>
+          <w:szCs w:val="28"/>
+          <w:lang w:val="en-US"/>
+        </w:rPr>
+        <w:t xml:space="preserve"> </w:t>
+      </w:r>
+      <w:proofErr w:type="spellStart"/>
+      <w:r>
+        <w:rPr>
+          <w:rFonts w:asciiTheme="majorHAnsi" w:hAnsiTheme="majorHAnsi" w:cstheme="majorHAnsi"/>
+          <w:sz w:val="28"/>
+          <w:szCs w:val="28"/>
+          <w:lang w:val="en-US"/>
+        </w:rPr>
+        <w:t>khu</w:t>
+      </w:r>
+      <w:proofErr w:type="spellEnd"/>
+      <w:r>
+        <w:rPr>
+          <w:rFonts w:asciiTheme="majorHAnsi" w:hAnsiTheme="majorHAnsi" w:cstheme="majorHAnsi"/>
+          <w:sz w:val="28"/>
+          <w:szCs w:val="28"/>
+          <w:lang w:val="en-US"/>
+        </w:rPr>
+        <w:t xml:space="preserve"> </w:t>
+      </w:r>
+      <w:proofErr w:type="spellStart"/>
+      <w:r>
+        <w:rPr>
+          <w:rFonts w:asciiTheme="majorHAnsi" w:hAnsiTheme="majorHAnsi" w:cstheme="majorHAnsi"/>
+          <w:sz w:val="28"/>
+          <w:szCs w:val="28"/>
+          <w:lang w:val="en-US"/>
+        </w:rPr>
+        <w:t>vực</w:t>
+      </w:r>
+      <w:proofErr w:type="spellEnd"/>
+      <w:r>
+        <w:rPr>
+          <w:rFonts w:asciiTheme="majorHAnsi" w:hAnsiTheme="majorHAnsi" w:cstheme="majorHAnsi"/>
+          <w:sz w:val="28"/>
+          <w:szCs w:val="28"/>
+          <w:lang w:val="en-US"/>
+        </w:rPr>
+        <w:t xml:space="preserve"> </w:t>
+      </w:r>
+      <w:proofErr w:type="spellStart"/>
+      <w:r>
+        <w:rPr>
+          <w:rFonts w:asciiTheme="majorHAnsi" w:hAnsiTheme="majorHAnsi" w:cstheme="majorHAnsi"/>
+          <w:sz w:val="28"/>
+          <w:szCs w:val="28"/>
+          <w:lang w:val="en-US"/>
+        </w:rPr>
+        <w:t>đen</w:t>
+      </w:r>
+      <w:proofErr w:type="spellEnd"/>
+      <w:r>
+        <w:rPr>
+          <w:rFonts w:asciiTheme="majorHAnsi" w:hAnsiTheme="majorHAnsi" w:cstheme="majorHAnsi"/>
+          <w:sz w:val="28"/>
+          <w:szCs w:val="28"/>
+          <w:lang w:val="en-US"/>
+        </w:rPr>
+        <w:t xml:space="preserve"> </w:t>
+      </w:r>
+      <w:proofErr w:type="spellStart"/>
+      <w:r>
+        <w:rPr>
+          <w:rFonts w:asciiTheme="majorHAnsi" w:hAnsiTheme="majorHAnsi" w:cstheme="majorHAnsi"/>
+          <w:sz w:val="28"/>
+          <w:szCs w:val="28"/>
+          <w:lang w:val="en-US"/>
+        </w:rPr>
+        <w:t>tối</w:t>
+      </w:r>
+      <w:proofErr w:type="spellEnd"/>
+      <w:r>
+        <w:rPr>
+          <w:rFonts w:asciiTheme="majorHAnsi" w:hAnsiTheme="majorHAnsi" w:cstheme="majorHAnsi"/>
+          <w:sz w:val="28"/>
+          <w:szCs w:val="28"/>
+          <w:lang w:val="en-US"/>
+        </w:rPr>
+        <w:t xml:space="preserve"> </w:t>
+      </w:r>
+      <w:proofErr w:type="spellStart"/>
+      <w:r>
+        <w:rPr>
+          <w:rFonts w:asciiTheme="majorHAnsi" w:hAnsiTheme="majorHAnsi" w:cstheme="majorHAnsi"/>
+          <w:sz w:val="28"/>
+          <w:szCs w:val="28"/>
+          <w:lang w:val="en-US"/>
+        </w:rPr>
+        <w:t>và</w:t>
+      </w:r>
+      <w:proofErr w:type="spellEnd"/>
+      <w:r>
+        <w:rPr>
+          <w:rFonts w:asciiTheme="majorHAnsi" w:hAnsiTheme="majorHAnsi" w:cstheme="majorHAnsi"/>
+          <w:sz w:val="28"/>
+          <w:szCs w:val="28"/>
+          <w:lang w:val="en-US"/>
+        </w:rPr>
+        <w:t xml:space="preserve"> </w:t>
+      </w:r>
+      <w:proofErr w:type="spellStart"/>
+      <w:r>
+        <w:rPr>
+          <w:rFonts w:asciiTheme="majorHAnsi" w:hAnsiTheme="majorHAnsi" w:cstheme="majorHAnsi"/>
+          <w:sz w:val="28"/>
+          <w:szCs w:val="28"/>
+          <w:lang w:val="en-US"/>
+        </w:rPr>
+        <w:t>nguy</w:t>
+      </w:r>
+      <w:proofErr w:type="spellEnd"/>
+      <w:r>
+        <w:rPr>
+          <w:rFonts w:asciiTheme="majorHAnsi" w:hAnsiTheme="majorHAnsi" w:cstheme="majorHAnsi"/>
+          <w:sz w:val="28"/>
+          <w:szCs w:val="28"/>
+          <w:lang w:val="en-US"/>
+        </w:rPr>
+        <w:t xml:space="preserve"> </w:t>
+      </w:r>
+      <w:proofErr w:type="spellStart"/>
+      <w:r>
+        <w:rPr>
+          <w:rFonts w:asciiTheme="majorHAnsi" w:hAnsiTheme="majorHAnsi" w:cstheme="majorHAnsi"/>
+          <w:sz w:val="28"/>
+          <w:szCs w:val="28"/>
+          <w:lang w:val="en-US"/>
+        </w:rPr>
+        <w:t>hiểm</w:t>
+      </w:r>
+      <w:proofErr w:type="spellEnd"/>
+      <w:r>
+        <w:rPr>
+          <w:rFonts w:asciiTheme="majorHAnsi" w:hAnsiTheme="majorHAnsi" w:cstheme="majorHAnsi"/>
+          <w:sz w:val="28"/>
+          <w:szCs w:val="28"/>
+          <w:lang w:val="en-US"/>
+        </w:rPr>
+        <w:t>.</w:t>
       </w:r>
     </w:p>
     <w:p>
@@ -683,24 +4097,72 @@
           <w:szCs w:val="28"/>
         </w:rPr>
       </w:pPr>
-      <w:r>
-        <w:rPr>
-          <w:rFonts w:asciiTheme="majorHAnsi" w:hAnsiTheme="majorHAnsi" w:cstheme="majorHAnsi"/>
-          <w:sz w:val="28"/>
-          <w:szCs w:val="28"/>
-        </w:rPr>
-        <w:t>Môi Trường Tương Tác:</w:t>
+      <w:proofErr w:type="spellStart"/>
+      <w:r>
+        <w:rPr>
+          <w:rFonts w:asciiTheme="majorHAnsi" w:hAnsiTheme="majorHAnsi" w:cstheme="majorHAnsi"/>
+          <w:sz w:val="28"/>
+          <w:szCs w:val="28"/>
+        </w:rPr>
+        <w:t>Môi</w:t>
+      </w:r>
+      <w:proofErr w:type="spellEnd"/>
+      <w:r>
+        <w:rPr>
+          <w:rFonts w:asciiTheme="majorHAnsi" w:hAnsiTheme="majorHAnsi" w:cstheme="majorHAnsi"/>
+          <w:sz w:val="28"/>
+          <w:szCs w:val="28"/>
+        </w:rPr>
+        <w:t xml:space="preserve"> Trường </w:t>
+      </w:r>
+      <w:proofErr w:type="spellStart"/>
+      <w:r>
+        <w:rPr>
+          <w:rFonts w:asciiTheme="majorHAnsi" w:hAnsiTheme="majorHAnsi" w:cstheme="majorHAnsi"/>
+          <w:sz w:val="28"/>
+          <w:szCs w:val="28"/>
+        </w:rPr>
+        <w:t>Tương</w:t>
+      </w:r>
+      <w:proofErr w:type="spellEnd"/>
+      <w:r>
+        <w:rPr>
+          <w:rFonts w:asciiTheme="majorHAnsi" w:hAnsiTheme="majorHAnsi" w:cstheme="majorHAnsi"/>
+          <w:sz w:val="28"/>
+          <w:szCs w:val="28"/>
+        </w:rPr>
+        <w:t xml:space="preserve"> </w:t>
+      </w:r>
+      <w:proofErr w:type="spellStart"/>
+      <w:r>
+        <w:rPr>
+          <w:rFonts w:asciiTheme="majorHAnsi" w:hAnsiTheme="majorHAnsi" w:cstheme="majorHAnsi"/>
+          <w:sz w:val="28"/>
+          <w:szCs w:val="28"/>
+        </w:rPr>
+        <w:t>Tác</w:t>
+      </w:r>
+      <w:proofErr w:type="spellEnd"/>
+      <w:r>
+        <w:rPr>
+          <w:rFonts w:asciiTheme="majorHAnsi" w:hAnsiTheme="majorHAnsi" w:cstheme="majorHAnsi"/>
+          <w:sz w:val="28"/>
+          <w:szCs w:val="28"/>
+        </w:rPr>
+        <w:t>:</w:t>
       </w:r>
     </w:p>
     <w:p>
       <w:pPr>
-        <w:rPr>
-          <w:rFonts w:asciiTheme="majorHAnsi" w:hAnsiTheme="majorHAnsi" w:cstheme="majorHAnsi"/>
-          <w:sz w:val="28"/>
-          <w:szCs w:val="28"/>
-          <w:lang w:val="en-US"/>
-        </w:rPr>
-      </w:pPr>
+        <w:ind w:left="360" w:firstLine="360"/>
+        <w:rPr>
+          <w:rFonts w:asciiTheme="majorHAnsi" w:hAnsiTheme="majorHAnsi" w:cstheme="majorHAnsi"/>
+          <w:sz w:val="28"/>
+          <w:szCs w:val="28"/>
+          <w:lang w:val="en-US"/>
+        </w:rPr>
+      </w:pPr>
+      <w:proofErr w:type="spellStart"/>
       <w:r>
         <w:rPr>
           <w:rFonts w:asciiTheme="majorHAnsi" w:hAnsiTheme="majorHAnsi" w:cstheme="majorHAnsi"/>
@@ -710,6 +4172,7 @@
         </w:rPr>
         <w:t>Mê</w:t>
       </w:r>
+      <w:proofErr w:type="spellEnd"/>
       <w:r>
         <w:rPr>
           <w:rFonts w:asciiTheme="majorHAnsi" w:hAnsiTheme="majorHAnsi" w:cstheme="majorHAnsi"/>
@@ -730,107 +4193,1137 @@
     </w:p>
     <w:p>
       <w:pPr>
-        <w:rPr>
-          <w:rFonts w:asciiTheme="majorHAnsi" w:hAnsiTheme="majorHAnsi" w:cstheme="majorHAnsi"/>
-          <w:sz w:val="28"/>
-          <w:szCs w:val="28"/>
-        </w:rPr>
-      </w:pPr>
-      <w:r>
-        <w:rPr>
-          <w:rFonts w:asciiTheme="majorHAnsi" w:hAnsiTheme="majorHAnsi" w:cstheme="majorHAnsi"/>
-          <w:sz w:val="28"/>
-          <w:szCs w:val="28"/>
-        </w:rPr>
-        <w:t>4</w:t>
-      </w:r>
-      <w:r>
-        <w:rPr>
-          <w:rFonts w:asciiTheme="majorHAnsi" w:hAnsiTheme="majorHAnsi" w:cstheme="majorHAnsi"/>
-          <w:sz w:val="28"/>
-          <w:szCs w:val="28"/>
-        </w:rPr>
-        <w:t>. Gameplay:</w:t>
+        <w:pStyle w:val="ListParagraph"/>
+        <w:numPr>
+          <w:ilvl w:val="0"/>
+          <w:numId w:val="2"/>
+        </w:numPr>
+        <w:ind w:left="270"/>
+        <w:rPr>
+          <w:rFonts w:asciiTheme="majorHAnsi" w:hAnsiTheme="majorHAnsi" w:cstheme="majorHAnsi"/>
+          <w:b/>
+          <w:bCs/>
+          <w:sz w:val="28"/>
+          <w:szCs w:val="28"/>
+        </w:rPr>
+      </w:pPr>
+      <w:r>
+        <w:rPr>
+          <w:rFonts w:asciiTheme="majorHAnsi" w:hAnsiTheme="majorHAnsi" w:cstheme="majorHAnsi"/>
+          <w:b/>
+          <w:bCs/>
+          <w:sz w:val="28"/>
+          <w:szCs w:val="28"/>
+        </w:rPr>
+        <w:t>Gameplay:</w:t>
       </w:r>
     </w:p>
     <w:p>
       <w:pPr>
-        <w:rPr>
-          <w:rStyle w:val="fontstyle01"/>
-          <w:rFonts w:asciiTheme="majorHAnsi" w:hAnsiTheme="majorHAnsi"/>
-        </w:rPr>
-      </w:pPr>
-      <w:r>
-        <w:rPr>
-          <w:rStyle w:val="fontstyle01"/>
-          <w:rFonts w:asciiTheme="majorHAnsi" w:hAnsiTheme="majorHAnsi" w:cstheme="majorHAnsi"/>
-        </w:rPr>
-        <w:lastRenderedPageBreak/>
-        <w:t>Trò chơi hành động mang yếu tố chiến lược. Mục tiêu duy nhất là tiêu diệt tất cả kẻ thù cho đến khi tìm ra lối thoát. Trò chơi bắt đầu ở một mê cung tăm tối, người chơi sẽ bắt đầu trò chơi ở 1 vị trí trong mê cung. Người chơi điều khiển nhân vật chính tên là “</w:t>
-      </w:r>
-      <w:r>
-        <w:rPr>
-          <w:rStyle w:val="fontstyle01"/>
-          <w:rFonts w:asciiTheme="majorHAnsi" w:hAnsiTheme="majorHAnsi" w:cstheme="majorHAnsi"/>
-          <w:color w:val="222222"/>
-        </w:rPr>
-        <w:t>…</w:t>
-      </w:r>
-      <w:r>
-        <w:rPr>
-          <w:rStyle w:val="fontstyle01"/>
-          <w:rFonts w:asciiTheme="majorHAnsi" w:hAnsiTheme="majorHAnsi" w:cstheme="majorHAnsi"/>
-        </w:rPr>
-        <w:t>”, một nhân vật phải tìm cách thoát ra khỏi mê cung.</w:t>
+        <w:spacing w:before="240"/>
+        <w:ind w:left="360" w:firstLine="360"/>
+        <w:jc w:val="both"/>
+        <w:rPr>
+          <w:rFonts w:asciiTheme="majorHAnsi" w:hAnsiTheme="majorHAnsi" w:cstheme="majorHAnsi"/>
+          <w:color w:val="000000" w:themeColor="text1"/>
+          <w:sz w:val="28"/>
+          <w:szCs w:val="28"/>
+        </w:rPr>
+      </w:pPr>
+      <w:r>
+        <w:rPr>
+          <w:rFonts w:asciiTheme="majorHAnsi" w:hAnsiTheme="majorHAnsi" w:cstheme="majorHAnsi"/>
+          <w:color w:val="000000" w:themeColor="text1"/>
+          <w:sz w:val="28"/>
+          <w:szCs w:val="28"/>
+        </w:rPr>
+        <w:t>Trò chơi hành động mang yếu tố chiến lược. Mục tiêu duy nhất là tiêu diệt</w:t>
       </w:r>
     </w:p>
     <w:p>
       <w:pPr>
-        <w:rPr>
-          <w:rStyle w:val="fontstyle01"/>
-          <w:rFonts w:asciiTheme="majorHAnsi" w:hAnsiTheme="majorHAnsi" w:cstheme="majorHAnsi"/>
-        </w:rPr>
-      </w:pPr>
-      <w:r>
-        <w:rPr>
-          <w:rStyle w:val="fontstyle01"/>
-          <w:rFonts w:asciiTheme="majorHAnsi" w:hAnsiTheme="majorHAnsi" w:cstheme="majorHAnsi"/>
-        </w:rPr>
-        <w:t>Nhân vật di chuyển tự do trong màn chơi, sử dụng bom để phá hủy bức tường tìm kiếm lối đi, tiêu diệt kẻ địch. Trò chơi có thiết kế chỉ có chế độ chơi đơn. Người chơi bắt đầu trò chơi với vũ khí là bom. Nhân vật có thể nhặt đạo cụ trên đường đi. Theo mặc định, người chơi có 3 mạng ban đầu. Bị quái kẻ địch tấn công thì sẽ giảm 1 mạng. Hiệu quả của sát thương sẽ thay đổi tùy thuộc vào loại tấn công, loại quái vật khác nhau. Tuy nhiên, người chơi có thể nhặt trái tim để tăng thêm mạng, nhặt thêm bom để tăng phạm vi sát thương, nhặt khiên để gánh chịu sát thương trong một khoảng thời gian là 5 giây. Khi mạng của nhân vật giảm xuống 0, nhân vật sẽ chết. Khi nhân vật chết, người chơi sẽ thua trò chơi. Nếu người chơi tiêu diệt tất cả kẻ thù và đi qua cánh cửa mê cung, sẽ thắng trò chơi.</w:t>
+        <w:spacing w:before="240"/>
+        <w:ind w:left="360"/>
+        <w:jc w:val="both"/>
+        <w:rPr>
+          <w:rFonts w:asciiTheme="majorHAnsi" w:hAnsiTheme="majorHAnsi" w:cstheme="majorHAnsi"/>
+          <w:color w:val="000000" w:themeColor="text1"/>
+          <w:sz w:val="28"/>
+          <w:szCs w:val="28"/>
+        </w:rPr>
+      </w:pPr>
+      <w:r>
+        <w:rPr>
+          <w:rFonts w:asciiTheme="majorHAnsi" w:hAnsiTheme="majorHAnsi" w:cstheme="majorHAnsi"/>
+          <w:color w:val="000000" w:themeColor="text1"/>
+          <w:sz w:val="28"/>
+          <w:szCs w:val="28"/>
+        </w:rPr>
+        <w:t xml:space="preserve">tất cả kẻ thù cho đến khi đối phương hết mạng. Trò chơi bắt đầu ở một mê cung tăm tối, người chơi sẽ bắt đầu trò chơi ở 1 vị trí trong mê cung. Người chơi </w:t>
+      </w:r>
+      <w:proofErr w:type="spellStart"/>
+      <w:r>
+        <w:rPr>
+          <w:rFonts w:asciiTheme="majorHAnsi" w:hAnsiTheme="majorHAnsi" w:cstheme="majorHAnsi"/>
+          <w:color w:val="000000" w:themeColor="text1"/>
+          <w:sz w:val="28"/>
+          <w:szCs w:val="28"/>
+        </w:rPr>
+        <w:t>chơi</w:t>
+      </w:r>
+      <w:proofErr w:type="spellEnd"/>
+      <w:r>
+        <w:rPr>
+          <w:rFonts w:asciiTheme="majorHAnsi" w:hAnsiTheme="majorHAnsi" w:cstheme="majorHAnsi"/>
+          <w:color w:val="000000" w:themeColor="text1"/>
+          <w:sz w:val="28"/>
+          <w:szCs w:val="28"/>
+        </w:rPr>
+        <w:t xml:space="preserve"> từ góc nhìn thứ ba trong môi trường 2D. Người chơi trải nghiệm thế giới trò chơi qua con mắt của một nhân vật chính.</w:t>
       </w:r>
     </w:p>
     <w:p>
       <w:pPr>
-        <w:rPr>
-          <w:rStyle w:val="fontstyle01"/>
-          <w:rFonts w:asciiTheme="majorHAnsi" w:hAnsiTheme="majorHAnsi" w:cstheme="majorHAnsi"/>
-        </w:rPr>
-      </w:pPr>
-      <w:r>
-        <w:rPr>
-          <w:rStyle w:val="fontstyle01"/>
-          <w:rFonts w:asciiTheme="majorHAnsi" w:hAnsiTheme="majorHAnsi" w:cstheme="majorHAnsi"/>
-        </w:rPr>
-        <w:t xml:space="preserve">Kẻ địch có thể đặt bom để tấn công. Chúng được sinh ra ngẫu nhiên tại các vị trí trong bản đồ. Số lượng kẻ địch được giới hạn hữu hạn. Kẻ địch bị trúng bom sẽ chết và biến mất. </w:t>
+        <w:spacing w:before="240"/>
+        <w:ind w:left="360" w:firstLine="360"/>
+        <w:jc w:val="both"/>
+        <w:rPr>
+          <w:rFonts w:asciiTheme="majorHAnsi" w:hAnsiTheme="majorHAnsi" w:cstheme="majorHAnsi"/>
+          <w:color w:val="000000" w:themeColor="text1"/>
+          <w:sz w:val="28"/>
+          <w:szCs w:val="28"/>
+        </w:rPr>
+      </w:pPr>
+      <w:r>
+        <w:rPr>
+          <w:rFonts w:asciiTheme="majorHAnsi" w:hAnsiTheme="majorHAnsi" w:cstheme="majorHAnsi"/>
+          <w:color w:val="000000" w:themeColor="text1"/>
+          <w:sz w:val="28"/>
+          <w:szCs w:val="28"/>
+        </w:rPr>
+        <w:t>Người chơi điều khiển nhân vật chính tên là “</w:t>
+      </w:r>
+      <w:proofErr w:type="spellStart"/>
+      <w:r>
+        <w:rPr>
+          <w:rFonts w:asciiTheme="majorHAnsi" w:hAnsiTheme="majorHAnsi" w:cstheme="majorHAnsi"/>
+          <w:color w:val="000000" w:themeColor="text1"/>
+          <w:sz w:val="28"/>
+          <w:szCs w:val="28"/>
+        </w:rPr>
+        <w:t>Vision</w:t>
+      </w:r>
+      <w:proofErr w:type="spellEnd"/>
+      <w:r>
+        <w:rPr>
+          <w:rFonts w:asciiTheme="majorHAnsi" w:hAnsiTheme="majorHAnsi" w:cstheme="majorHAnsi"/>
+          <w:color w:val="000000" w:themeColor="text1"/>
+          <w:sz w:val="28"/>
+          <w:szCs w:val="28"/>
+        </w:rPr>
+        <w:t>”, một anh chàng bước vào mê cung để giải cứu nữ tình nhân.</w:t>
       </w:r>
     </w:p>
     <w:p>
       <w:pPr>
-        <w:rPr>
-          <w:rFonts w:asciiTheme="majorHAnsi" w:hAnsiTheme="majorHAnsi" w:cstheme="majorHAnsi"/>
-          <w:sz w:val="28"/>
-          <w:szCs w:val="28"/>
-          <w:lang w:val="en-US"/>
-        </w:rPr>
-      </w:pPr>
-      <w:r>
-        <w:rPr>
-          <w:rFonts w:asciiTheme="majorHAnsi" w:hAnsiTheme="majorHAnsi" w:cstheme="majorHAnsi"/>
-          <w:sz w:val="28"/>
-          <w:szCs w:val="28"/>
-          <w:lang w:val="en-US"/>
-        </w:rPr>
-        <w:t>5. Định Vị Sản Phẩm:</w:t>
+        <w:spacing w:before="240"/>
+        <w:ind w:left="360" w:firstLine="360"/>
+        <w:jc w:val="both"/>
+        <w:rPr>
+          <w:rFonts w:asciiTheme="majorHAnsi" w:hAnsiTheme="majorHAnsi" w:cstheme="majorHAnsi"/>
+          <w:color w:val="000000" w:themeColor="text1"/>
+          <w:sz w:val="28"/>
+          <w:szCs w:val="28"/>
+        </w:rPr>
+      </w:pPr>
+      <w:r>
+        <w:rPr>
+          <w:rFonts w:asciiTheme="majorHAnsi" w:hAnsiTheme="majorHAnsi" w:cstheme="majorHAnsi"/>
+          <w:color w:val="000000" w:themeColor="text1"/>
+          <w:sz w:val="28"/>
+          <w:szCs w:val="28"/>
+        </w:rPr>
+        <w:t xml:space="preserve">Nhân vật di chuyển tự do trong màn chơi, sử dụng </w:t>
+      </w:r>
+      <w:proofErr w:type="spellStart"/>
+      <w:r>
+        <w:rPr>
+          <w:rFonts w:asciiTheme="majorHAnsi" w:hAnsiTheme="majorHAnsi" w:cstheme="majorHAnsi"/>
+          <w:color w:val="000000" w:themeColor="text1"/>
+          <w:sz w:val="28"/>
+          <w:szCs w:val="28"/>
+        </w:rPr>
+        <w:t>boom</w:t>
+      </w:r>
+      <w:proofErr w:type="spellEnd"/>
+      <w:r>
+        <w:rPr>
+          <w:rFonts w:asciiTheme="majorHAnsi" w:hAnsiTheme="majorHAnsi" w:cstheme="majorHAnsi"/>
+          <w:color w:val="000000" w:themeColor="text1"/>
+          <w:sz w:val="28"/>
+          <w:szCs w:val="28"/>
+        </w:rPr>
+        <w:t xml:space="preserve"> để mở đường – tìm kiếm vật phẩm – tiêu diệt kẻ thù. Trò chơi có thiết kế có chế độ chơi đơn, 1 </w:t>
+      </w:r>
+      <w:proofErr w:type="spellStart"/>
+      <w:r>
+        <w:rPr>
+          <w:rFonts w:asciiTheme="majorHAnsi" w:hAnsiTheme="majorHAnsi" w:cstheme="majorHAnsi"/>
+          <w:color w:val="000000" w:themeColor="text1"/>
+          <w:sz w:val="28"/>
+          <w:szCs w:val="28"/>
+        </w:rPr>
+        <w:t>vs</w:t>
+      </w:r>
+      <w:proofErr w:type="spellEnd"/>
+      <w:r>
+        <w:rPr>
+          <w:rFonts w:asciiTheme="majorHAnsi" w:hAnsiTheme="majorHAnsi" w:cstheme="majorHAnsi"/>
+          <w:color w:val="000000" w:themeColor="text1"/>
+          <w:sz w:val="28"/>
+          <w:szCs w:val="28"/>
+        </w:rPr>
+        <w:t xml:space="preserve"> 1 không có chướng ngại, </w:t>
+      </w:r>
+      <w:proofErr w:type="spellStart"/>
+      <w:r>
+        <w:rPr>
+          <w:rFonts w:asciiTheme="majorHAnsi" w:hAnsiTheme="majorHAnsi" w:cstheme="majorHAnsi"/>
+          <w:color w:val="000000" w:themeColor="text1"/>
+          <w:sz w:val="28"/>
+          <w:szCs w:val="28"/>
+        </w:rPr>
+        <w:t>item</w:t>
+      </w:r>
+      <w:proofErr w:type="spellEnd"/>
+      <w:r>
+        <w:rPr>
+          <w:rFonts w:asciiTheme="majorHAnsi" w:hAnsiTheme="majorHAnsi" w:cstheme="majorHAnsi"/>
+          <w:color w:val="000000" w:themeColor="text1"/>
+          <w:sz w:val="28"/>
+          <w:szCs w:val="28"/>
+        </w:rPr>
+        <w:t xml:space="preserve">, 1 </w:t>
+      </w:r>
+      <w:proofErr w:type="spellStart"/>
+      <w:r>
+        <w:rPr>
+          <w:rFonts w:asciiTheme="majorHAnsi" w:hAnsiTheme="majorHAnsi" w:cstheme="majorHAnsi"/>
+          <w:color w:val="000000" w:themeColor="text1"/>
+          <w:sz w:val="28"/>
+          <w:szCs w:val="28"/>
+        </w:rPr>
+        <w:t>vs</w:t>
+      </w:r>
+      <w:proofErr w:type="spellEnd"/>
+      <w:r>
+        <w:rPr>
+          <w:rFonts w:asciiTheme="majorHAnsi" w:hAnsiTheme="majorHAnsi" w:cstheme="majorHAnsi"/>
+          <w:color w:val="000000" w:themeColor="text1"/>
+          <w:sz w:val="28"/>
+          <w:szCs w:val="28"/>
+        </w:rPr>
+        <w:t xml:space="preserve"> 1 có chướng ngại, </w:t>
+      </w:r>
+      <w:proofErr w:type="spellStart"/>
+      <w:r>
+        <w:rPr>
+          <w:rFonts w:asciiTheme="majorHAnsi" w:hAnsiTheme="majorHAnsi" w:cstheme="majorHAnsi"/>
+          <w:color w:val="000000" w:themeColor="text1"/>
+          <w:sz w:val="28"/>
+          <w:szCs w:val="28"/>
+        </w:rPr>
+        <w:t>item</w:t>
+      </w:r>
+      <w:proofErr w:type="spellEnd"/>
+      <w:r>
+        <w:rPr>
+          <w:rFonts w:asciiTheme="majorHAnsi" w:hAnsiTheme="majorHAnsi" w:cstheme="majorHAnsi"/>
+          <w:color w:val="000000" w:themeColor="text1"/>
+          <w:sz w:val="28"/>
+          <w:szCs w:val="28"/>
+        </w:rPr>
+        <w:t xml:space="preserve">. Người chơi bắt đầu trò chơi với 3 mạng khí và số lượng đạn nhất định. Nhân vật có thể nhặt các vật phẩm như thêm mạng và </w:t>
+      </w:r>
+      <w:proofErr w:type="spellStart"/>
+      <w:r>
+        <w:rPr>
+          <w:rFonts w:asciiTheme="majorHAnsi" w:hAnsiTheme="majorHAnsi" w:cstheme="majorHAnsi"/>
+          <w:color w:val="000000" w:themeColor="text1"/>
+          <w:sz w:val="28"/>
+          <w:szCs w:val="28"/>
+        </w:rPr>
+        <w:t>them</w:t>
+      </w:r>
+      <w:proofErr w:type="spellEnd"/>
+      <w:r>
+        <w:rPr>
+          <w:rFonts w:asciiTheme="majorHAnsi" w:hAnsiTheme="majorHAnsi" w:cstheme="majorHAnsi"/>
+          <w:color w:val="000000" w:themeColor="text1"/>
+          <w:sz w:val="28"/>
+          <w:szCs w:val="28"/>
+        </w:rPr>
+        <w:t xml:space="preserve"> tầm của bom. Theo mặc định, người chơi có 3 mạng. Bị dính </w:t>
+      </w:r>
+      <w:proofErr w:type="spellStart"/>
+      <w:r>
+        <w:rPr>
+          <w:rFonts w:asciiTheme="majorHAnsi" w:hAnsiTheme="majorHAnsi" w:cstheme="majorHAnsi"/>
+          <w:color w:val="000000" w:themeColor="text1"/>
+          <w:sz w:val="28"/>
+          <w:szCs w:val="28"/>
+        </w:rPr>
+        <w:t>boom</w:t>
+      </w:r>
+      <w:proofErr w:type="spellEnd"/>
+      <w:r>
+        <w:rPr>
+          <w:rFonts w:asciiTheme="majorHAnsi" w:hAnsiTheme="majorHAnsi" w:cstheme="majorHAnsi"/>
+          <w:color w:val="000000" w:themeColor="text1"/>
+          <w:sz w:val="28"/>
+          <w:szCs w:val="28"/>
+        </w:rPr>
+        <w:t xml:space="preserve"> 1 lần sẽ mất 1 mạng. Tuy nhiên, người chơi có thể nhặt các cục máu để tang số mạng. Người chơi chỉ có tối đa 3 mạng. Khi số mạng của nhân vật giảm xuống 0, nhân vật  chết. Khi nhân vật chết, phe còn lại sẽ giành chiến thắng.</w:t>
+      </w:r>
+    </w:p>
+    <w:p>
+      <w:pPr>
+        <w:spacing w:before="240"/>
+        <w:ind w:left="360" w:firstLine="360"/>
+        <w:jc w:val="both"/>
+        <w:rPr>
+          <w:rFonts w:asciiTheme="majorHAnsi" w:hAnsiTheme="majorHAnsi" w:cstheme="majorHAnsi"/>
+          <w:color w:val="000000" w:themeColor="text1"/>
+          <w:sz w:val="28"/>
+          <w:szCs w:val="28"/>
+        </w:rPr>
+      </w:pPr>
+      <w:r>
+        <w:rPr>
+          <w:rFonts w:asciiTheme="majorHAnsi" w:hAnsiTheme="majorHAnsi" w:cstheme="majorHAnsi"/>
+          <w:color w:val="000000" w:themeColor="text1"/>
+          <w:sz w:val="28"/>
+          <w:szCs w:val="28"/>
+        </w:rPr>
+        <w:t>Nếu người chơi tiêu diệt tất cả kẻ thù sẽ thắng trò chơi.</w:t>
+      </w:r>
+    </w:p>
+    <w:p>
+      <w:pPr>
+        <w:pStyle w:val="ListParagraph"/>
+        <w:numPr>
+          <w:ilvl w:val="0"/>
+          <w:numId w:val="2"/>
+        </w:numPr>
+        <w:spacing w:before="240"/>
+        <w:ind w:left="270"/>
+        <w:jc w:val="both"/>
+        <w:rPr>
+          <w:rFonts w:asciiTheme="majorHAnsi" w:hAnsiTheme="majorHAnsi" w:cstheme="majorHAnsi"/>
+          <w:b/>
+          <w:bCs/>
+          <w:color w:val="000000" w:themeColor="text1"/>
+          <w:sz w:val="28"/>
+          <w:szCs w:val="28"/>
+        </w:rPr>
+      </w:pPr>
+      <w:r>
+        <w:rPr>
+          <w:rFonts w:asciiTheme="majorHAnsi" w:hAnsiTheme="majorHAnsi" w:cstheme="majorHAnsi"/>
+          <w:b/>
+          <w:bCs/>
+          <w:color w:val="000000" w:themeColor="text1"/>
+          <w:sz w:val="28"/>
+          <w:szCs w:val="28"/>
+        </w:rPr>
+        <w:lastRenderedPageBreak/>
+        <w:t>Lever Design:</w:t>
+      </w:r>
+    </w:p>
+    <w:p>
+      <w:pPr>
+        <w:spacing w:before="240"/>
+        <w:ind w:left="360"/>
+        <w:jc w:val="both"/>
+        <w:rPr>
+          <w:rFonts w:asciiTheme="majorHAnsi" w:hAnsiTheme="majorHAnsi" w:cstheme="majorHAnsi"/>
+          <w:color w:val="000000" w:themeColor="text1"/>
+          <w:sz w:val="28"/>
+          <w:szCs w:val="28"/>
+          <w:lang w:val="en-US"/>
+        </w:rPr>
+      </w:pPr>
+      <w:proofErr w:type="spellStart"/>
+      <w:r>
+        <w:rPr>
+          <w:rFonts w:asciiTheme="majorHAnsi" w:hAnsiTheme="majorHAnsi" w:cstheme="majorHAnsi"/>
+          <w:color w:val="000000" w:themeColor="text1"/>
+          <w:sz w:val="28"/>
+          <w:szCs w:val="28"/>
+          <w:lang w:val="en-US"/>
+        </w:rPr>
+        <w:t>Trò</w:t>
+      </w:r>
+      <w:proofErr w:type="spellEnd"/>
+      <w:r>
+        <w:rPr>
+          <w:rFonts w:asciiTheme="majorHAnsi" w:hAnsiTheme="majorHAnsi" w:cstheme="majorHAnsi"/>
+          <w:color w:val="000000" w:themeColor="text1"/>
+          <w:sz w:val="28"/>
+          <w:szCs w:val="28"/>
+          <w:lang w:val="en-US"/>
+        </w:rPr>
+        <w:t xml:space="preserve"> </w:t>
+      </w:r>
+      <w:proofErr w:type="spellStart"/>
+      <w:r>
+        <w:rPr>
+          <w:rFonts w:asciiTheme="majorHAnsi" w:hAnsiTheme="majorHAnsi" w:cstheme="majorHAnsi"/>
+          <w:color w:val="000000" w:themeColor="text1"/>
+          <w:sz w:val="28"/>
+          <w:szCs w:val="28"/>
+          <w:lang w:val="en-US"/>
+        </w:rPr>
+        <w:t>chơi</w:t>
+      </w:r>
+      <w:proofErr w:type="spellEnd"/>
+      <w:r>
+        <w:rPr>
+          <w:rFonts w:asciiTheme="majorHAnsi" w:hAnsiTheme="majorHAnsi" w:cstheme="majorHAnsi"/>
+          <w:color w:val="000000" w:themeColor="text1"/>
+          <w:sz w:val="28"/>
+          <w:szCs w:val="28"/>
+          <w:lang w:val="en-US"/>
+        </w:rPr>
+        <w:t xml:space="preserve"> </w:t>
+      </w:r>
+      <w:proofErr w:type="spellStart"/>
+      <w:r>
+        <w:rPr>
+          <w:rFonts w:asciiTheme="majorHAnsi" w:hAnsiTheme="majorHAnsi" w:cstheme="majorHAnsi"/>
+          <w:color w:val="000000" w:themeColor="text1"/>
+          <w:sz w:val="28"/>
+          <w:szCs w:val="28"/>
+          <w:lang w:val="en-US"/>
+        </w:rPr>
+        <w:t>thiết</w:t>
+      </w:r>
+      <w:proofErr w:type="spellEnd"/>
+      <w:r>
+        <w:rPr>
+          <w:rFonts w:asciiTheme="majorHAnsi" w:hAnsiTheme="majorHAnsi" w:cstheme="majorHAnsi"/>
+          <w:color w:val="000000" w:themeColor="text1"/>
+          <w:sz w:val="28"/>
+          <w:szCs w:val="28"/>
+          <w:lang w:val="en-US"/>
+        </w:rPr>
+        <w:t xml:space="preserve"> </w:t>
+      </w:r>
+      <w:proofErr w:type="spellStart"/>
+      <w:r>
+        <w:rPr>
+          <w:rFonts w:asciiTheme="majorHAnsi" w:hAnsiTheme="majorHAnsi" w:cstheme="majorHAnsi"/>
+          <w:color w:val="000000" w:themeColor="text1"/>
+          <w:sz w:val="28"/>
+          <w:szCs w:val="28"/>
+          <w:lang w:val="en-US"/>
+        </w:rPr>
+        <w:t>kế</w:t>
+      </w:r>
+      <w:proofErr w:type="spellEnd"/>
+      <w:r>
+        <w:rPr>
+          <w:rFonts w:asciiTheme="majorHAnsi" w:hAnsiTheme="majorHAnsi" w:cstheme="majorHAnsi"/>
+          <w:color w:val="000000" w:themeColor="text1"/>
+          <w:sz w:val="28"/>
+          <w:szCs w:val="28"/>
+          <w:lang w:val="en-US"/>
+        </w:rPr>
+        <w:t xml:space="preserve"> </w:t>
+      </w:r>
+      <w:proofErr w:type="spellStart"/>
+      <w:r>
+        <w:rPr>
+          <w:rFonts w:asciiTheme="majorHAnsi" w:hAnsiTheme="majorHAnsi" w:cstheme="majorHAnsi"/>
+          <w:color w:val="000000" w:themeColor="text1"/>
+          <w:sz w:val="28"/>
+          <w:szCs w:val="28"/>
+          <w:lang w:val="en-US"/>
+        </w:rPr>
+        <w:t>có</w:t>
+      </w:r>
+      <w:proofErr w:type="spellEnd"/>
+      <w:r>
+        <w:rPr>
+          <w:rFonts w:asciiTheme="majorHAnsi" w:hAnsiTheme="majorHAnsi" w:cstheme="majorHAnsi"/>
+          <w:color w:val="000000" w:themeColor="text1"/>
+          <w:sz w:val="28"/>
+          <w:szCs w:val="28"/>
+          <w:lang w:val="en-US"/>
+        </w:rPr>
+        <w:t xml:space="preserve"> </w:t>
+      </w:r>
+      <w:proofErr w:type="spellStart"/>
+      <w:r>
+        <w:rPr>
+          <w:rFonts w:asciiTheme="majorHAnsi" w:hAnsiTheme="majorHAnsi" w:cstheme="majorHAnsi"/>
+          <w:color w:val="000000" w:themeColor="text1"/>
+          <w:sz w:val="28"/>
+          <w:szCs w:val="28"/>
+          <w:lang w:val="en-US"/>
+        </w:rPr>
+        <w:t>chế</w:t>
+      </w:r>
+      <w:proofErr w:type="spellEnd"/>
+      <w:r>
+        <w:rPr>
+          <w:rFonts w:asciiTheme="majorHAnsi" w:hAnsiTheme="majorHAnsi" w:cstheme="majorHAnsi"/>
+          <w:color w:val="000000" w:themeColor="text1"/>
+          <w:sz w:val="28"/>
+          <w:szCs w:val="28"/>
+          <w:lang w:val="en-US"/>
+        </w:rPr>
+        <w:t xml:space="preserve"> </w:t>
+      </w:r>
+      <w:proofErr w:type="spellStart"/>
+      <w:r>
+        <w:rPr>
+          <w:rFonts w:asciiTheme="majorHAnsi" w:hAnsiTheme="majorHAnsi" w:cstheme="majorHAnsi"/>
+          <w:color w:val="000000" w:themeColor="text1"/>
+          <w:sz w:val="28"/>
+          <w:szCs w:val="28"/>
+          <w:lang w:val="en-US"/>
+        </w:rPr>
+        <w:t>độ</w:t>
+      </w:r>
+      <w:proofErr w:type="spellEnd"/>
+      <w:r>
+        <w:rPr>
+          <w:rFonts w:asciiTheme="majorHAnsi" w:hAnsiTheme="majorHAnsi" w:cstheme="majorHAnsi"/>
+          <w:color w:val="000000" w:themeColor="text1"/>
+          <w:sz w:val="28"/>
+          <w:szCs w:val="28"/>
+          <w:lang w:val="en-US"/>
+        </w:rPr>
+        <w:t xml:space="preserve"> solo </w:t>
+      </w:r>
+      <w:proofErr w:type="spellStart"/>
+      <w:r>
+        <w:rPr>
+          <w:rFonts w:asciiTheme="majorHAnsi" w:hAnsiTheme="majorHAnsi" w:cstheme="majorHAnsi"/>
+          <w:color w:val="000000" w:themeColor="text1"/>
+          <w:sz w:val="28"/>
+          <w:szCs w:val="28"/>
+          <w:lang w:val="en-US"/>
+        </w:rPr>
+        <w:t>giữa</w:t>
+      </w:r>
+      <w:proofErr w:type="spellEnd"/>
+      <w:r>
+        <w:rPr>
+          <w:rFonts w:asciiTheme="majorHAnsi" w:hAnsiTheme="majorHAnsi" w:cstheme="majorHAnsi"/>
+          <w:color w:val="000000" w:themeColor="text1"/>
+          <w:sz w:val="28"/>
+          <w:szCs w:val="28"/>
+          <w:lang w:val="en-US"/>
+        </w:rPr>
+        <w:t xml:space="preserve"> </w:t>
+      </w:r>
+      <w:proofErr w:type="spellStart"/>
+      <w:r>
+        <w:rPr>
+          <w:rFonts w:asciiTheme="majorHAnsi" w:hAnsiTheme="majorHAnsi" w:cstheme="majorHAnsi"/>
+          <w:color w:val="000000" w:themeColor="text1"/>
+          <w:sz w:val="28"/>
+          <w:szCs w:val="28"/>
+          <w:lang w:val="en-US"/>
+        </w:rPr>
+        <w:t>người</w:t>
+      </w:r>
+      <w:proofErr w:type="spellEnd"/>
+      <w:r>
+        <w:rPr>
+          <w:rFonts w:asciiTheme="majorHAnsi" w:hAnsiTheme="majorHAnsi" w:cstheme="majorHAnsi"/>
+          <w:color w:val="000000" w:themeColor="text1"/>
+          <w:sz w:val="28"/>
+          <w:szCs w:val="28"/>
+          <w:lang w:val="en-US"/>
+        </w:rPr>
+        <w:t xml:space="preserve"> </w:t>
+      </w:r>
+      <w:proofErr w:type="spellStart"/>
+      <w:r>
+        <w:rPr>
+          <w:rFonts w:asciiTheme="majorHAnsi" w:hAnsiTheme="majorHAnsi" w:cstheme="majorHAnsi"/>
+          <w:color w:val="000000" w:themeColor="text1"/>
+          <w:sz w:val="28"/>
+          <w:szCs w:val="28"/>
+          <w:lang w:val="en-US"/>
+        </w:rPr>
+        <w:t>với</w:t>
+      </w:r>
+      <w:proofErr w:type="spellEnd"/>
+      <w:r>
+        <w:rPr>
+          <w:rFonts w:asciiTheme="majorHAnsi" w:hAnsiTheme="majorHAnsi" w:cstheme="majorHAnsi"/>
+          <w:color w:val="000000" w:themeColor="text1"/>
+          <w:sz w:val="28"/>
+          <w:szCs w:val="28"/>
+          <w:lang w:val="en-US"/>
+        </w:rPr>
+        <w:t xml:space="preserve"> </w:t>
+      </w:r>
+      <w:proofErr w:type="spellStart"/>
+      <w:r>
+        <w:rPr>
+          <w:rFonts w:asciiTheme="majorHAnsi" w:hAnsiTheme="majorHAnsi" w:cstheme="majorHAnsi"/>
+          <w:color w:val="000000" w:themeColor="text1"/>
+          <w:sz w:val="28"/>
+          <w:szCs w:val="28"/>
+          <w:lang w:val="en-US"/>
+        </w:rPr>
+        <w:t>người</w:t>
+      </w:r>
+      <w:proofErr w:type="spellEnd"/>
+      <w:r>
+        <w:rPr>
+          <w:rFonts w:asciiTheme="majorHAnsi" w:hAnsiTheme="majorHAnsi" w:cstheme="majorHAnsi"/>
+          <w:color w:val="000000" w:themeColor="text1"/>
+          <w:sz w:val="28"/>
+          <w:szCs w:val="28"/>
+          <w:lang w:val="en-US"/>
+        </w:rPr>
+        <w:t xml:space="preserve">, chia </w:t>
+      </w:r>
+      <w:proofErr w:type="spellStart"/>
+      <w:r>
+        <w:rPr>
+          <w:rFonts w:asciiTheme="majorHAnsi" w:hAnsiTheme="majorHAnsi" w:cstheme="majorHAnsi"/>
+          <w:color w:val="000000" w:themeColor="text1"/>
+          <w:sz w:val="28"/>
+          <w:szCs w:val="28"/>
+          <w:lang w:val="en-US"/>
+        </w:rPr>
+        <w:t>làm</w:t>
+      </w:r>
+      <w:proofErr w:type="spellEnd"/>
+      <w:r>
+        <w:rPr>
+          <w:rFonts w:asciiTheme="majorHAnsi" w:hAnsiTheme="majorHAnsi" w:cstheme="majorHAnsi"/>
+          <w:color w:val="000000" w:themeColor="text1"/>
+          <w:sz w:val="28"/>
+          <w:szCs w:val="28"/>
+          <w:lang w:val="en-US"/>
+        </w:rPr>
+        <w:t xml:space="preserve"> 2 </w:t>
+      </w:r>
+      <w:proofErr w:type="gramStart"/>
+      <w:r>
+        <w:rPr>
+          <w:rFonts w:asciiTheme="majorHAnsi" w:hAnsiTheme="majorHAnsi" w:cstheme="majorHAnsi"/>
+          <w:color w:val="000000" w:themeColor="text1"/>
+          <w:sz w:val="28"/>
+          <w:szCs w:val="28"/>
+          <w:lang w:val="en-US"/>
+        </w:rPr>
+        <w:t>map</w:t>
+      </w:r>
+      <w:proofErr w:type="gramEnd"/>
+      <w:r>
+        <w:rPr>
+          <w:rFonts w:asciiTheme="majorHAnsi" w:hAnsiTheme="majorHAnsi" w:cstheme="majorHAnsi"/>
+          <w:color w:val="000000" w:themeColor="text1"/>
+          <w:sz w:val="28"/>
+          <w:szCs w:val="28"/>
+          <w:lang w:val="en-US"/>
+        </w:rPr>
+        <w:t>:</w:t>
+      </w:r>
+    </w:p>
+    <w:p>
+      <w:pPr>
+        <w:pStyle w:val="ListParagraph"/>
+        <w:widowControl w:val="0"/>
+        <w:numPr>
+          <w:ilvl w:val="1"/>
+          <w:numId w:val="3"/>
+        </w:numPr>
+        <w:autoSpaceDE w:val="0"/>
+        <w:autoSpaceDN w:val="0"/>
+        <w:spacing w:before="240"/>
+        <w:ind w:left="993" w:hanging="284"/>
+        <w:jc w:val="both"/>
+        <w:rPr>
+          <w:rFonts w:asciiTheme="majorHAnsi" w:hAnsiTheme="majorHAnsi" w:cstheme="majorHAnsi"/>
+          <w:i/>
+          <w:iCs/>
+          <w:color w:val="000000" w:themeColor="text1"/>
+          <w:sz w:val="28"/>
+          <w:szCs w:val="28"/>
+          <w:lang w:val="pt-BR"/>
+        </w:rPr>
+      </w:pPr>
+      <w:r>
+        <w:rPr>
+          <w:rFonts w:asciiTheme="majorHAnsi" w:hAnsiTheme="majorHAnsi" w:cstheme="majorHAnsi"/>
+          <w:i/>
+          <w:iCs/>
+          <w:color w:val="000000" w:themeColor="text1"/>
+          <w:sz w:val="28"/>
+          <w:szCs w:val="28"/>
+          <w:lang w:val="pt-BR"/>
+        </w:rPr>
+        <w:t>Ở map solo có item:</w:t>
+      </w:r>
+    </w:p>
+    <w:p>
+      <w:pPr>
+        <w:pStyle w:val="ListParagraph"/>
+        <w:widowControl w:val="0"/>
+        <w:numPr>
+          <w:ilvl w:val="0"/>
+          <w:numId w:val="4"/>
+        </w:numPr>
+        <w:autoSpaceDE w:val="0"/>
+        <w:autoSpaceDN w:val="0"/>
+        <w:spacing w:before="240"/>
+        <w:jc w:val="both"/>
+        <w:rPr>
+          <w:rFonts w:asciiTheme="majorHAnsi" w:hAnsiTheme="majorHAnsi" w:cstheme="majorHAnsi"/>
+          <w:color w:val="000000" w:themeColor="text1"/>
+          <w:sz w:val="28"/>
+          <w:szCs w:val="28"/>
+          <w:lang w:val="pt-BR"/>
+        </w:rPr>
+      </w:pPr>
+      <w:r>
+        <w:rPr>
+          <w:rFonts w:asciiTheme="majorHAnsi" w:hAnsiTheme="majorHAnsi" w:cstheme="majorHAnsi"/>
+          <w:color w:val="000000" w:themeColor="text1"/>
+          <w:sz w:val="28"/>
+          <w:szCs w:val="28"/>
+          <w:lang w:val="pt-BR"/>
+        </w:rPr>
+        <w:t>Tối đa có 3 mạng</w:t>
+      </w:r>
+    </w:p>
+    <w:p>
+      <w:pPr>
+        <w:pStyle w:val="ListParagraph"/>
+        <w:widowControl w:val="0"/>
+        <w:numPr>
+          <w:ilvl w:val="0"/>
+          <w:numId w:val="4"/>
+        </w:numPr>
+        <w:autoSpaceDE w:val="0"/>
+        <w:autoSpaceDN w:val="0"/>
+        <w:spacing w:before="240"/>
+        <w:jc w:val="both"/>
+        <w:rPr>
+          <w:rFonts w:asciiTheme="majorHAnsi" w:hAnsiTheme="majorHAnsi" w:cstheme="majorHAnsi"/>
+          <w:color w:val="000000" w:themeColor="text1"/>
+          <w:sz w:val="28"/>
+          <w:szCs w:val="28"/>
+          <w:lang w:val="pt-BR"/>
+        </w:rPr>
+      </w:pPr>
+      <w:r>
+        <w:rPr>
+          <w:rFonts w:asciiTheme="majorHAnsi" w:hAnsiTheme="majorHAnsi" w:cstheme="majorHAnsi"/>
+          <w:color w:val="000000" w:themeColor="text1"/>
+          <w:sz w:val="28"/>
+          <w:szCs w:val="28"/>
+          <w:lang w:val="pt-BR"/>
+        </w:rPr>
+        <w:t>Khi trúng bom sẽ giảm 1 mạng</w:t>
+      </w:r>
+    </w:p>
+    <w:p>
+      <w:pPr>
+        <w:pStyle w:val="ListParagraph"/>
+        <w:widowControl w:val="0"/>
+        <w:numPr>
+          <w:ilvl w:val="0"/>
+          <w:numId w:val="4"/>
+        </w:numPr>
+        <w:autoSpaceDE w:val="0"/>
+        <w:autoSpaceDN w:val="0"/>
+        <w:spacing w:before="240"/>
+        <w:jc w:val="both"/>
+        <w:rPr>
+          <w:rFonts w:asciiTheme="majorHAnsi" w:hAnsiTheme="majorHAnsi" w:cstheme="majorHAnsi"/>
+          <w:color w:val="000000" w:themeColor="text1"/>
+          <w:sz w:val="28"/>
+          <w:szCs w:val="28"/>
+          <w:lang w:val="pt-BR"/>
+        </w:rPr>
+      </w:pPr>
+      <w:r>
+        <w:rPr>
+          <w:rFonts w:asciiTheme="majorHAnsi" w:hAnsiTheme="majorHAnsi" w:cstheme="majorHAnsi"/>
+          <w:color w:val="000000" w:themeColor="text1"/>
+          <w:sz w:val="28"/>
+          <w:szCs w:val="28"/>
+          <w:lang w:val="pt-BR"/>
+        </w:rPr>
+        <w:t>Khi ăn vật phẩm trái tim sẽ tăng 1 mạng</w:t>
+      </w:r>
+    </w:p>
+    <w:p>
+      <w:pPr>
+        <w:pStyle w:val="ListParagraph"/>
+        <w:widowControl w:val="0"/>
+        <w:numPr>
+          <w:ilvl w:val="0"/>
+          <w:numId w:val="4"/>
+        </w:numPr>
+        <w:autoSpaceDE w:val="0"/>
+        <w:autoSpaceDN w:val="0"/>
+        <w:spacing w:before="240"/>
+        <w:jc w:val="both"/>
+        <w:rPr>
+          <w:rFonts w:asciiTheme="majorHAnsi" w:hAnsiTheme="majorHAnsi" w:cstheme="majorHAnsi"/>
+          <w:color w:val="000000" w:themeColor="text1"/>
+          <w:sz w:val="28"/>
+          <w:szCs w:val="28"/>
+          <w:lang w:val="pt-BR"/>
+        </w:rPr>
+      </w:pPr>
+      <w:r>
+        <w:rPr>
+          <w:rFonts w:asciiTheme="majorHAnsi" w:hAnsiTheme="majorHAnsi" w:cstheme="majorHAnsi"/>
+          <w:color w:val="000000" w:themeColor="text1"/>
+          <w:sz w:val="28"/>
+          <w:szCs w:val="28"/>
+          <w:lang w:val="pt-BR"/>
+        </w:rPr>
+        <w:t>Khi ăn vật phẩm sức mạnh sẽ tăng tầm bom thêm 1 ô</w:t>
+      </w:r>
+    </w:p>
+    <w:p>
+      <w:pPr>
+        <w:pStyle w:val="ListParagraph"/>
+        <w:widowControl w:val="0"/>
+        <w:numPr>
+          <w:ilvl w:val="0"/>
+          <w:numId w:val="4"/>
+        </w:numPr>
+        <w:autoSpaceDE w:val="0"/>
+        <w:autoSpaceDN w:val="0"/>
+        <w:spacing w:before="240"/>
+        <w:jc w:val="both"/>
+        <w:rPr>
+          <w:rFonts w:asciiTheme="majorHAnsi" w:hAnsiTheme="majorHAnsi" w:cstheme="majorHAnsi"/>
+          <w:color w:val="000000" w:themeColor="text1"/>
+          <w:sz w:val="28"/>
+          <w:szCs w:val="28"/>
+          <w:lang w:val="pt-BR"/>
+        </w:rPr>
+      </w:pPr>
+      <w:r>
+        <w:rPr>
+          <w:rFonts w:asciiTheme="majorHAnsi" w:hAnsiTheme="majorHAnsi" w:cstheme="majorHAnsi"/>
+          <w:color w:val="000000" w:themeColor="text1"/>
+          <w:sz w:val="28"/>
+          <w:szCs w:val="28"/>
+          <w:lang w:val="pt-BR"/>
+        </w:rPr>
+        <w:t>Bom nổ theo hình dấu cộng</w:t>
+      </w:r>
+    </w:p>
+    <w:p>
+      <w:pPr>
+        <w:pStyle w:val="ListParagraph"/>
+        <w:widowControl w:val="0"/>
+        <w:numPr>
+          <w:ilvl w:val="0"/>
+          <w:numId w:val="4"/>
+        </w:numPr>
+        <w:autoSpaceDE w:val="0"/>
+        <w:autoSpaceDN w:val="0"/>
+        <w:spacing w:before="240"/>
+        <w:jc w:val="both"/>
+        <w:rPr>
+          <w:rFonts w:asciiTheme="majorHAnsi" w:hAnsiTheme="majorHAnsi" w:cstheme="majorHAnsi"/>
+          <w:color w:val="000000" w:themeColor="text1"/>
+          <w:sz w:val="28"/>
+          <w:szCs w:val="28"/>
+          <w:lang w:val="pt-BR"/>
+        </w:rPr>
+      </w:pPr>
+      <w:r>
+        <w:rPr>
+          <w:rFonts w:asciiTheme="majorHAnsi" w:hAnsiTheme="majorHAnsi" w:cstheme="majorHAnsi"/>
+          <w:color w:val="000000" w:themeColor="text1"/>
+          <w:sz w:val="28"/>
+          <w:szCs w:val="28"/>
+          <w:lang w:val="pt-BR"/>
+        </w:rPr>
+        <w:t>Chỉ những ô gạch đặc biệt mới có thể bị nổ bởi bom</w:t>
+      </w:r>
+    </w:p>
+    <w:p>
+      <w:pPr>
+        <w:pStyle w:val="ListParagraph"/>
+        <w:widowControl w:val="0"/>
+        <w:numPr>
+          <w:ilvl w:val="0"/>
+          <w:numId w:val="4"/>
+        </w:numPr>
+        <w:autoSpaceDE w:val="0"/>
+        <w:autoSpaceDN w:val="0"/>
+        <w:spacing w:before="240"/>
+        <w:jc w:val="both"/>
+        <w:rPr>
+          <w:rFonts w:asciiTheme="majorHAnsi" w:hAnsiTheme="majorHAnsi" w:cstheme="majorHAnsi"/>
+          <w:color w:val="000000" w:themeColor="text1"/>
+          <w:sz w:val="28"/>
+          <w:szCs w:val="28"/>
+          <w:lang w:val="pt-BR"/>
+        </w:rPr>
+      </w:pPr>
+      <w:r>
+        <w:rPr>
+          <w:rFonts w:asciiTheme="majorHAnsi" w:hAnsiTheme="majorHAnsi" w:cstheme="majorHAnsi"/>
+          <w:color w:val="000000" w:themeColor="text1"/>
+          <w:sz w:val="28"/>
+          <w:szCs w:val="28"/>
+          <w:lang w:val="pt-BR"/>
+        </w:rPr>
+        <w:t>Khi số mạng về 0, nhân vật thua game</w:t>
+      </w:r>
+    </w:p>
+    <w:p>
+      <w:pPr>
+        <w:pStyle w:val="ListParagraph"/>
+        <w:widowControl w:val="0"/>
+        <w:numPr>
+          <w:ilvl w:val="1"/>
+          <w:numId w:val="3"/>
+        </w:numPr>
+        <w:autoSpaceDE w:val="0"/>
+        <w:autoSpaceDN w:val="0"/>
+        <w:spacing w:before="240"/>
+        <w:ind w:left="993" w:hanging="284"/>
+        <w:jc w:val="both"/>
+        <w:rPr>
+          <w:rFonts w:asciiTheme="majorHAnsi" w:hAnsiTheme="majorHAnsi" w:cstheme="majorHAnsi"/>
+          <w:i/>
+          <w:iCs/>
+          <w:color w:val="000000" w:themeColor="text1"/>
+          <w:sz w:val="28"/>
+          <w:szCs w:val="28"/>
+          <w:lang w:val="pt-BR"/>
+        </w:rPr>
+      </w:pPr>
+      <w:r>
+        <w:rPr>
+          <w:rFonts w:asciiTheme="majorHAnsi" w:hAnsiTheme="majorHAnsi" w:cstheme="majorHAnsi"/>
+          <w:i/>
+          <w:iCs/>
+          <w:color w:val="000000" w:themeColor="text1"/>
+          <w:sz w:val="28"/>
+          <w:szCs w:val="28"/>
+          <w:lang w:val="pt-BR"/>
+        </w:rPr>
+        <w:t>Ở map solo có item:</w:t>
+      </w:r>
+    </w:p>
+    <w:p>
+      <w:pPr>
+        <w:pStyle w:val="ListParagraph"/>
+        <w:widowControl w:val="0"/>
+        <w:numPr>
+          <w:ilvl w:val="0"/>
+          <w:numId w:val="4"/>
+        </w:numPr>
+        <w:autoSpaceDE w:val="0"/>
+        <w:autoSpaceDN w:val="0"/>
+        <w:spacing w:before="240"/>
+        <w:jc w:val="both"/>
+        <w:rPr>
+          <w:rFonts w:asciiTheme="majorHAnsi" w:hAnsiTheme="majorHAnsi" w:cstheme="majorHAnsi"/>
+          <w:color w:val="000000" w:themeColor="text1"/>
+          <w:sz w:val="28"/>
+          <w:szCs w:val="28"/>
+          <w:lang w:val="pt-BR"/>
+        </w:rPr>
+      </w:pPr>
+      <w:r>
+        <w:rPr>
+          <w:rFonts w:asciiTheme="majorHAnsi" w:hAnsiTheme="majorHAnsi" w:cstheme="majorHAnsi"/>
+          <w:color w:val="000000" w:themeColor="text1"/>
+          <w:sz w:val="28"/>
+          <w:szCs w:val="28"/>
+          <w:lang w:val="pt-BR"/>
+        </w:rPr>
+        <w:t>Tối đa có 3 mạng</w:t>
+      </w:r>
+    </w:p>
+    <w:p>
+      <w:pPr>
+        <w:pStyle w:val="ListParagraph"/>
+        <w:widowControl w:val="0"/>
+        <w:numPr>
+          <w:ilvl w:val="0"/>
+          <w:numId w:val="4"/>
+        </w:numPr>
+        <w:autoSpaceDE w:val="0"/>
+        <w:autoSpaceDN w:val="0"/>
+        <w:spacing w:before="240"/>
+        <w:jc w:val="both"/>
+        <w:rPr>
+          <w:rFonts w:asciiTheme="majorHAnsi" w:hAnsiTheme="majorHAnsi" w:cstheme="majorHAnsi"/>
+          <w:color w:val="000000" w:themeColor="text1"/>
+          <w:sz w:val="28"/>
+          <w:szCs w:val="28"/>
+          <w:lang w:val="pt-BR"/>
+        </w:rPr>
+      </w:pPr>
+      <w:r>
+        <w:rPr>
+          <w:rFonts w:asciiTheme="majorHAnsi" w:hAnsiTheme="majorHAnsi" w:cstheme="majorHAnsi"/>
+          <w:color w:val="000000" w:themeColor="text1"/>
+          <w:sz w:val="28"/>
+          <w:szCs w:val="28"/>
+          <w:lang w:val="pt-BR"/>
+        </w:rPr>
+        <w:t>Khi trúng bom sẽ giảm 1 mạng</w:t>
+      </w:r>
+    </w:p>
+    <w:p>
+      <w:pPr>
+        <w:pStyle w:val="ListParagraph"/>
+        <w:widowControl w:val="0"/>
+        <w:numPr>
+          <w:ilvl w:val="0"/>
+          <w:numId w:val="4"/>
+        </w:numPr>
+        <w:autoSpaceDE w:val="0"/>
+        <w:autoSpaceDN w:val="0"/>
+        <w:spacing w:before="240"/>
+        <w:jc w:val="both"/>
+        <w:rPr>
+          <w:rFonts w:asciiTheme="majorHAnsi" w:hAnsiTheme="majorHAnsi" w:cstheme="majorHAnsi"/>
+          <w:color w:val="000000" w:themeColor="text1"/>
+          <w:sz w:val="28"/>
+          <w:szCs w:val="28"/>
+          <w:lang w:val="pt-BR"/>
+        </w:rPr>
+      </w:pPr>
+      <w:r>
+        <w:rPr>
+          <w:rFonts w:asciiTheme="majorHAnsi" w:hAnsiTheme="majorHAnsi" w:cstheme="majorHAnsi"/>
+          <w:color w:val="000000" w:themeColor="text1"/>
+          <w:sz w:val="28"/>
+          <w:szCs w:val="28"/>
+          <w:lang w:val="pt-BR"/>
+        </w:rPr>
+        <w:t>Khi số mạng về 0, nhân vật thua game</w:t>
+      </w:r>
+    </w:p>
+    <w:p>
+      <w:pPr>
+        <w:rPr>
+          <w:rFonts w:asciiTheme="majorHAnsi" w:hAnsiTheme="majorHAnsi" w:cstheme="majorHAnsi"/>
+          <w:color w:val="000000" w:themeColor="text1"/>
+          <w:sz w:val="28"/>
+          <w:szCs w:val="28"/>
+          <w:lang w:val="pt-BR"/>
+        </w:rPr>
+      </w:pPr>
+    </w:p>
+    <w:p>
+      <w:pPr>
+        <w:pStyle w:val="ListParagraph"/>
+        <w:numPr>
+          <w:ilvl w:val="0"/>
+          <w:numId w:val="2"/>
+        </w:numPr>
+        <w:ind w:left="270"/>
+        <w:rPr>
+          <w:rFonts w:asciiTheme="majorHAnsi" w:hAnsiTheme="majorHAnsi" w:cstheme="majorHAnsi"/>
+          <w:b/>
+          <w:bCs/>
+          <w:sz w:val="28"/>
+          <w:szCs w:val="28"/>
+        </w:rPr>
+      </w:pPr>
+      <w:r>
+        <w:rPr>
+          <w:rFonts w:asciiTheme="majorHAnsi" w:hAnsiTheme="majorHAnsi" w:cstheme="majorHAnsi"/>
+          <w:b/>
+          <w:bCs/>
+          <w:sz w:val="28"/>
+          <w:szCs w:val="28"/>
+        </w:rPr>
+        <w:t xml:space="preserve">Định </w:t>
+      </w:r>
+      <w:proofErr w:type="spellStart"/>
+      <w:r>
+        <w:rPr>
+          <w:rFonts w:asciiTheme="majorHAnsi" w:hAnsiTheme="majorHAnsi" w:cstheme="majorHAnsi"/>
+          <w:b/>
+          <w:bCs/>
+          <w:sz w:val="28"/>
+          <w:szCs w:val="28"/>
+        </w:rPr>
+        <w:t>Vị</w:t>
+      </w:r>
+      <w:proofErr w:type="spellEnd"/>
+      <w:r>
+        <w:rPr>
+          <w:rFonts w:asciiTheme="majorHAnsi" w:hAnsiTheme="majorHAnsi" w:cstheme="majorHAnsi"/>
+          <w:b/>
+          <w:bCs/>
+          <w:sz w:val="28"/>
+          <w:szCs w:val="28"/>
+        </w:rPr>
+        <w:t xml:space="preserve"> </w:t>
+      </w:r>
+      <w:proofErr w:type="spellStart"/>
+      <w:r>
+        <w:rPr>
+          <w:rFonts w:asciiTheme="majorHAnsi" w:hAnsiTheme="majorHAnsi" w:cstheme="majorHAnsi"/>
+          <w:b/>
+          <w:bCs/>
+          <w:sz w:val="28"/>
+          <w:szCs w:val="28"/>
+        </w:rPr>
+        <w:t>Sản</w:t>
+      </w:r>
+      <w:proofErr w:type="spellEnd"/>
+      <w:r>
+        <w:rPr>
+          <w:rFonts w:asciiTheme="majorHAnsi" w:hAnsiTheme="majorHAnsi" w:cstheme="majorHAnsi"/>
+          <w:b/>
+          <w:bCs/>
+          <w:sz w:val="28"/>
+          <w:szCs w:val="28"/>
+        </w:rPr>
+        <w:t xml:space="preserve"> </w:t>
+      </w:r>
+      <w:proofErr w:type="spellStart"/>
+      <w:r>
+        <w:rPr>
+          <w:rFonts w:asciiTheme="majorHAnsi" w:hAnsiTheme="majorHAnsi" w:cstheme="majorHAnsi"/>
+          <w:b/>
+          <w:bCs/>
+          <w:sz w:val="28"/>
+          <w:szCs w:val="28"/>
+        </w:rPr>
+        <w:t>Phẩm</w:t>
+      </w:r>
+      <w:proofErr w:type="spellEnd"/>
+      <w:r>
+        <w:rPr>
+          <w:rFonts w:asciiTheme="majorHAnsi" w:hAnsiTheme="majorHAnsi" w:cstheme="majorHAnsi"/>
+          <w:b/>
+          <w:bCs/>
+          <w:sz w:val="28"/>
+          <w:szCs w:val="28"/>
+        </w:rPr>
+        <w:t>:</w:t>
       </w:r>
     </w:p>
     <w:p>
@@ -847,33 +5340,600 @@
           <w:szCs w:val="28"/>
         </w:rPr>
       </w:pPr>
-      <w:r>
-        <w:rPr>
-          <w:rFonts w:asciiTheme="majorHAnsi" w:hAnsiTheme="majorHAnsi" w:cstheme="majorHAnsi"/>
-          <w:sz w:val="28"/>
-          <w:szCs w:val="28"/>
-        </w:rPr>
-        <w:t>Đối Tượng Người Chơi:</w:t>
+      <w:proofErr w:type="spellStart"/>
+      <w:r>
+        <w:rPr>
+          <w:rFonts w:asciiTheme="majorHAnsi" w:hAnsiTheme="majorHAnsi" w:cstheme="majorHAnsi"/>
+          <w:sz w:val="28"/>
+          <w:szCs w:val="28"/>
+        </w:rPr>
+        <w:t>Đối</w:t>
+      </w:r>
+      <w:proofErr w:type="spellEnd"/>
+      <w:r>
+        <w:rPr>
+          <w:rFonts w:asciiTheme="majorHAnsi" w:hAnsiTheme="majorHAnsi" w:cstheme="majorHAnsi"/>
+          <w:sz w:val="28"/>
+          <w:szCs w:val="28"/>
+        </w:rPr>
+        <w:t xml:space="preserve"> </w:t>
+      </w:r>
+      <w:proofErr w:type="spellStart"/>
+      <w:r>
+        <w:rPr>
+          <w:rFonts w:asciiTheme="majorHAnsi" w:hAnsiTheme="majorHAnsi" w:cstheme="majorHAnsi"/>
+          <w:sz w:val="28"/>
+          <w:szCs w:val="28"/>
+        </w:rPr>
+        <w:t>Tượng</w:t>
+      </w:r>
+      <w:proofErr w:type="spellEnd"/>
+      <w:r>
+        <w:rPr>
+          <w:rFonts w:asciiTheme="majorHAnsi" w:hAnsiTheme="majorHAnsi" w:cstheme="majorHAnsi"/>
+          <w:sz w:val="28"/>
+          <w:szCs w:val="28"/>
+        </w:rPr>
+        <w:t xml:space="preserve"> </w:t>
+      </w:r>
+      <w:proofErr w:type="spellStart"/>
+      <w:r>
+        <w:rPr>
+          <w:rFonts w:asciiTheme="majorHAnsi" w:hAnsiTheme="majorHAnsi" w:cstheme="majorHAnsi"/>
+          <w:sz w:val="28"/>
+          <w:szCs w:val="28"/>
+        </w:rPr>
+        <w:t>Người</w:t>
+      </w:r>
+      <w:proofErr w:type="spellEnd"/>
+      <w:r>
+        <w:rPr>
+          <w:rFonts w:asciiTheme="majorHAnsi" w:hAnsiTheme="majorHAnsi" w:cstheme="majorHAnsi"/>
+          <w:sz w:val="28"/>
+          <w:szCs w:val="28"/>
+        </w:rPr>
+        <w:t xml:space="preserve"> </w:t>
+      </w:r>
+      <w:proofErr w:type="spellStart"/>
+      <w:r>
+        <w:rPr>
+          <w:rFonts w:asciiTheme="majorHAnsi" w:hAnsiTheme="majorHAnsi" w:cstheme="majorHAnsi"/>
+          <w:sz w:val="28"/>
+          <w:szCs w:val="28"/>
+        </w:rPr>
+        <w:t>Chơi</w:t>
+      </w:r>
+      <w:proofErr w:type="spellEnd"/>
+      <w:r>
+        <w:rPr>
+          <w:rFonts w:asciiTheme="majorHAnsi" w:hAnsiTheme="majorHAnsi" w:cstheme="majorHAnsi"/>
+          <w:sz w:val="28"/>
+          <w:szCs w:val="28"/>
+        </w:rPr>
+        <w:t>:</w:t>
       </w:r>
     </w:p>
     <w:p>
       <w:pPr>
-        <w:rPr>
-          <w:rFonts w:asciiTheme="majorHAnsi" w:hAnsiTheme="majorHAnsi" w:cstheme="majorHAnsi"/>
-          <w:sz w:val="28"/>
-          <w:szCs w:val="28"/>
-          <w:lang w:val="en-US"/>
-        </w:rPr>
-      </w:pPr>
-      <w:r>
-        <w:rPr>
-          <w:rFonts w:asciiTheme="majorHAnsi" w:hAnsiTheme="majorHAnsi" w:cstheme="majorHAnsi"/>
-          <w:sz w:val="28"/>
-          <w:szCs w:val="28"/>
-          <w:lang w:val="en-US"/>
-        </w:rPr>
-        <w:t>Hướng đến đối tượng người chơi yêu thích thách thức trí tuệ và muốn trải nghiệm sự kết hợp độc đáo giữa hành động và chiến</w:t>
-      </w:r>
+        <w:ind w:left="360" w:firstLine="360"/>
+        <w:rPr>
+          <w:rFonts w:asciiTheme="majorHAnsi" w:hAnsiTheme="majorHAnsi" w:cstheme="majorHAnsi"/>
+          <w:sz w:val="28"/>
+          <w:szCs w:val="28"/>
+          <w:lang w:val="en-US"/>
+        </w:rPr>
+      </w:pPr>
+      <w:proofErr w:type="spellStart"/>
+      <w:r>
+        <w:rPr>
+          <w:rFonts w:asciiTheme="majorHAnsi" w:hAnsiTheme="majorHAnsi" w:cstheme="majorHAnsi"/>
+          <w:sz w:val="28"/>
+          <w:szCs w:val="28"/>
+          <w:lang w:val="en-US"/>
+        </w:rPr>
+        <w:t>Hướng</w:t>
+      </w:r>
+      <w:proofErr w:type="spellEnd"/>
+      <w:r>
+        <w:rPr>
+          <w:rFonts w:asciiTheme="majorHAnsi" w:hAnsiTheme="majorHAnsi" w:cstheme="majorHAnsi"/>
+          <w:sz w:val="28"/>
+          <w:szCs w:val="28"/>
+          <w:lang w:val="en-US"/>
+        </w:rPr>
+        <w:t xml:space="preserve"> </w:t>
+      </w:r>
+      <w:proofErr w:type="spellStart"/>
+      <w:r>
+        <w:rPr>
+          <w:rFonts w:asciiTheme="majorHAnsi" w:hAnsiTheme="majorHAnsi" w:cstheme="majorHAnsi"/>
+          <w:sz w:val="28"/>
+          <w:szCs w:val="28"/>
+          <w:lang w:val="en-US"/>
+        </w:rPr>
+        <w:t>đến</w:t>
+      </w:r>
+      <w:proofErr w:type="spellEnd"/>
+      <w:r>
+        <w:rPr>
+          <w:rFonts w:asciiTheme="majorHAnsi" w:hAnsiTheme="majorHAnsi" w:cstheme="majorHAnsi"/>
+          <w:sz w:val="28"/>
+          <w:szCs w:val="28"/>
+          <w:lang w:val="en-US"/>
+        </w:rPr>
+        <w:t xml:space="preserve"> </w:t>
+      </w:r>
+      <w:proofErr w:type="spellStart"/>
+      <w:r>
+        <w:rPr>
+          <w:rFonts w:asciiTheme="majorHAnsi" w:hAnsiTheme="majorHAnsi" w:cstheme="majorHAnsi"/>
+          <w:sz w:val="28"/>
+          <w:szCs w:val="28"/>
+          <w:lang w:val="en-US"/>
+        </w:rPr>
+        <w:t>đối</w:t>
+      </w:r>
+      <w:proofErr w:type="spellEnd"/>
+      <w:r>
+        <w:rPr>
+          <w:rFonts w:asciiTheme="majorHAnsi" w:hAnsiTheme="majorHAnsi" w:cstheme="majorHAnsi"/>
+          <w:sz w:val="28"/>
+          <w:szCs w:val="28"/>
+          <w:lang w:val="en-US"/>
+        </w:rPr>
+        <w:t xml:space="preserve"> </w:t>
+      </w:r>
+      <w:proofErr w:type="spellStart"/>
+      <w:r>
+        <w:rPr>
+          <w:rFonts w:asciiTheme="majorHAnsi" w:hAnsiTheme="majorHAnsi" w:cstheme="majorHAnsi"/>
+          <w:sz w:val="28"/>
+          <w:szCs w:val="28"/>
+          <w:lang w:val="en-US"/>
+        </w:rPr>
+        <w:t>tượng</w:t>
+      </w:r>
+      <w:proofErr w:type="spellEnd"/>
+      <w:r>
+        <w:rPr>
+          <w:rFonts w:asciiTheme="majorHAnsi" w:hAnsiTheme="majorHAnsi" w:cstheme="majorHAnsi"/>
+          <w:sz w:val="28"/>
+          <w:szCs w:val="28"/>
+          <w:lang w:val="en-US"/>
+        </w:rPr>
+        <w:t xml:space="preserve"> </w:t>
+      </w:r>
+      <w:proofErr w:type="spellStart"/>
+      <w:r>
+        <w:rPr>
+          <w:rFonts w:asciiTheme="majorHAnsi" w:hAnsiTheme="majorHAnsi" w:cstheme="majorHAnsi"/>
+          <w:sz w:val="28"/>
+          <w:szCs w:val="28"/>
+          <w:lang w:val="en-US"/>
+        </w:rPr>
+        <w:t>người</w:t>
+      </w:r>
+      <w:proofErr w:type="spellEnd"/>
+      <w:r>
+        <w:rPr>
+          <w:rFonts w:asciiTheme="majorHAnsi" w:hAnsiTheme="majorHAnsi" w:cstheme="majorHAnsi"/>
+          <w:sz w:val="28"/>
+          <w:szCs w:val="28"/>
+          <w:lang w:val="en-US"/>
+        </w:rPr>
+        <w:t xml:space="preserve"> </w:t>
+      </w:r>
+      <w:proofErr w:type="spellStart"/>
+      <w:r>
+        <w:rPr>
+          <w:rFonts w:asciiTheme="majorHAnsi" w:hAnsiTheme="majorHAnsi" w:cstheme="majorHAnsi"/>
+          <w:sz w:val="28"/>
+          <w:szCs w:val="28"/>
+          <w:lang w:val="en-US"/>
+        </w:rPr>
+        <w:t>chơi</w:t>
+      </w:r>
+      <w:proofErr w:type="spellEnd"/>
+      <w:r>
+        <w:rPr>
+          <w:rFonts w:asciiTheme="majorHAnsi" w:hAnsiTheme="majorHAnsi" w:cstheme="majorHAnsi"/>
+          <w:sz w:val="28"/>
+          <w:szCs w:val="28"/>
+          <w:lang w:val="en-US"/>
+        </w:rPr>
+        <w:t xml:space="preserve"> </w:t>
+      </w:r>
+      <w:proofErr w:type="spellStart"/>
+      <w:r>
+        <w:rPr>
+          <w:rFonts w:asciiTheme="majorHAnsi" w:hAnsiTheme="majorHAnsi" w:cstheme="majorHAnsi"/>
+          <w:sz w:val="28"/>
+          <w:szCs w:val="28"/>
+          <w:lang w:val="en-US"/>
+        </w:rPr>
+        <w:t>yêu</w:t>
+      </w:r>
+      <w:proofErr w:type="spellEnd"/>
+      <w:r>
+        <w:rPr>
+          <w:rFonts w:asciiTheme="majorHAnsi" w:hAnsiTheme="majorHAnsi" w:cstheme="majorHAnsi"/>
+          <w:sz w:val="28"/>
+          <w:szCs w:val="28"/>
+          <w:lang w:val="en-US"/>
+        </w:rPr>
+        <w:t xml:space="preserve"> </w:t>
+      </w:r>
+      <w:proofErr w:type="spellStart"/>
+      <w:r>
+        <w:rPr>
+          <w:rFonts w:asciiTheme="majorHAnsi" w:hAnsiTheme="majorHAnsi" w:cstheme="majorHAnsi"/>
+          <w:sz w:val="28"/>
+          <w:szCs w:val="28"/>
+          <w:lang w:val="en-US"/>
+        </w:rPr>
+        <w:t>thích</w:t>
+      </w:r>
+      <w:proofErr w:type="spellEnd"/>
+      <w:r>
+        <w:rPr>
+          <w:rFonts w:asciiTheme="majorHAnsi" w:hAnsiTheme="majorHAnsi" w:cstheme="majorHAnsi"/>
+          <w:sz w:val="28"/>
+          <w:szCs w:val="28"/>
+          <w:lang w:val="en-US"/>
+        </w:rPr>
+        <w:t xml:space="preserve"> </w:t>
+      </w:r>
+      <w:proofErr w:type="spellStart"/>
+      <w:r>
+        <w:rPr>
+          <w:rFonts w:asciiTheme="majorHAnsi" w:hAnsiTheme="majorHAnsi" w:cstheme="majorHAnsi"/>
+          <w:sz w:val="28"/>
+          <w:szCs w:val="28"/>
+          <w:lang w:val="en-US"/>
+        </w:rPr>
+        <w:t>thách</w:t>
+      </w:r>
+      <w:proofErr w:type="spellEnd"/>
+      <w:r>
+        <w:rPr>
+          <w:rFonts w:asciiTheme="majorHAnsi" w:hAnsiTheme="majorHAnsi" w:cstheme="majorHAnsi"/>
+          <w:sz w:val="28"/>
+          <w:szCs w:val="28"/>
+          <w:lang w:val="en-US"/>
+        </w:rPr>
+        <w:t xml:space="preserve"> </w:t>
+      </w:r>
+      <w:proofErr w:type="spellStart"/>
+      <w:r>
+        <w:rPr>
+          <w:rFonts w:asciiTheme="majorHAnsi" w:hAnsiTheme="majorHAnsi" w:cstheme="majorHAnsi"/>
+          <w:sz w:val="28"/>
+          <w:szCs w:val="28"/>
+          <w:lang w:val="en-US"/>
+        </w:rPr>
+        <w:t>thức</w:t>
+      </w:r>
+      <w:proofErr w:type="spellEnd"/>
+      <w:r>
+        <w:rPr>
+          <w:rFonts w:asciiTheme="majorHAnsi" w:hAnsiTheme="majorHAnsi" w:cstheme="majorHAnsi"/>
+          <w:sz w:val="28"/>
+          <w:szCs w:val="28"/>
+          <w:lang w:val="en-US"/>
+        </w:rPr>
+        <w:t xml:space="preserve"> </w:t>
+      </w:r>
+      <w:proofErr w:type="spellStart"/>
+      <w:r>
+        <w:rPr>
+          <w:rFonts w:asciiTheme="majorHAnsi" w:hAnsiTheme="majorHAnsi" w:cstheme="majorHAnsi"/>
+          <w:sz w:val="28"/>
+          <w:szCs w:val="28"/>
+          <w:lang w:val="en-US"/>
+        </w:rPr>
+        <w:t>trí</w:t>
+      </w:r>
+      <w:proofErr w:type="spellEnd"/>
+      <w:r>
+        <w:rPr>
+          <w:rFonts w:asciiTheme="majorHAnsi" w:hAnsiTheme="majorHAnsi" w:cstheme="majorHAnsi"/>
+          <w:sz w:val="28"/>
+          <w:szCs w:val="28"/>
+          <w:lang w:val="en-US"/>
+        </w:rPr>
+        <w:t xml:space="preserve"> </w:t>
+      </w:r>
+      <w:proofErr w:type="spellStart"/>
+      <w:r>
+        <w:rPr>
+          <w:rFonts w:asciiTheme="majorHAnsi" w:hAnsiTheme="majorHAnsi" w:cstheme="majorHAnsi"/>
+          <w:sz w:val="28"/>
+          <w:szCs w:val="28"/>
+          <w:lang w:val="en-US"/>
+        </w:rPr>
+        <w:t>tuệ</w:t>
+      </w:r>
+      <w:proofErr w:type="spellEnd"/>
+      <w:r>
+        <w:rPr>
+          <w:rFonts w:asciiTheme="majorHAnsi" w:hAnsiTheme="majorHAnsi" w:cstheme="majorHAnsi"/>
+          <w:sz w:val="28"/>
+          <w:szCs w:val="28"/>
+          <w:lang w:val="en-US"/>
+        </w:rPr>
+        <w:t xml:space="preserve"> </w:t>
+      </w:r>
+      <w:proofErr w:type="spellStart"/>
+      <w:r>
+        <w:rPr>
+          <w:rFonts w:asciiTheme="majorHAnsi" w:hAnsiTheme="majorHAnsi" w:cstheme="majorHAnsi"/>
+          <w:sz w:val="28"/>
+          <w:szCs w:val="28"/>
+          <w:lang w:val="en-US"/>
+        </w:rPr>
+        <w:t>và</w:t>
+      </w:r>
+      <w:proofErr w:type="spellEnd"/>
+      <w:r>
+        <w:rPr>
+          <w:rFonts w:asciiTheme="majorHAnsi" w:hAnsiTheme="majorHAnsi" w:cstheme="majorHAnsi"/>
+          <w:sz w:val="28"/>
+          <w:szCs w:val="28"/>
+          <w:lang w:val="en-US"/>
+        </w:rPr>
+        <w:t xml:space="preserve"> </w:t>
+      </w:r>
+      <w:proofErr w:type="spellStart"/>
+      <w:r>
+        <w:rPr>
+          <w:rFonts w:asciiTheme="majorHAnsi" w:hAnsiTheme="majorHAnsi" w:cstheme="majorHAnsi"/>
+          <w:sz w:val="28"/>
+          <w:szCs w:val="28"/>
+          <w:lang w:val="en-US"/>
+        </w:rPr>
+        <w:t>muốn</w:t>
+      </w:r>
+      <w:proofErr w:type="spellEnd"/>
+      <w:r>
+        <w:rPr>
+          <w:rFonts w:asciiTheme="majorHAnsi" w:hAnsiTheme="majorHAnsi" w:cstheme="majorHAnsi"/>
+          <w:sz w:val="28"/>
+          <w:szCs w:val="28"/>
+          <w:lang w:val="en-US"/>
+        </w:rPr>
+        <w:t xml:space="preserve"> </w:t>
+      </w:r>
+      <w:proofErr w:type="spellStart"/>
+      <w:r>
+        <w:rPr>
+          <w:rFonts w:asciiTheme="majorHAnsi" w:hAnsiTheme="majorHAnsi" w:cstheme="majorHAnsi"/>
+          <w:sz w:val="28"/>
+          <w:szCs w:val="28"/>
+          <w:lang w:val="en-US"/>
+        </w:rPr>
+        <w:t>trải</w:t>
+      </w:r>
+      <w:proofErr w:type="spellEnd"/>
+      <w:r>
+        <w:rPr>
+          <w:rFonts w:asciiTheme="majorHAnsi" w:hAnsiTheme="majorHAnsi" w:cstheme="majorHAnsi"/>
+          <w:sz w:val="28"/>
+          <w:szCs w:val="28"/>
+          <w:lang w:val="en-US"/>
+        </w:rPr>
+        <w:t xml:space="preserve"> </w:t>
+      </w:r>
+      <w:proofErr w:type="spellStart"/>
+      <w:r>
+        <w:rPr>
+          <w:rFonts w:asciiTheme="majorHAnsi" w:hAnsiTheme="majorHAnsi" w:cstheme="majorHAnsi"/>
+          <w:sz w:val="28"/>
+          <w:szCs w:val="28"/>
+          <w:lang w:val="en-US"/>
+        </w:rPr>
+        <w:t>nghiệm</w:t>
+      </w:r>
+      <w:proofErr w:type="spellEnd"/>
+      <w:r>
+        <w:rPr>
+          <w:rFonts w:asciiTheme="majorHAnsi" w:hAnsiTheme="majorHAnsi" w:cstheme="majorHAnsi"/>
+          <w:sz w:val="28"/>
+          <w:szCs w:val="28"/>
+          <w:lang w:val="en-US"/>
+        </w:rPr>
+        <w:t xml:space="preserve"> </w:t>
+      </w:r>
+      <w:proofErr w:type="spellStart"/>
+      <w:r>
+        <w:rPr>
+          <w:rFonts w:asciiTheme="majorHAnsi" w:hAnsiTheme="majorHAnsi" w:cstheme="majorHAnsi"/>
+          <w:sz w:val="28"/>
+          <w:szCs w:val="28"/>
+          <w:lang w:val="en-US"/>
+        </w:rPr>
+        <w:t>sự</w:t>
+      </w:r>
+      <w:proofErr w:type="spellEnd"/>
+      <w:r>
+        <w:rPr>
+          <w:rFonts w:asciiTheme="majorHAnsi" w:hAnsiTheme="majorHAnsi" w:cstheme="majorHAnsi"/>
+          <w:sz w:val="28"/>
+          <w:szCs w:val="28"/>
+          <w:lang w:val="en-US"/>
+        </w:rPr>
+        <w:t xml:space="preserve"> </w:t>
+      </w:r>
+      <w:proofErr w:type="spellStart"/>
+      <w:r>
+        <w:rPr>
+          <w:rFonts w:asciiTheme="majorHAnsi" w:hAnsiTheme="majorHAnsi" w:cstheme="majorHAnsi"/>
+          <w:sz w:val="28"/>
+          <w:szCs w:val="28"/>
+          <w:lang w:val="en-US"/>
+        </w:rPr>
+        <w:t>kết</w:t>
+      </w:r>
+      <w:proofErr w:type="spellEnd"/>
+      <w:r>
+        <w:rPr>
+          <w:rFonts w:asciiTheme="majorHAnsi" w:hAnsiTheme="majorHAnsi" w:cstheme="majorHAnsi"/>
+          <w:sz w:val="28"/>
+          <w:szCs w:val="28"/>
+          <w:lang w:val="en-US"/>
+        </w:rPr>
+        <w:t xml:space="preserve"> </w:t>
+      </w:r>
+      <w:proofErr w:type="spellStart"/>
+      <w:r>
+        <w:rPr>
+          <w:rFonts w:asciiTheme="majorHAnsi" w:hAnsiTheme="majorHAnsi" w:cstheme="majorHAnsi"/>
+          <w:sz w:val="28"/>
+          <w:szCs w:val="28"/>
+          <w:lang w:val="en-US"/>
+        </w:rPr>
+        <w:t>hợp</w:t>
+      </w:r>
+      <w:proofErr w:type="spellEnd"/>
+      <w:r>
+        <w:rPr>
+          <w:rFonts w:asciiTheme="majorHAnsi" w:hAnsiTheme="majorHAnsi" w:cstheme="majorHAnsi"/>
+          <w:sz w:val="28"/>
+          <w:szCs w:val="28"/>
+          <w:lang w:val="en-US"/>
+        </w:rPr>
+        <w:t xml:space="preserve"> </w:t>
+      </w:r>
+      <w:proofErr w:type="spellStart"/>
+      <w:r>
+        <w:rPr>
+          <w:rFonts w:asciiTheme="majorHAnsi" w:hAnsiTheme="majorHAnsi" w:cstheme="majorHAnsi"/>
+          <w:sz w:val="28"/>
+          <w:szCs w:val="28"/>
+          <w:lang w:val="en-US"/>
+        </w:rPr>
+        <w:t>độc</w:t>
+      </w:r>
+      <w:proofErr w:type="spellEnd"/>
+      <w:r>
+        <w:rPr>
+          <w:rFonts w:asciiTheme="majorHAnsi" w:hAnsiTheme="majorHAnsi" w:cstheme="majorHAnsi"/>
+          <w:sz w:val="28"/>
+          <w:szCs w:val="28"/>
+          <w:lang w:val="en-US"/>
+        </w:rPr>
+        <w:t xml:space="preserve"> </w:t>
+      </w:r>
+      <w:proofErr w:type="spellStart"/>
+      <w:r>
+        <w:rPr>
+          <w:rFonts w:asciiTheme="majorHAnsi" w:hAnsiTheme="majorHAnsi" w:cstheme="majorHAnsi"/>
+          <w:sz w:val="28"/>
+          <w:szCs w:val="28"/>
+          <w:lang w:val="en-US"/>
+        </w:rPr>
+        <w:t>đáo</w:t>
+      </w:r>
+      <w:proofErr w:type="spellEnd"/>
+      <w:r>
+        <w:rPr>
+          <w:rFonts w:asciiTheme="majorHAnsi" w:hAnsiTheme="majorHAnsi" w:cstheme="majorHAnsi"/>
+          <w:sz w:val="28"/>
+          <w:szCs w:val="28"/>
+          <w:lang w:val="en-US"/>
+        </w:rPr>
+        <w:t xml:space="preserve"> </w:t>
+      </w:r>
+      <w:proofErr w:type="spellStart"/>
+      <w:r>
+        <w:rPr>
+          <w:rFonts w:asciiTheme="majorHAnsi" w:hAnsiTheme="majorHAnsi" w:cstheme="majorHAnsi"/>
+          <w:sz w:val="28"/>
+          <w:szCs w:val="28"/>
+          <w:lang w:val="en-US"/>
+        </w:rPr>
+        <w:t>giữa</w:t>
+      </w:r>
+      <w:proofErr w:type="spellEnd"/>
+      <w:r>
+        <w:rPr>
+          <w:rFonts w:asciiTheme="majorHAnsi" w:hAnsiTheme="majorHAnsi" w:cstheme="majorHAnsi"/>
+          <w:sz w:val="28"/>
+          <w:szCs w:val="28"/>
+          <w:lang w:val="en-US"/>
+        </w:rPr>
+        <w:t xml:space="preserve"> </w:t>
+      </w:r>
+      <w:proofErr w:type="spellStart"/>
+      <w:r>
+        <w:rPr>
+          <w:rFonts w:asciiTheme="majorHAnsi" w:hAnsiTheme="majorHAnsi" w:cstheme="majorHAnsi"/>
+          <w:sz w:val="28"/>
+          <w:szCs w:val="28"/>
+          <w:lang w:val="en-US"/>
+        </w:rPr>
+        <w:t>hành</w:t>
+      </w:r>
+      <w:proofErr w:type="spellEnd"/>
+      <w:r>
+        <w:rPr>
+          <w:rFonts w:asciiTheme="majorHAnsi" w:hAnsiTheme="majorHAnsi" w:cstheme="majorHAnsi"/>
+          <w:sz w:val="28"/>
+          <w:szCs w:val="28"/>
+          <w:lang w:val="en-US"/>
+        </w:rPr>
+        <w:t xml:space="preserve"> </w:t>
+      </w:r>
+      <w:proofErr w:type="spellStart"/>
+      <w:r>
+        <w:rPr>
+          <w:rFonts w:asciiTheme="majorHAnsi" w:hAnsiTheme="majorHAnsi" w:cstheme="majorHAnsi"/>
+          <w:sz w:val="28"/>
+          <w:szCs w:val="28"/>
+          <w:lang w:val="en-US"/>
+        </w:rPr>
+        <w:t>động</w:t>
+      </w:r>
+      <w:proofErr w:type="spellEnd"/>
+      <w:r>
+        <w:rPr>
+          <w:rFonts w:asciiTheme="majorHAnsi" w:hAnsiTheme="majorHAnsi" w:cstheme="majorHAnsi"/>
+          <w:sz w:val="28"/>
+          <w:szCs w:val="28"/>
+          <w:lang w:val="en-US"/>
+        </w:rPr>
+        <w:t xml:space="preserve"> </w:t>
+      </w:r>
+      <w:proofErr w:type="spellStart"/>
+      <w:r>
+        <w:rPr>
+          <w:rFonts w:asciiTheme="majorHAnsi" w:hAnsiTheme="majorHAnsi" w:cstheme="majorHAnsi"/>
+          <w:sz w:val="28"/>
+          <w:szCs w:val="28"/>
+          <w:lang w:val="en-US"/>
+        </w:rPr>
+        <w:t>và</w:t>
+      </w:r>
+      <w:proofErr w:type="spellEnd"/>
+      <w:r>
+        <w:rPr>
+          <w:rFonts w:asciiTheme="majorHAnsi" w:hAnsiTheme="majorHAnsi" w:cstheme="majorHAnsi"/>
+          <w:sz w:val="28"/>
+          <w:szCs w:val="28"/>
+          <w:lang w:val="en-US"/>
+        </w:rPr>
+        <w:t xml:space="preserve"> </w:t>
+      </w:r>
+      <w:proofErr w:type="spellStart"/>
+      <w:r>
+        <w:rPr>
+          <w:rFonts w:asciiTheme="majorHAnsi" w:hAnsiTheme="majorHAnsi" w:cstheme="majorHAnsi"/>
+          <w:sz w:val="28"/>
+          <w:szCs w:val="28"/>
+          <w:lang w:val="en-US"/>
+        </w:rPr>
+        <w:t>chiến</w:t>
+      </w:r>
+      <w:proofErr w:type="spellEnd"/>
       <w:r>
         <w:rPr>
           <w:rFonts w:asciiTheme="majorHAnsi" w:hAnsiTheme="majorHAnsi" w:cstheme="majorHAnsi"/>
@@ -906,32 +5966,454 @@
           <w:szCs w:val="28"/>
         </w:rPr>
       </w:pPr>
-      <w:r>
-        <w:rPr>
-          <w:rFonts w:asciiTheme="majorHAnsi" w:hAnsiTheme="majorHAnsi" w:cstheme="majorHAnsi"/>
-          <w:sz w:val="28"/>
-          <w:szCs w:val="28"/>
-        </w:rPr>
-        <w:t>Không Gian Thị Trường:</w:t>
+      <w:proofErr w:type="spellStart"/>
+      <w:r>
+        <w:rPr>
+          <w:rFonts w:asciiTheme="majorHAnsi" w:hAnsiTheme="majorHAnsi" w:cstheme="majorHAnsi"/>
+          <w:sz w:val="28"/>
+          <w:szCs w:val="28"/>
+        </w:rPr>
+        <w:t>Không</w:t>
+      </w:r>
+      <w:proofErr w:type="spellEnd"/>
+      <w:r>
+        <w:rPr>
+          <w:rFonts w:asciiTheme="majorHAnsi" w:hAnsiTheme="majorHAnsi" w:cstheme="majorHAnsi"/>
+          <w:sz w:val="28"/>
+          <w:szCs w:val="28"/>
+        </w:rPr>
+        <w:t xml:space="preserve"> Gian Thị Trường:</w:t>
       </w:r>
     </w:p>
     <w:p>
       <w:pPr>
-        <w:rPr>
-          <w:rFonts w:asciiTheme="majorHAnsi" w:hAnsiTheme="majorHAnsi" w:cstheme="majorHAnsi"/>
-          <w:sz w:val="28"/>
-          <w:szCs w:val="28"/>
-          <w:lang w:val="en-US"/>
-        </w:rPr>
-      </w:pPr>
-      <w:r>
-        <w:rPr>
-          <w:rFonts w:asciiTheme="majorHAnsi" w:hAnsiTheme="majorHAnsi" w:cstheme="majorHAnsi"/>
-          <w:sz w:val="28"/>
-          <w:szCs w:val="28"/>
-          <w:lang w:val="en-US"/>
-        </w:rPr>
-        <w:t>Nổi bật trong thị trường game indie với sự sáng tạo trong gameplay và câu chuyện, hấp dẫn cả đối tượng người chơi casual và hardcore.</w:t>
+        <w:ind w:left="450" w:firstLine="450"/>
+        <w:rPr>
+          <w:rFonts w:asciiTheme="majorHAnsi" w:hAnsiTheme="majorHAnsi" w:cstheme="majorHAnsi"/>
+          <w:sz w:val="28"/>
+          <w:szCs w:val="28"/>
+          <w:lang w:val="en-US"/>
+        </w:rPr>
+      </w:pPr>
+      <w:proofErr w:type="spellStart"/>
+      <w:r>
+        <w:rPr>
+          <w:rFonts w:asciiTheme="majorHAnsi" w:hAnsiTheme="majorHAnsi" w:cstheme="majorHAnsi"/>
+          <w:sz w:val="28"/>
+          <w:szCs w:val="28"/>
+          <w:lang w:val="en-US"/>
+        </w:rPr>
+        <w:t>Nổi</w:t>
+      </w:r>
+      <w:proofErr w:type="spellEnd"/>
+      <w:r>
+        <w:rPr>
+          <w:rFonts w:asciiTheme="majorHAnsi" w:hAnsiTheme="majorHAnsi" w:cstheme="majorHAnsi"/>
+          <w:sz w:val="28"/>
+          <w:szCs w:val="28"/>
+          <w:lang w:val="en-US"/>
+        </w:rPr>
+        <w:t xml:space="preserve"> </w:t>
+      </w:r>
+      <w:proofErr w:type="spellStart"/>
+      <w:r>
+        <w:rPr>
+          <w:rFonts w:asciiTheme="majorHAnsi" w:hAnsiTheme="majorHAnsi" w:cstheme="majorHAnsi"/>
+          <w:sz w:val="28"/>
+          <w:szCs w:val="28"/>
+          <w:lang w:val="en-US"/>
+        </w:rPr>
+        <w:t>bật</w:t>
+      </w:r>
+      <w:proofErr w:type="spellEnd"/>
+      <w:r>
+        <w:rPr>
+          <w:rFonts w:asciiTheme="majorHAnsi" w:hAnsiTheme="majorHAnsi" w:cstheme="majorHAnsi"/>
+          <w:sz w:val="28"/>
+          <w:szCs w:val="28"/>
+          <w:lang w:val="en-US"/>
+        </w:rPr>
+        <w:t xml:space="preserve"> </w:t>
+      </w:r>
+      <w:proofErr w:type="spellStart"/>
+      <w:r>
+        <w:rPr>
+          <w:rFonts w:asciiTheme="majorHAnsi" w:hAnsiTheme="majorHAnsi" w:cstheme="majorHAnsi"/>
+          <w:sz w:val="28"/>
+          <w:szCs w:val="28"/>
+          <w:lang w:val="en-US"/>
+        </w:rPr>
+        <w:t>trong</w:t>
+      </w:r>
+      <w:proofErr w:type="spellEnd"/>
+      <w:r>
+        <w:rPr>
+          <w:rFonts w:asciiTheme="majorHAnsi" w:hAnsiTheme="majorHAnsi" w:cstheme="majorHAnsi"/>
+          <w:sz w:val="28"/>
+          <w:szCs w:val="28"/>
+          <w:lang w:val="en-US"/>
+        </w:rPr>
+        <w:t xml:space="preserve"> </w:t>
+      </w:r>
+      <w:proofErr w:type="spellStart"/>
+      <w:r>
+        <w:rPr>
+          <w:rFonts w:asciiTheme="majorHAnsi" w:hAnsiTheme="majorHAnsi" w:cstheme="majorHAnsi"/>
+          <w:sz w:val="28"/>
+          <w:szCs w:val="28"/>
+          <w:lang w:val="en-US"/>
+        </w:rPr>
+        <w:t>thị</w:t>
+      </w:r>
+      <w:proofErr w:type="spellEnd"/>
+      <w:r>
+        <w:rPr>
+          <w:rFonts w:asciiTheme="majorHAnsi" w:hAnsiTheme="majorHAnsi" w:cstheme="majorHAnsi"/>
+          <w:sz w:val="28"/>
+          <w:szCs w:val="28"/>
+          <w:lang w:val="en-US"/>
+        </w:rPr>
+        <w:t xml:space="preserve"> </w:t>
+      </w:r>
+      <w:proofErr w:type="spellStart"/>
+      <w:r>
+        <w:rPr>
+          <w:rFonts w:asciiTheme="majorHAnsi" w:hAnsiTheme="majorHAnsi" w:cstheme="majorHAnsi"/>
+          <w:sz w:val="28"/>
+          <w:szCs w:val="28"/>
+          <w:lang w:val="en-US"/>
+        </w:rPr>
+        <w:t>trường</w:t>
+      </w:r>
+      <w:proofErr w:type="spellEnd"/>
+      <w:r>
+        <w:rPr>
+          <w:rFonts w:asciiTheme="majorHAnsi" w:hAnsiTheme="majorHAnsi" w:cstheme="majorHAnsi"/>
+          <w:sz w:val="28"/>
+          <w:szCs w:val="28"/>
+          <w:lang w:val="en-US"/>
+        </w:rPr>
+        <w:t xml:space="preserve"> game indie </w:t>
+      </w:r>
+      <w:proofErr w:type="spellStart"/>
+      <w:r>
+        <w:rPr>
+          <w:rFonts w:asciiTheme="majorHAnsi" w:hAnsiTheme="majorHAnsi" w:cstheme="majorHAnsi"/>
+          <w:sz w:val="28"/>
+          <w:szCs w:val="28"/>
+          <w:lang w:val="en-US"/>
+        </w:rPr>
+        <w:t>với</w:t>
+      </w:r>
+      <w:proofErr w:type="spellEnd"/>
+      <w:r>
+        <w:rPr>
+          <w:rFonts w:asciiTheme="majorHAnsi" w:hAnsiTheme="majorHAnsi" w:cstheme="majorHAnsi"/>
+          <w:sz w:val="28"/>
+          <w:szCs w:val="28"/>
+          <w:lang w:val="en-US"/>
+        </w:rPr>
+        <w:t xml:space="preserve"> </w:t>
+      </w:r>
+      <w:proofErr w:type="spellStart"/>
+      <w:r>
+        <w:rPr>
+          <w:rFonts w:asciiTheme="majorHAnsi" w:hAnsiTheme="majorHAnsi" w:cstheme="majorHAnsi"/>
+          <w:sz w:val="28"/>
+          <w:szCs w:val="28"/>
+          <w:lang w:val="en-US"/>
+        </w:rPr>
+        <w:t>sự</w:t>
+      </w:r>
+      <w:proofErr w:type="spellEnd"/>
+      <w:r>
+        <w:rPr>
+          <w:rFonts w:asciiTheme="majorHAnsi" w:hAnsiTheme="majorHAnsi" w:cstheme="majorHAnsi"/>
+          <w:sz w:val="28"/>
+          <w:szCs w:val="28"/>
+          <w:lang w:val="en-US"/>
+        </w:rPr>
+        <w:t xml:space="preserve"> </w:t>
+      </w:r>
+      <w:proofErr w:type="spellStart"/>
+      <w:r>
+        <w:rPr>
+          <w:rFonts w:asciiTheme="majorHAnsi" w:hAnsiTheme="majorHAnsi" w:cstheme="majorHAnsi"/>
+          <w:sz w:val="28"/>
+          <w:szCs w:val="28"/>
+          <w:lang w:val="en-US"/>
+        </w:rPr>
+        <w:t>sáng</w:t>
+      </w:r>
+      <w:proofErr w:type="spellEnd"/>
+      <w:r>
+        <w:rPr>
+          <w:rFonts w:asciiTheme="majorHAnsi" w:hAnsiTheme="majorHAnsi" w:cstheme="majorHAnsi"/>
+          <w:sz w:val="28"/>
+          <w:szCs w:val="28"/>
+          <w:lang w:val="en-US"/>
+        </w:rPr>
+        <w:t xml:space="preserve"> </w:t>
+      </w:r>
+      <w:proofErr w:type="spellStart"/>
+      <w:r>
+        <w:rPr>
+          <w:rFonts w:asciiTheme="majorHAnsi" w:hAnsiTheme="majorHAnsi" w:cstheme="majorHAnsi"/>
+          <w:sz w:val="28"/>
+          <w:szCs w:val="28"/>
+          <w:lang w:val="en-US"/>
+        </w:rPr>
+        <w:t>tạo</w:t>
+      </w:r>
+      <w:proofErr w:type="spellEnd"/>
+      <w:r>
+        <w:rPr>
+          <w:rFonts w:asciiTheme="majorHAnsi" w:hAnsiTheme="majorHAnsi" w:cstheme="majorHAnsi"/>
+          <w:sz w:val="28"/>
+          <w:szCs w:val="28"/>
+          <w:lang w:val="en-US"/>
+        </w:rPr>
+        <w:t xml:space="preserve"> </w:t>
+      </w:r>
+      <w:proofErr w:type="spellStart"/>
+      <w:r>
+        <w:rPr>
+          <w:rFonts w:asciiTheme="majorHAnsi" w:hAnsiTheme="majorHAnsi" w:cstheme="majorHAnsi"/>
+          <w:sz w:val="28"/>
+          <w:szCs w:val="28"/>
+          <w:lang w:val="en-US"/>
+        </w:rPr>
+        <w:t>trong</w:t>
+      </w:r>
+      <w:proofErr w:type="spellEnd"/>
+      <w:r>
+        <w:rPr>
+          <w:rFonts w:asciiTheme="majorHAnsi" w:hAnsiTheme="majorHAnsi" w:cstheme="majorHAnsi"/>
+          <w:sz w:val="28"/>
+          <w:szCs w:val="28"/>
+          <w:lang w:val="en-US"/>
+        </w:rPr>
+        <w:t xml:space="preserve"> gameplay </w:t>
+      </w:r>
+      <w:proofErr w:type="spellStart"/>
+      <w:r>
+        <w:rPr>
+          <w:rFonts w:asciiTheme="majorHAnsi" w:hAnsiTheme="majorHAnsi" w:cstheme="majorHAnsi"/>
+          <w:sz w:val="28"/>
+          <w:szCs w:val="28"/>
+          <w:lang w:val="en-US"/>
+        </w:rPr>
+        <w:t>và</w:t>
+      </w:r>
+      <w:proofErr w:type="spellEnd"/>
+      <w:r>
+        <w:rPr>
+          <w:rFonts w:asciiTheme="majorHAnsi" w:hAnsiTheme="majorHAnsi" w:cstheme="majorHAnsi"/>
+          <w:sz w:val="28"/>
+          <w:szCs w:val="28"/>
+          <w:lang w:val="en-US"/>
+        </w:rPr>
+        <w:t xml:space="preserve"> </w:t>
+      </w:r>
+      <w:proofErr w:type="spellStart"/>
+      <w:r>
+        <w:rPr>
+          <w:rFonts w:asciiTheme="majorHAnsi" w:hAnsiTheme="majorHAnsi" w:cstheme="majorHAnsi"/>
+          <w:sz w:val="28"/>
+          <w:szCs w:val="28"/>
+          <w:lang w:val="en-US"/>
+        </w:rPr>
+        <w:t>câu</w:t>
+      </w:r>
+      <w:proofErr w:type="spellEnd"/>
+      <w:r>
+        <w:rPr>
+          <w:rFonts w:asciiTheme="majorHAnsi" w:hAnsiTheme="majorHAnsi" w:cstheme="majorHAnsi"/>
+          <w:sz w:val="28"/>
+          <w:szCs w:val="28"/>
+          <w:lang w:val="en-US"/>
+        </w:rPr>
+        <w:t xml:space="preserve"> </w:t>
+      </w:r>
+      <w:proofErr w:type="spellStart"/>
+      <w:r>
+        <w:rPr>
+          <w:rFonts w:asciiTheme="majorHAnsi" w:hAnsiTheme="majorHAnsi" w:cstheme="majorHAnsi"/>
+          <w:sz w:val="28"/>
+          <w:szCs w:val="28"/>
+          <w:lang w:val="en-US"/>
+        </w:rPr>
+        <w:t>chuyện</w:t>
+      </w:r>
+      <w:proofErr w:type="spellEnd"/>
+      <w:r>
+        <w:rPr>
+          <w:rFonts w:asciiTheme="majorHAnsi" w:hAnsiTheme="majorHAnsi" w:cstheme="majorHAnsi"/>
+          <w:sz w:val="28"/>
+          <w:szCs w:val="28"/>
+          <w:lang w:val="en-US"/>
+        </w:rPr>
+        <w:t xml:space="preserve">, </w:t>
+      </w:r>
+      <w:proofErr w:type="spellStart"/>
+      <w:r>
+        <w:rPr>
+          <w:rFonts w:asciiTheme="majorHAnsi" w:hAnsiTheme="majorHAnsi" w:cstheme="majorHAnsi"/>
+          <w:sz w:val="28"/>
+          <w:szCs w:val="28"/>
+          <w:lang w:val="en-US"/>
+        </w:rPr>
+        <w:t>hấp</w:t>
+      </w:r>
+      <w:proofErr w:type="spellEnd"/>
+      <w:r>
+        <w:rPr>
+          <w:rFonts w:asciiTheme="majorHAnsi" w:hAnsiTheme="majorHAnsi" w:cstheme="majorHAnsi"/>
+          <w:sz w:val="28"/>
+          <w:szCs w:val="28"/>
+          <w:lang w:val="en-US"/>
+        </w:rPr>
+        <w:t xml:space="preserve"> </w:t>
+      </w:r>
+      <w:proofErr w:type="spellStart"/>
+      <w:r>
+        <w:rPr>
+          <w:rFonts w:asciiTheme="majorHAnsi" w:hAnsiTheme="majorHAnsi" w:cstheme="majorHAnsi"/>
+          <w:sz w:val="28"/>
+          <w:szCs w:val="28"/>
+          <w:lang w:val="en-US"/>
+        </w:rPr>
+        <w:t>dẫn</w:t>
+      </w:r>
+      <w:proofErr w:type="spellEnd"/>
+      <w:r>
+        <w:rPr>
+          <w:rFonts w:asciiTheme="majorHAnsi" w:hAnsiTheme="majorHAnsi" w:cstheme="majorHAnsi"/>
+          <w:sz w:val="28"/>
+          <w:szCs w:val="28"/>
+          <w:lang w:val="en-US"/>
+        </w:rPr>
+        <w:t xml:space="preserve"> </w:t>
+      </w:r>
+      <w:proofErr w:type="spellStart"/>
+      <w:r>
+        <w:rPr>
+          <w:rFonts w:asciiTheme="majorHAnsi" w:hAnsiTheme="majorHAnsi" w:cstheme="majorHAnsi"/>
+          <w:sz w:val="28"/>
+          <w:szCs w:val="28"/>
+          <w:lang w:val="en-US"/>
+        </w:rPr>
+        <w:t>cả</w:t>
+      </w:r>
+      <w:proofErr w:type="spellEnd"/>
+      <w:r>
+        <w:rPr>
+          <w:rFonts w:asciiTheme="majorHAnsi" w:hAnsiTheme="majorHAnsi" w:cstheme="majorHAnsi"/>
+          <w:sz w:val="28"/>
+          <w:szCs w:val="28"/>
+          <w:lang w:val="en-US"/>
+        </w:rPr>
+        <w:t xml:space="preserve"> </w:t>
+      </w:r>
+      <w:proofErr w:type="spellStart"/>
+      <w:r>
+        <w:rPr>
+          <w:rFonts w:asciiTheme="majorHAnsi" w:hAnsiTheme="majorHAnsi" w:cstheme="majorHAnsi"/>
+          <w:sz w:val="28"/>
+          <w:szCs w:val="28"/>
+          <w:lang w:val="en-US"/>
+        </w:rPr>
+        <w:t>đối</w:t>
+      </w:r>
+      <w:proofErr w:type="spellEnd"/>
+      <w:r>
+        <w:rPr>
+          <w:rFonts w:asciiTheme="majorHAnsi" w:hAnsiTheme="majorHAnsi" w:cstheme="majorHAnsi"/>
+          <w:sz w:val="28"/>
+          <w:szCs w:val="28"/>
+          <w:lang w:val="en-US"/>
+        </w:rPr>
+        <w:t xml:space="preserve"> </w:t>
+      </w:r>
+      <w:proofErr w:type="spellStart"/>
+      <w:r>
+        <w:rPr>
+          <w:rFonts w:asciiTheme="majorHAnsi" w:hAnsiTheme="majorHAnsi" w:cstheme="majorHAnsi"/>
+          <w:sz w:val="28"/>
+          <w:szCs w:val="28"/>
+          <w:lang w:val="en-US"/>
+        </w:rPr>
+        <w:t>tượng</w:t>
+      </w:r>
+      <w:proofErr w:type="spellEnd"/>
+      <w:r>
+        <w:rPr>
+          <w:rFonts w:asciiTheme="majorHAnsi" w:hAnsiTheme="majorHAnsi" w:cstheme="majorHAnsi"/>
+          <w:sz w:val="28"/>
+          <w:szCs w:val="28"/>
+          <w:lang w:val="en-US"/>
+        </w:rPr>
+        <w:t xml:space="preserve"> </w:t>
+      </w:r>
+      <w:proofErr w:type="spellStart"/>
+      <w:r>
+        <w:rPr>
+          <w:rFonts w:asciiTheme="majorHAnsi" w:hAnsiTheme="majorHAnsi" w:cstheme="majorHAnsi"/>
+          <w:sz w:val="28"/>
+          <w:szCs w:val="28"/>
+          <w:lang w:val="en-US"/>
+        </w:rPr>
+        <w:t>người</w:t>
+      </w:r>
+      <w:proofErr w:type="spellEnd"/>
+      <w:r>
+        <w:rPr>
+          <w:rFonts w:asciiTheme="majorHAnsi" w:hAnsiTheme="majorHAnsi" w:cstheme="majorHAnsi"/>
+          <w:sz w:val="28"/>
+          <w:szCs w:val="28"/>
+          <w:lang w:val="en-US"/>
+        </w:rPr>
+        <w:t xml:space="preserve"> </w:t>
+      </w:r>
+      <w:proofErr w:type="spellStart"/>
+      <w:r>
+        <w:rPr>
+          <w:rFonts w:asciiTheme="majorHAnsi" w:hAnsiTheme="majorHAnsi" w:cstheme="majorHAnsi"/>
+          <w:sz w:val="28"/>
+          <w:szCs w:val="28"/>
+          <w:lang w:val="en-US"/>
+        </w:rPr>
+        <w:t>chơi</w:t>
+      </w:r>
+      <w:proofErr w:type="spellEnd"/>
+      <w:r>
+        <w:rPr>
+          <w:rFonts w:asciiTheme="majorHAnsi" w:hAnsiTheme="majorHAnsi" w:cstheme="majorHAnsi"/>
+          <w:sz w:val="28"/>
+          <w:szCs w:val="28"/>
+          <w:lang w:val="en-US"/>
+        </w:rPr>
+        <w:t xml:space="preserve"> casual </w:t>
+      </w:r>
+      <w:proofErr w:type="spellStart"/>
+      <w:r>
+        <w:rPr>
+          <w:rFonts w:asciiTheme="majorHAnsi" w:hAnsiTheme="majorHAnsi" w:cstheme="majorHAnsi"/>
+          <w:sz w:val="28"/>
+          <w:szCs w:val="28"/>
+          <w:lang w:val="en-US"/>
+        </w:rPr>
+        <w:t>và</w:t>
+      </w:r>
+      <w:proofErr w:type="spellEnd"/>
+      <w:r>
+        <w:rPr>
+          <w:rFonts w:asciiTheme="majorHAnsi" w:hAnsiTheme="majorHAnsi" w:cstheme="majorHAnsi"/>
+          <w:sz w:val="28"/>
+          <w:szCs w:val="28"/>
+          <w:lang w:val="en-US"/>
+        </w:rPr>
+        <w:t xml:space="preserve"> hardcore.</w:t>
       </w:r>
     </w:p>
     <w:p>
@@ -984,6 +6466,119 @@
 <file path=word/numbering.xml><?xml version="1.0" encoding="utf-8"?>
 <w:numbering xmlns:wpc="http://schemas.microsoft.com/office/word/2010/wordprocessingCanvas" xmlns:cx="http://schemas.microsoft.com/office/drawing/2014/chartex" xmlns:cx1="http://schemas.microsoft.com/office/drawing/2015/9/8/chartex" xmlns:cx2="http://schemas.microsoft.com/office/drawing/2015/10/21/chartex" xmlns:cx3="http://schemas.microsoft.com/office/drawing/2016/5/9/chartex" xmlns:cx4="http://schemas.microsoft.com/office/drawing/2016/5/10/chartex" xmlns:cx5="http://schemas.microsoft.com/office/drawing/2016/5/11/chartex" xmlns:cx6="http://schemas.microsoft.com/office/drawing/2016/5/12/chartex" xmlns:cx7="http://schemas.microsoft.com/office/drawing/2016/5/13/chartex" xmlns:cx8="http://schemas.microsoft.com/office/drawing/2016/5/14/chartex" xmlns:mc="http://schemas.openxmlformats.org/markup-compatibility/2006" xmlns:aink="http://schemas.microsoft.com/office/drawing/2016/ink" xmlns:am3d="http://schemas.microsoft.com/office/drawing/2017/model3d" xmlns:o="urn:schemas-microsoft-com:office:office" xmlns:oel="http://schemas.microsoft.com/office/2019/extlst" xmlns:r="http://schemas.openxmlformats.org/officeDocument/2006/relationships" xmlns:m="http://schemas.openxmlformats.org/officeDocument/2006/math" xmlns:v="urn:schemas-microsoft-com:vml" xmlns:wp14="http://schemas.microsoft.com/office/word/2010/wordprocessingDrawing" xmlns:wp="http://schemas.openxmlformats.org/drawingml/2006/wordprocessingDrawing" xmlns:w10="urn:schemas-microsoft-com:office:word" xmlns:w="http://schemas.openxmlformats.org/wordprocessingml/2006/main" xmlns:w14="http://schemas.microsoft.com/office/word/2010/wordml" xmlns:w15="http://schemas.microsoft.com/office/word/2012/wordml" xmlns:w16cex="http://schemas.microsoft.com/office/word/2018/wordml/cex" xmlns:w16cid="http://schemas.microsoft.com/office/word/2016/wordml/cid" xmlns:w16="http://schemas.microsoft.com/office/word/2018/wordml" xmlns:w16sdtdh="http://schemas.microsoft.com/office/word/2020/wordml/sdtdatahash" xmlns:w16se="http://schemas.microsoft.com/office/word/2015/wordml/symex" xmlns:wpg="http://schemas.microsoft.com/office/word/2010/wordprocessingGroup" xmlns:wpi="http://schemas.microsoft.com/office/word/2010/wordprocessingInk" xmlns:wne="http://schemas.microsoft.com/office/word/2006/wordml" xmlns:wps="http://schemas.microsoft.com/office/word/2010/wordprocessingShape" mc:Ignorable="w14 w15 w16se w16cid w16 w16cex w16sdtdh wp14">
   <w:abstractNum w:abstractNumId="0" w15:restartNumberingAfterBreak="0">
+    <w:nsid w:val="2076073D"/>
+    <w:multiLevelType w:val="hybridMultilevel"/>
+    <w:tmpl w:val="C7B06856"/>
+    <w:lvl w:ilvl="0" w:tplc="042A0001">
+      <w:start w:val="1"/>
+      <w:numFmt w:val="bullet"/>
+      <w:lvlText w:val=""/>
+      <w:lvlJc w:val="left"/>
+      <w:pPr>
+        <w:ind w:left="1440" w:hanging="360"/>
+      </w:pPr>
+      <w:rPr>
+        <w:rFonts w:ascii="Symbol" w:hAnsi="Symbol" w:hint="default"/>
+      </w:rPr>
+    </w:lvl>
+    <w:lvl w:ilvl="1" w:tplc="042A0003" w:tentative="1">
+      <w:start w:val="1"/>
+      <w:numFmt w:val="bullet"/>
+      <w:lvlText w:val="o"/>
+      <w:lvlJc w:val="left"/>
+      <w:pPr>
+        <w:ind w:left="2160" w:hanging="360"/>
+      </w:pPr>
+      <w:rPr>
+        <w:rFonts w:ascii="Courier New" w:hAnsi="Courier New" w:cs="Courier New" w:hint="default"/>
+      </w:rPr>
+    </w:lvl>
+    <w:lvl w:ilvl="2" w:tplc="042A0005" w:tentative="1">
+      <w:start w:val="1"/>
+      <w:numFmt w:val="bullet"/>
+      <w:lvlText w:val=""/>
+      <w:lvlJc w:val="left"/>
+      <w:pPr>
+        <w:ind w:left="2880" w:hanging="360"/>
+      </w:pPr>
+      <w:rPr>
+        <w:rFonts w:ascii="Wingdings" w:hAnsi="Wingdings" w:hint="default"/>
+      </w:rPr>
+    </w:lvl>
+    <w:lvl w:ilvl="3" w:tplc="042A0001" w:tentative="1">
+      <w:start w:val="1"/>
+      <w:numFmt w:val="bullet"/>
+      <w:lvlText w:val=""/>
+      <w:lvlJc w:val="left"/>
+      <w:pPr>
+        <w:ind w:left="3600" w:hanging="360"/>
+      </w:pPr>
+      <w:rPr>
+        <w:rFonts w:ascii="Symbol" w:hAnsi="Symbol" w:hint="default"/>
+      </w:rPr>
+    </w:lvl>
+    <w:lvl w:ilvl="4" w:tplc="042A0003" w:tentative="1">
+      <w:start w:val="1"/>
+      <w:numFmt w:val="bullet"/>
+      <w:lvlText w:val="o"/>
+      <w:lvlJc w:val="left"/>
+      <w:pPr>
+        <w:ind w:left="4320" w:hanging="360"/>
+      </w:pPr>
+      <w:rPr>
+        <w:rFonts w:ascii="Courier New" w:hAnsi="Courier New" w:cs="Courier New" w:hint="default"/>
+      </w:rPr>
+    </w:lvl>
+    <w:lvl w:ilvl="5" w:tplc="042A0005" w:tentative="1">
+      <w:start w:val="1"/>
+      <w:numFmt w:val="bullet"/>
+      <w:lvlText w:val=""/>
+      <w:lvlJc w:val="left"/>
+      <w:pPr>
+        <w:ind w:left="5040" w:hanging="360"/>
+      </w:pPr>
+      <w:rPr>
+        <w:rFonts w:ascii="Wingdings" w:hAnsi="Wingdings" w:hint="default"/>
+      </w:rPr>
+    </w:lvl>
+    <w:lvl w:ilvl="6" w:tplc="042A0001" w:tentative="1">
+      <w:start w:val="1"/>
+      <w:numFmt w:val="bullet"/>
+      <w:lvlText w:val=""/>
+      <w:lvlJc w:val="left"/>
+      <w:pPr>
+        <w:ind w:left="5760" w:hanging="360"/>
+      </w:pPr>
+      <w:rPr>
+        <w:rFonts w:ascii="Symbol" w:hAnsi="Symbol" w:hint="default"/>
+      </w:rPr>
+    </w:lvl>
+    <w:lvl w:ilvl="7" w:tplc="042A0003" w:tentative="1">
+      <w:start w:val="1"/>
+      <w:numFmt w:val="bullet"/>
+      <w:lvlText w:val="o"/>
+      <w:lvlJc w:val="left"/>
+      <w:pPr>
+        <w:ind w:left="6480" w:hanging="360"/>
+      </w:pPr>
+      <w:rPr>
+        <w:rFonts w:ascii="Courier New" w:hAnsi="Courier New" w:cs="Courier New" w:hint="default"/>
+      </w:rPr>
+    </w:lvl>
+    <w:lvl w:ilvl="8" w:tplc="042A0005" w:tentative="1">
+      <w:start w:val="1"/>
+      <w:numFmt w:val="bullet"/>
+      <w:lvlText w:val=""/>
+      <w:lvlJc w:val="left"/>
+      <w:pPr>
+        <w:ind w:left="7200" w:hanging="360"/>
+      </w:pPr>
+      <w:rPr>
+        <w:rFonts w:ascii="Wingdings" w:hAnsi="Wingdings" w:hint="default"/>
+      </w:rPr>
+    </w:lvl>
+  </w:abstractNum>
+  <w:abstractNum w:abstractNumId="1" w15:restartNumberingAfterBreak="0">
     <w:nsid w:val="6C8C7698"/>
     <w:multiLevelType w:val="hybridMultilevel"/>
     <w:tmpl w:val="AAE81720"/>
@@ -1096,17 +6691,225 @@
       </w:rPr>
     </w:lvl>
   </w:abstractNum>
+  <w:abstractNum w:abstractNumId="2" w15:restartNumberingAfterBreak="0">
+    <w:nsid w:val="6CB5339E"/>
+    <w:multiLevelType w:val="hybridMultilevel"/>
+    <w:tmpl w:val="B010F5E6"/>
+    <w:lvl w:ilvl="0" w:tplc="042A0005">
+      <w:start w:val="1"/>
+      <w:numFmt w:val="bullet"/>
+      <w:lvlText w:val=""/>
+      <w:lvlJc w:val="left"/>
+      <w:pPr>
+        <w:ind w:left="1004" w:hanging="284"/>
+      </w:pPr>
+      <w:rPr>
+        <w:rFonts w:ascii="Wingdings" w:hAnsi="Wingdings" w:hint="default"/>
+        <w:b w:val="0"/>
+        <w:bCs w:val="0"/>
+        <w:i w:val="0"/>
+        <w:iCs w:val="0"/>
+        <w:spacing w:val="0"/>
+        <w:w w:val="100"/>
+        <w:sz w:val="28"/>
+        <w:szCs w:val="28"/>
+        <w:lang w:val="vi" w:eastAsia="en-US" w:bidi="ar-SA"/>
+      </w:rPr>
+    </w:lvl>
+    <w:lvl w:ilvl="1" w:tplc="042A0005">
+      <w:start w:val="1"/>
+      <w:numFmt w:val="bullet"/>
+      <w:lvlText w:val=""/>
+      <w:lvlJc w:val="left"/>
+      <w:pPr>
+        <w:ind w:left="720" w:hanging="360"/>
+      </w:pPr>
+      <w:rPr>
+        <w:rFonts w:ascii="Wingdings" w:hAnsi="Wingdings" w:hint="default"/>
+      </w:rPr>
+    </w:lvl>
+    <w:lvl w:ilvl="2" w:tplc="02C453B8">
+      <w:numFmt w:val="bullet"/>
+      <w:lvlText w:val="•"/>
+      <w:lvlJc w:val="left"/>
+      <w:pPr>
+        <w:ind w:left="1268" w:hanging="284"/>
+      </w:pPr>
+      <w:rPr>
+        <w:rFonts w:hint="default"/>
+        <w:lang w:val="vi" w:eastAsia="en-US" w:bidi="ar-SA"/>
+      </w:rPr>
+    </w:lvl>
+    <w:lvl w:ilvl="3" w:tplc="4B88FC1C">
+      <w:numFmt w:val="bullet"/>
+      <w:lvlText w:val="•"/>
+      <w:lvlJc w:val="left"/>
+      <w:pPr>
+        <w:ind w:left="1622" w:hanging="284"/>
+      </w:pPr>
+      <w:rPr>
+        <w:rFonts w:hint="default"/>
+        <w:lang w:val="vi" w:eastAsia="en-US" w:bidi="ar-SA"/>
+      </w:rPr>
+    </w:lvl>
+    <w:lvl w:ilvl="4" w:tplc="51C673F8">
+      <w:numFmt w:val="bullet"/>
+      <w:lvlText w:val="•"/>
+      <w:lvlJc w:val="left"/>
+      <w:pPr>
+        <w:ind w:left="1976" w:hanging="284"/>
+      </w:pPr>
+      <w:rPr>
+        <w:rFonts w:hint="default"/>
+        <w:lang w:val="vi" w:eastAsia="en-US" w:bidi="ar-SA"/>
+      </w:rPr>
+    </w:lvl>
+    <w:lvl w:ilvl="5" w:tplc="7E1A26BE">
+      <w:numFmt w:val="bullet"/>
+      <w:lvlText w:val="•"/>
+      <w:lvlJc w:val="left"/>
+      <w:pPr>
+        <w:ind w:left="2330" w:hanging="284"/>
+      </w:pPr>
+      <w:rPr>
+        <w:rFonts w:hint="default"/>
+        <w:lang w:val="vi" w:eastAsia="en-US" w:bidi="ar-SA"/>
+      </w:rPr>
+    </w:lvl>
+    <w:lvl w:ilvl="6" w:tplc="A05C7A04">
+      <w:numFmt w:val="bullet"/>
+      <w:lvlText w:val="•"/>
+      <w:lvlJc w:val="left"/>
+      <w:pPr>
+        <w:ind w:left="2684" w:hanging="284"/>
+      </w:pPr>
+      <w:rPr>
+        <w:rFonts w:hint="default"/>
+        <w:lang w:val="vi" w:eastAsia="en-US" w:bidi="ar-SA"/>
+      </w:rPr>
+    </w:lvl>
+    <w:lvl w:ilvl="7" w:tplc="91CE18EE">
+      <w:numFmt w:val="bullet"/>
+      <w:lvlText w:val="•"/>
+      <w:lvlJc w:val="left"/>
+      <w:pPr>
+        <w:ind w:left="3038" w:hanging="284"/>
+      </w:pPr>
+      <w:rPr>
+        <w:rFonts w:hint="default"/>
+        <w:lang w:val="vi" w:eastAsia="en-US" w:bidi="ar-SA"/>
+      </w:rPr>
+    </w:lvl>
+    <w:lvl w:ilvl="8" w:tplc="B990456C">
+      <w:numFmt w:val="bullet"/>
+      <w:lvlText w:val="•"/>
+      <w:lvlJc w:val="left"/>
+      <w:pPr>
+        <w:ind w:left="3392" w:hanging="284"/>
+      </w:pPr>
+      <w:rPr>
+        <w:rFonts w:hint="default"/>
+        <w:lang w:val="vi" w:eastAsia="en-US" w:bidi="ar-SA"/>
+      </w:rPr>
+    </w:lvl>
+  </w:abstractNum>
+  <w:abstractNum w:abstractNumId="3" w15:restartNumberingAfterBreak="0">
+    <w:nsid w:val="76515F48"/>
+    <w:multiLevelType w:val="hybridMultilevel"/>
+    <w:tmpl w:val="463CC9BC"/>
+    <w:lvl w:ilvl="0" w:tplc="0409000F">
+      <w:start w:val="1"/>
+      <w:numFmt w:val="decimal"/>
+      <w:lvlText w:val="%1."/>
+      <w:lvlJc w:val="left"/>
+      <w:pPr>
+        <w:ind w:left="720" w:hanging="360"/>
+      </w:pPr>
+    </w:lvl>
+    <w:lvl w:ilvl="1" w:tplc="04090019" w:tentative="1">
+      <w:start w:val="1"/>
+      <w:numFmt w:val="lowerLetter"/>
+      <w:lvlText w:val="%2."/>
+      <w:lvlJc w:val="left"/>
+      <w:pPr>
+        <w:ind w:left="1440" w:hanging="360"/>
+      </w:pPr>
+    </w:lvl>
+    <w:lvl w:ilvl="2" w:tplc="0409001B" w:tentative="1">
+      <w:start w:val="1"/>
+      <w:numFmt w:val="lowerRoman"/>
+      <w:lvlText w:val="%3."/>
+      <w:lvlJc w:val="right"/>
+      <w:pPr>
+        <w:ind w:left="2160" w:hanging="180"/>
+      </w:pPr>
+    </w:lvl>
+    <w:lvl w:ilvl="3" w:tplc="0409000F" w:tentative="1">
+      <w:start w:val="1"/>
+      <w:numFmt w:val="decimal"/>
+      <w:lvlText w:val="%4."/>
+      <w:lvlJc w:val="left"/>
+      <w:pPr>
+        <w:ind w:left="2880" w:hanging="360"/>
+      </w:pPr>
+    </w:lvl>
+    <w:lvl w:ilvl="4" w:tplc="04090019" w:tentative="1">
+      <w:start w:val="1"/>
+      <w:numFmt w:val="lowerLetter"/>
+      <w:lvlText w:val="%5."/>
+      <w:lvlJc w:val="left"/>
+      <w:pPr>
+        <w:ind w:left="3600" w:hanging="360"/>
+      </w:pPr>
+    </w:lvl>
+    <w:lvl w:ilvl="5" w:tplc="0409001B" w:tentative="1">
+      <w:start w:val="1"/>
+      <w:numFmt w:val="lowerRoman"/>
+      <w:lvlText w:val="%6."/>
+      <w:lvlJc w:val="right"/>
+      <w:pPr>
+        <w:ind w:left="4320" w:hanging="180"/>
+      </w:pPr>
+    </w:lvl>
+    <w:lvl w:ilvl="6" w:tplc="0409000F" w:tentative="1">
+      <w:start w:val="1"/>
+      <w:numFmt w:val="decimal"/>
+      <w:lvlText w:val="%7."/>
+      <w:lvlJc w:val="left"/>
+      <w:pPr>
+        <w:ind w:left="5040" w:hanging="360"/>
+      </w:pPr>
+    </w:lvl>
+    <w:lvl w:ilvl="7" w:tplc="04090019" w:tentative="1">
+      <w:start w:val="1"/>
+      <w:numFmt w:val="lowerLetter"/>
+      <w:lvlText w:val="%8."/>
+      <w:lvlJc w:val="left"/>
+      <w:pPr>
+        <w:ind w:left="5760" w:hanging="360"/>
+      </w:pPr>
+    </w:lvl>
+    <w:lvl w:ilvl="8" w:tplc="0409001B" w:tentative="1">
+      <w:start w:val="1"/>
+      <w:numFmt w:val="lowerRoman"/>
+      <w:lvlText w:val="%9."/>
+      <w:lvlJc w:val="right"/>
+      <w:pPr>
+        <w:ind w:left="6480" w:hanging="180"/>
+      </w:pPr>
+    </w:lvl>
+  </w:abstractNum>
   <w:num w:numId="1" w16cid:durableId="1425833103">
+    <w:abstractNumId w:val="1"/>
+  </w:num>
+  <w:num w:numId="2" w16cid:durableId="138035206">
+    <w:abstractNumId w:val="3"/>
+  </w:num>
+  <w:num w:numId="3" w16cid:durableId="2087651086">
+    <w:abstractNumId w:val="2"/>
+  </w:num>
+  <w:num w:numId="4" w16cid:durableId="1807356799">
     <w:abstractNumId w:val="0"/>
-    <w:lvlOverride w:ilvl="0"/>
-    <w:lvlOverride w:ilvl="1"/>
-    <w:lvlOverride w:ilvl="2"/>
-    <w:lvlOverride w:ilvl="3"/>
-    <w:lvlOverride w:ilvl="4"/>
-    <w:lvlOverride w:ilvl="5"/>
-    <w:lvlOverride w:ilvl="6"/>
-    <w:lvlOverride w:ilvl="7"/>
-    <w:lvlOverride w:ilvl="8"/>
   </w:num>
 </w:numbering>
 </file>
@@ -1877,4 +7680,16 @@
     </a:ext>
   </a:extLst>
 </a:theme>
+</file>
+
+<file path=customXml/item1.xml><?xml version="1.0" encoding="utf-8"?>
+<b:Sources xmlns:b="http://schemas.openxmlformats.org/officeDocument/2006/bibliography" xmlns="http://schemas.openxmlformats.org/officeDocument/2006/bibliography" SelectedStyle="\APASixthEditionOfficeOnline.xsl" StyleName="APA" Version="6"/>
+</file>
+
+<file path=customXml/itemProps1.xml><?xml version="1.0" encoding="utf-8"?>
+<ds:datastoreItem xmlns:ds="http://schemas.openxmlformats.org/officeDocument/2006/customXml" ds:itemID="{E9A4955F-8209-436D-B1E6-402A8E877991}">
+  <ds:schemaRefs>
+    <ds:schemaRef ds:uri="http://schemas.openxmlformats.org/officeDocument/2006/bibliography"/>
+  </ds:schemaRefs>
+</ds:datastoreItem>
 </file>